--- a/Part_2/Sequence/Sequence-diagrams-v0.1.docx
+++ b/Part_2/Sequence/Sequence-diagrams-v0.1.docx
@@ -227,6 +227,7 @@
           <w:lang w:val="en-US"/>
         </w:rPr>
       </w:pPr>
+      <w:proofErr w:type="spellStart"/>
       <w:r>
         <w:rPr>
           <w:rFonts w:ascii="Arial" w:hAnsi="Arial" w:cs="Arial"/>
@@ -238,6 +239,7 @@
         </w:rPr>
         <w:t>Movfast</w:t>
       </w:r>
+      <w:proofErr w:type="spellEnd"/>
     </w:p>
     <w:p>
       <w:pPr>
@@ -413,6 +415,7 @@
                 <w:szCs w:val="26"/>
               </w:rPr>
             </w:pPr>
+            <w:proofErr w:type="spellStart"/>
             <w:r>
               <w:rPr>
                 <w:rFonts w:ascii="Roboto" w:hAnsi="Roboto" w:cs="Arial"/>
@@ -421,7 +424,18 @@
                 <w:sz w:val="26"/>
                 <w:szCs w:val="26"/>
               </w:rPr>
-              <w:t>Αρ.  Μητρώου</w:t>
+              <w:t>Αρ</w:t>
+            </w:r>
+            <w:proofErr w:type="spellEnd"/>
+            <w:r>
+              <w:rPr>
+                <w:rFonts w:ascii="Roboto" w:hAnsi="Roboto" w:cs="Arial"/>
+                <w:b/>
+                <w:bCs/>
+                <w:sz w:val="26"/>
+                <w:szCs w:val="26"/>
+              </w:rPr>
+              <w:t>.  Μητρώου</w:t>
             </w:r>
           </w:p>
         </w:tc>
@@ -606,8 +620,18 @@
                 <w:sz w:val="24"/>
                 <w:szCs w:val="24"/>
               </w:rPr>
-              <w:t>Παναγιώτης Καλοζούμης</w:t>
+              <w:t xml:space="preserve">Παναγιώτης </w:t>
             </w:r>
+            <w:proofErr w:type="spellStart"/>
+            <w:r>
+              <w:rPr>
+                <w:rFonts w:ascii="Roboto" w:hAnsi="Roboto" w:cs="Arial"/>
+                <w:sz w:val="24"/>
+                <w:szCs w:val="24"/>
+              </w:rPr>
+              <w:t>Καλοζούμης</w:t>
+            </w:r>
+            <w:proofErr w:type="spellEnd"/>
           </w:p>
         </w:tc>
         <w:tc>
@@ -702,6 +726,7 @@
               </w:rPr>
               <w:t xml:space="preserve"> </w:t>
             </w:r>
+            <w:proofErr w:type="spellStart"/>
             <w:r>
               <w:rPr>
                 <w:rFonts w:ascii="Roboto" w:hAnsi="Roboto" w:cs="Arial"/>
@@ -710,6 +735,7 @@
               </w:rPr>
               <w:t>Κουρτάκης</w:t>
             </w:r>
+            <w:proofErr w:type="spellEnd"/>
           </w:p>
         </w:tc>
         <w:tc>
@@ -804,6 +830,7 @@
               </w:rPr>
               <w:t xml:space="preserve"> </w:t>
             </w:r>
+            <w:proofErr w:type="spellStart"/>
             <w:r>
               <w:rPr>
                 <w:rFonts w:ascii="Roboto" w:hAnsi="Roboto" w:cs="Arial"/>
@@ -812,6 +839,7 @@
               </w:rPr>
               <w:t>Στασινός</w:t>
             </w:r>
+            <w:proofErr w:type="spellEnd"/>
           </w:p>
         </w:tc>
         <w:tc>
@@ -935,7 +963,27 @@
           <w:sz w:val="24"/>
           <w:szCs w:val="24"/>
         </w:rPr>
-        <w:t>Παναγιώτης Καλοζούμης (</w:t>
+        <w:t xml:space="preserve">Παναγιώτης </w:t>
+      </w:r>
+      <w:proofErr w:type="spellStart"/>
+      <w:r>
+        <w:rPr>
+          <w:rFonts w:ascii="Roboto" w:hAnsi="Roboto" w:cstheme="minorHAnsi"/>
+          <w:color w:val="000000" w:themeColor="text1"/>
+          <w:sz w:val="24"/>
+          <w:szCs w:val="24"/>
+        </w:rPr>
+        <w:t>Καλοζούμης</w:t>
+      </w:r>
+      <w:proofErr w:type="spellEnd"/>
+      <w:r>
+        <w:rPr>
+          <w:rFonts w:ascii="Roboto" w:hAnsi="Roboto" w:cstheme="minorHAnsi"/>
+          <w:color w:val="000000" w:themeColor="text1"/>
+          <w:sz w:val="24"/>
+          <w:szCs w:val="24"/>
+        </w:rPr>
+        <w:t xml:space="preserve"> (</w:t>
       </w:r>
       <w:r>
         <w:rPr>
@@ -989,7 +1037,27 @@
           <w:sz w:val="24"/>
           <w:szCs w:val="24"/>
         </w:rPr>
-        <w:t>Δημήτριος Στασινός (</w:t>
+        <w:t xml:space="preserve">Δημήτριος </w:t>
+      </w:r>
+      <w:proofErr w:type="spellStart"/>
+      <w:r>
+        <w:rPr>
+          <w:rFonts w:ascii="Roboto" w:hAnsi="Roboto" w:cstheme="minorHAnsi"/>
+          <w:color w:val="000000" w:themeColor="text1"/>
+          <w:sz w:val="24"/>
+          <w:szCs w:val="24"/>
+        </w:rPr>
+        <w:t>Στασινός</w:t>
+      </w:r>
+      <w:proofErr w:type="spellEnd"/>
+      <w:r>
+        <w:rPr>
+          <w:rFonts w:ascii="Roboto" w:hAnsi="Roboto" w:cstheme="minorHAnsi"/>
+          <w:color w:val="000000" w:themeColor="text1"/>
+          <w:sz w:val="24"/>
+          <w:szCs w:val="24"/>
+        </w:rPr>
+        <w:t xml:space="preserve"> (</w:t>
       </w:r>
       <w:r>
         <w:rPr>
@@ -1097,7 +1165,27 @@
           <w:sz w:val="24"/>
           <w:szCs w:val="24"/>
         </w:rPr>
-        <w:t>Βασίλειος Κουρτάκης (</w:t>
+        <w:t xml:space="preserve">Βασίλειος </w:t>
+      </w:r>
+      <w:proofErr w:type="spellStart"/>
+      <w:r>
+        <w:rPr>
+          <w:rFonts w:ascii="Roboto" w:hAnsi="Roboto" w:cstheme="minorHAnsi"/>
+          <w:color w:val="000000" w:themeColor="text1"/>
+          <w:sz w:val="24"/>
+          <w:szCs w:val="24"/>
+        </w:rPr>
+        <w:t>Κουρτάκης</w:t>
+      </w:r>
+      <w:proofErr w:type="spellEnd"/>
+      <w:r>
+        <w:rPr>
+          <w:rFonts w:ascii="Roboto" w:hAnsi="Roboto" w:cstheme="minorHAnsi"/>
+          <w:color w:val="000000" w:themeColor="text1"/>
+          <w:sz w:val="24"/>
+          <w:szCs w:val="24"/>
+        </w:rPr>
+        <w:t xml:space="preserve"> (</w:t>
       </w:r>
       <w:r>
         <w:rPr>
@@ -1233,7 +1321,7 @@
         <w:pStyle w:val="ListParagraph"/>
         <w:numPr>
           <w:ilvl w:val="0"/>
-          <w:numId w:val="3"/>
+          <w:numId w:val="101"/>
         </w:numPr>
         <w:spacing w:line="360" w:lineRule="auto"/>
         <w:rPr>
@@ -1259,11 +1347,6 @@
     </w:p>
     <w:p>
       <w:pPr>
-        <w:pStyle w:val="ListParagraph"/>
-        <w:numPr>
-          <w:ilvl w:val="0"/>
-          <w:numId w:val="3"/>
-        </w:numPr>
         <w:spacing w:line="360" w:lineRule="auto"/>
         <w:rPr>
           <w:rFonts w:ascii="Arial" w:eastAsiaTheme="majorEastAsia" w:hAnsi="Arial" w:cs="Arial"/>
@@ -1272,9 +1355,18 @@
           <w:color w:val="002060"/>
           <w:sz w:val="32"/>
           <w:szCs w:val="32"/>
-        </w:rPr>
-      </w:pPr>
-      <w:r>
+          <w:lang w:val="en-US"/>
+        </w:rPr>
+      </w:pPr>
+    </w:p>
+    <w:p>
+      <w:pPr>
+        <w:pStyle w:val="ListParagraph"/>
+        <w:numPr>
+          <w:ilvl w:val="0"/>
+          <w:numId w:val="101"/>
+        </w:numPr>
+        <w:spacing w:line="360" w:lineRule="auto"/>
         <w:rPr>
           <w:rFonts w:ascii="Arial" w:eastAsiaTheme="majorEastAsia" w:hAnsi="Arial" w:cs="Arial"/>
           <w:b/>
@@ -1283,17 +1375,8 @@
           <w:sz w:val="32"/>
           <w:szCs w:val="32"/>
         </w:rPr>
-        <w:t>Ξεκλείδωμα Οχήματος</w:t>
-      </w:r>
-    </w:p>
-    <w:p>
-      <w:pPr>
-        <w:pStyle w:val="ListParagraph"/>
-        <w:numPr>
-          <w:ilvl w:val="0"/>
-          <w:numId w:val="3"/>
-        </w:numPr>
-        <w:spacing w:line="360" w:lineRule="auto"/>
+      </w:pPr>
+      <w:r>
         <w:rPr>
           <w:rFonts w:ascii="Arial" w:eastAsiaTheme="majorEastAsia" w:hAnsi="Arial" w:cs="Arial"/>
           <w:b/>
@@ -1302,8 +1385,12 @@
           <w:sz w:val="32"/>
           <w:szCs w:val="32"/>
         </w:rPr>
-      </w:pPr>
-      <w:r>
+        <w:t>Ξεκλείδωμα Οχήματος</w:t>
+      </w:r>
+    </w:p>
+    <w:p>
+      <w:pPr>
+        <w:spacing w:line="360" w:lineRule="auto"/>
         <w:rPr>
           <w:rFonts w:ascii="Arial" w:eastAsiaTheme="majorEastAsia" w:hAnsi="Arial" w:cs="Arial"/>
           <w:b/>
@@ -1311,16 +1398,16 @@
           <w:color w:val="002060"/>
           <w:sz w:val="32"/>
           <w:szCs w:val="32"/>
-        </w:rPr>
-        <w:t>Ολοκλήρωση Μετακίνησης</w:t>
-      </w:r>
+          <w:lang w:val="en-US"/>
+        </w:rPr>
+      </w:pPr>
     </w:p>
     <w:p>
       <w:pPr>
         <w:pStyle w:val="ListParagraph"/>
         <w:numPr>
           <w:ilvl w:val="0"/>
-          <w:numId w:val="3"/>
+          <w:numId w:val="101"/>
         </w:numPr>
         <w:spacing w:line="360" w:lineRule="auto"/>
         <w:rPr>
@@ -1341,16 +1428,11 @@
           <w:sz w:val="32"/>
           <w:szCs w:val="32"/>
         </w:rPr>
-        <w:t>Εισαγωγή Διπλώματος Οδήγησης</w:t>
+        <w:t>Ολοκλήρωση Μετακίνησης</w:t>
       </w:r>
     </w:p>
     <w:p>
       <w:pPr>
-        <w:pStyle w:val="ListParagraph"/>
-        <w:numPr>
-          <w:ilvl w:val="0"/>
-          <w:numId w:val="3"/>
-        </w:numPr>
         <w:spacing w:line="360" w:lineRule="auto"/>
         <w:rPr>
           <w:rFonts w:ascii="Arial" w:eastAsiaTheme="majorEastAsia" w:hAnsi="Arial" w:cs="Arial"/>
@@ -1359,9 +1441,18 @@
           <w:color w:val="002060"/>
           <w:sz w:val="32"/>
           <w:szCs w:val="32"/>
-        </w:rPr>
-      </w:pPr>
-      <w:r>
+          <w:lang w:val="en-US"/>
+        </w:rPr>
+      </w:pPr>
+    </w:p>
+    <w:p>
+      <w:pPr>
+        <w:pStyle w:val="ListParagraph"/>
+        <w:numPr>
+          <w:ilvl w:val="0"/>
+          <w:numId w:val="101"/>
+        </w:numPr>
+        <w:spacing w:line="360" w:lineRule="auto"/>
         <w:rPr>
           <w:rFonts w:ascii="Arial" w:eastAsiaTheme="majorEastAsia" w:hAnsi="Arial" w:cs="Arial"/>
           <w:b/>
@@ -1370,17 +1461,8 @@
           <w:sz w:val="32"/>
           <w:szCs w:val="32"/>
         </w:rPr>
-        <w:t>Προσθήκη Τρόπου Πληρωμής</w:t>
-      </w:r>
-    </w:p>
-    <w:p>
-      <w:pPr>
-        <w:pStyle w:val="ListParagraph"/>
-        <w:numPr>
-          <w:ilvl w:val="0"/>
-          <w:numId w:val="3"/>
-        </w:numPr>
-        <w:spacing w:line="360" w:lineRule="auto"/>
+      </w:pPr>
+      <w:r>
         <w:rPr>
           <w:rFonts w:ascii="Arial" w:eastAsiaTheme="majorEastAsia" w:hAnsi="Arial" w:cs="Arial"/>
           <w:b/>
@@ -1389,8 +1471,12 @@
           <w:sz w:val="32"/>
           <w:szCs w:val="32"/>
         </w:rPr>
-      </w:pPr>
-      <w:r>
+        <w:t>Εισαγωγή Διπλώματος Οδήγησης</w:t>
+      </w:r>
+    </w:p>
+    <w:p>
+      <w:pPr>
+        <w:spacing w:line="360" w:lineRule="auto"/>
         <w:rPr>
           <w:rFonts w:ascii="Arial" w:eastAsiaTheme="majorEastAsia" w:hAnsi="Arial" w:cs="Arial"/>
           <w:b/>
@@ -1398,16 +1484,16 @@
           <w:color w:val="002060"/>
           <w:sz w:val="32"/>
           <w:szCs w:val="32"/>
-        </w:rPr>
-        <w:t>Φόρτιση Πορτοφολιού</w:t>
-      </w:r>
+          <w:lang w:val="en-US"/>
+        </w:rPr>
+      </w:pPr>
     </w:p>
     <w:p>
       <w:pPr>
         <w:pStyle w:val="ListParagraph"/>
         <w:numPr>
           <w:ilvl w:val="0"/>
-          <w:numId w:val="3"/>
+          <w:numId w:val="101"/>
         </w:numPr>
         <w:spacing w:line="360" w:lineRule="auto"/>
         <w:rPr>
@@ -1428,16 +1514,11 @@
           <w:sz w:val="32"/>
           <w:szCs w:val="32"/>
         </w:rPr>
-        <w:t>Επιλογή Ταξί</w:t>
+        <w:t>Προσθήκη Τρόπου Πληρωμής</w:t>
       </w:r>
     </w:p>
     <w:p>
       <w:pPr>
-        <w:pStyle w:val="ListParagraph"/>
-        <w:numPr>
-          <w:ilvl w:val="0"/>
-          <w:numId w:val="3"/>
-        </w:numPr>
         <w:spacing w:line="360" w:lineRule="auto"/>
         <w:rPr>
           <w:rFonts w:ascii="Arial" w:eastAsiaTheme="majorEastAsia" w:hAnsi="Arial" w:cs="Arial"/>
@@ -1446,9 +1527,18 @@
           <w:color w:val="002060"/>
           <w:sz w:val="32"/>
           <w:szCs w:val="32"/>
-        </w:rPr>
-      </w:pPr>
-      <w:r>
+          <w:lang w:val="en-US"/>
+        </w:rPr>
+      </w:pPr>
+    </w:p>
+    <w:p>
+      <w:pPr>
+        <w:pStyle w:val="ListParagraph"/>
+        <w:numPr>
+          <w:ilvl w:val="0"/>
+          <w:numId w:val="101"/>
+        </w:numPr>
+        <w:spacing w:line="360" w:lineRule="auto"/>
         <w:rPr>
           <w:rFonts w:ascii="Arial" w:eastAsiaTheme="majorEastAsia" w:hAnsi="Arial" w:cs="Arial"/>
           <w:b/>
@@ -1457,17 +1547,8 @@
           <w:sz w:val="32"/>
           <w:szCs w:val="32"/>
         </w:rPr>
-        <w:t>Αποδοχή Αιτήματος Ταξί</w:t>
-      </w:r>
-    </w:p>
-    <w:p>
-      <w:pPr>
-        <w:pStyle w:val="ListParagraph"/>
-        <w:numPr>
-          <w:ilvl w:val="0"/>
-          <w:numId w:val="3"/>
-        </w:numPr>
-        <w:spacing w:line="360" w:lineRule="auto"/>
+      </w:pPr>
+      <w:r>
         <w:rPr>
           <w:rFonts w:ascii="Arial" w:eastAsiaTheme="majorEastAsia" w:hAnsi="Arial" w:cs="Arial"/>
           <w:b/>
@@ -1476,8 +1557,12 @@
           <w:sz w:val="32"/>
           <w:szCs w:val="32"/>
         </w:rPr>
-      </w:pPr>
-      <w:r>
+        <w:t>Φόρτιση Πορτοφολιού</w:t>
+      </w:r>
+    </w:p>
+    <w:p>
+      <w:pPr>
+        <w:spacing w:line="360" w:lineRule="auto"/>
         <w:rPr>
           <w:rFonts w:ascii="Arial" w:eastAsiaTheme="majorEastAsia" w:hAnsi="Arial" w:cs="Arial"/>
           <w:b/>
@@ -1485,16 +1570,16 @@
           <w:color w:val="002060"/>
           <w:sz w:val="32"/>
           <w:szCs w:val="32"/>
-        </w:rPr>
-        <w:t>Έναρξη Διαδρομής Ταξί</w:t>
-      </w:r>
+          <w:lang w:val="en-US"/>
+        </w:rPr>
+      </w:pPr>
     </w:p>
     <w:p>
       <w:pPr>
         <w:pStyle w:val="ListParagraph"/>
         <w:numPr>
           <w:ilvl w:val="0"/>
-          <w:numId w:val="3"/>
+          <w:numId w:val="101"/>
         </w:numPr>
         <w:spacing w:line="360" w:lineRule="auto"/>
         <w:rPr>
@@ -1515,16 +1600,11 @@
           <w:sz w:val="32"/>
           <w:szCs w:val="32"/>
         </w:rPr>
-        <w:t>Ολοκλήρωση Διαδρομής Ταξί</w:t>
+        <w:t>Επιλογή Ταξί</w:t>
       </w:r>
     </w:p>
     <w:p>
       <w:pPr>
-        <w:pStyle w:val="ListParagraph"/>
-        <w:numPr>
-          <w:ilvl w:val="0"/>
-          <w:numId w:val="3"/>
-        </w:numPr>
         <w:spacing w:line="360" w:lineRule="auto"/>
         <w:rPr>
           <w:rFonts w:ascii="Arial" w:eastAsiaTheme="majorEastAsia" w:hAnsi="Arial" w:cs="Arial"/>
@@ -1533,9 +1613,18 @@
           <w:color w:val="002060"/>
           <w:sz w:val="32"/>
           <w:szCs w:val="32"/>
-        </w:rPr>
-      </w:pPr>
-      <w:r>
+          <w:lang w:val="en-US"/>
+        </w:rPr>
+      </w:pPr>
+    </w:p>
+    <w:p>
+      <w:pPr>
+        <w:pStyle w:val="ListParagraph"/>
+        <w:numPr>
+          <w:ilvl w:val="0"/>
+          <w:numId w:val="101"/>
+        </w:numPr>
+        <w:spacing w:line="360" w:lineRule="auto"/>
         <w:rPr>
           <w:rFonts w:ascii="Arial" w:eastAsiaTheme="majorEastAsia" w:hAnsi="Arial" w:cs="Arial"/>
           <w:b/>
@@ -1544,17 +1633,8 @@
           <w:sz w:val="32"/>
           <w:szCs w:val="32"/>
         </w:rPr>
-        <w:t>Αποβίβαση από Ταξί</w:t>
-      </w:r>
-    </w:p>
-    <w:p>
-      <w:pPr>
-        <w:pStyle w:val="ListParagraph"/>
-        <w:numPr>
-          <w:ilvl w:val="0"/>
-          <w:numId w:val="3"/>
-        </w:numPr>
-        <w:spacing w:line="360" w:lineRule="auto"/>
+      </w:pPr>
+      <w:r>
         <w:rPr>
           <w:rFonts w:ascii="Arial" w:eastAsiaTheme="majorEastAsia" w:hAnsi="Arial" w:cs="Arial"/>
           <w:b/>
@@ -1563,8 +1643,12 @@
           <w:sz w:val="32"/>
           <w:szCs w:val="32"/>
         </w:rPr>
-      </w:pPr>
-      <w:r>
+        <w:t>Αποδοχή Αιτήματος Ταξί</w:t>
+      </w:r>
+    </w:p>
+    <w:p>
+      <w:pPr>
+        <w:spacing w:line="360" w:lineRule="auto"/>
         <w:rPr>
           <w:rFonts w:ascii="Arial" w:eastAsiaTheme="majorEastAsia" w:hAnsi="Arial" w:cs="Arial"/>
           <w:b/>
@@ -1572,16 +1656,16 @@
           <w:color w:val="002060"/>
           <w:sz w:val="32"/>
           <w:szCs w:val="32"/>
-        </w:rPr>
-        <w:t>Βραχυπρόθεσμο Ταξίδι</w:t>
-      </w:r>
+          <w:lang w:val="en-US"/>
+        </w:rPr>
+      </w:pPr>
     </w:p>
     <w:p>
       <w:pPr>
         <w:pStyle w:val="ListParagraph"/>
         <w:numPr>
           <w:ilvl w:val="0"/>
-          <w:numId w:val="3"/>
+          <w:numId w:val="101"/>
         </w:numPr>
         <w:spacing w:line="360" w:lineRule="auto"/>
         <w:rPr>
@@ -1602,16 +1686,11 @@
           <w:sz w:val="32"/>
           <w:szCs w:val="32"/>
         </w:rPr>
-        <w:t>Εισαγωγή Τοποθεσίας</w:t>
+        <w:t>Έναρξη Διαδρομής Ταξί</w:t>
       </w:r>
     </w:p>
     <w:p>
       <w:pPr>
-        <w:pStyle w:val="ListParagraph"/>
-        <w:numPr>
-          <w:ilvl w:val="0"/>
-          <w:numId w:val="3"/>
-        </w:numPr>
         <w:spacing w:line="360" w:lineRule="auto"/>
         <w:rPr>
           <w:rFonts w:ascii="Arial" w:eastAsiaTheme="majorEastAsia" w:hAnsi="Arial" w:cs="Arial"/>
@@ -1620,9 +1699,18 @@
           <w:color w:val="002060"/>
           <w:sz w:val="32"/>
           <w:szCs w:val="32"/>
-        </w:rPr>
-      </w:pPr>
-      <w:r>
+          <w:lang w:val="en-US"/>
+        </w:rPr>
+      </w:pPr>
+    </w:p>
+    <w:p>
+      <w:pPr>
+        <w:pStyle w:val="ListParagraph"/>
+        <w:numPr>
+          <w:ilvl w:val="0"/>
+          <w:numId w:val="101"/>
+        </w:numPr>
+        <w:spacing w:line="360" w:lineRule="auto"/>
         <w:rPr>
           <w:rFonts w:ascii="Arial" w:eastAsiaTheme="majorEastAsia" w:hAnsi="Arial" w:cs="Arial"/>
           <w:b/>
@@ -1631,17 +1719,8 @@
           <w:sz w:val="32"/>
           <w:szCs w:val="32"/>
         </w:rPr>
-        <w:t>Ανεφοδιασμός Οχήματος</w:t>
-      </w:r>
-    </w:p>
-    <w:p>
-      <w:pPr>
-        <w:pStyle w:val="ListParagraph"/>
-        <w:numPr>
-          <w:ilvl w:val="0"/>
-          <w:numId w:val="3"/>
-        </w:numPr>
-        <w:spacing w:line="360" w:lineRule="auto"/>
+      </w:pPr>
+      <w:r>
         <w:rPr>
           <w:rFonts w:ascii="Arial" w:eastAsiaTheme="majorEastAsia" w:hAnsi="Arial" w:cs="Arial"/>
           <w:b/>
@@ -1650,8 +1729,13 @@
           <w:sz w:val="32"/>
           <w:szCs w:val="32"/>
         </w:rPr>
-      </w:pPr>
-      <w:r>
+        <w:lastRenderedPageBreak/>
+        <w:t>Ολοκλήρωση Διαδρομής Ταξί</w:t>
+      </w:r>
+    </w:p>
+    <w:p>
+      <w:pPr>
+        <w:spacing w:line="360" w:lineRule="auto"/>
         <w:rPr>
           <w:rFonts w:ascii="Arial" w:eastAsiaTheme="majorEastAsia" w:hAnsi="Arial" w:cs="Arial"/>
           <w:b/>
@@ -1659,17 +1743,222 @@
           <w:color w:val="002060"/>
           <w:sz w:val="32"/>
           <w:szCs w:val="32"/>
+          <w:lang w:val="en-US"/>
+        </w:rPr>
+      </w:pPr>
+    </w:p>
+    <w:p>
+      <w:pPr>
+        <w:pStyle w:val="ListParagraph"/>
+        <w:numPr>
+          <w:ilvl w:val="0"/>
+          <w:numId w:val="101"/>
+        </w:numPr>
+        <w:spacing w:line="360" w:lineRule="auto"/>
+        <w:rPr>
+          <w:rFonts w:ascii="Arial" w:eastAsiaTheme="majorEastAsia" w:hAnsi="Arial" w:cs="Arial"/>
+          <w:b/>
+          <w:bCs/>
+          <w:color w:val="002060"/>
+          <w:sz w:val="32"/>
+          <w:szCs w:val="32"/>
+        </w:rPr>
+      </w:pPr>
+      <w:r>
+        <w:rPr>
+          <w:rFonts w:ascii="Arial" w:eastAsiaTheme="majorEastAsia" w:hAnsi="Arial" w:cs="Arial"/>
+          <w:b/>
+          <w:bCs/>
+          <w:color w:val="002060"/>
+          <w:sz w:val="32"/>
+          <w:szCs w:val="32"/>
+        </w:rPr>
+        <w:t>Αποβίβαση από Ταξί</w:t>
+      </w:r>
+    </w:p>
+    <w:p>
+      <w:pPr>
+        <w:spacing w:line="360" w:lineRule="auto"/>
+        <w:rPr>
+          <w:rFonts w:ascii="Arial" w:eastAsiaTheme="majorEastAsia" w:hAnsi="Arial" w:cs="Arial"/>
+          <w:b/>
+          <w:bCs/>
+          <w:color w:val="002060"/>
+          <w:sz w:val="32"/>
+          <w:szCs w:val="32"/>
+          <w:lang w:val="en-US"/>
+        </w:rPr>
+      </w:pPr>
+    </w:p>
+    <w:p>
+      <w:pPr>
+        <w:pStyle w:val="ListParagraph"/>
+        <w:numPr>
+          <w:ilvl w:val="0"/>
+          <w:numId w:val="101"/>
+        </w:numPr>
+        <w:spacing w:line="360" w:lineRule="auto"/>
+        <w:rPr>
+          <w:rFonts w:ascii="Arial" w:eastAsiaTheme="majorEastAsia" w:hAnsi="Arial" w:cs="Arial"/>
+          <w:b/>
+          <w:bCs/>
+          <w:color w:val="002060"/>
+          <w:sz w:val="32"/>
+          <w:szCs w:val="32"/>
+        </w:rPr>
+      </w:pPr>
+      <w:r>
+        <w:rPr>
+          <w:rFonts w:ascii="Arial" w:eastAsiaTheme="majorEastAsia" w:hAnsi="Arial" w:cs="Arial"/>
+          <w:b/>
+          <w:bCs/>
+          <w:color w:val="002060"/>
+          <w:sz w:val="32"/>
+          <w:szCs w:val="32"/>
+        </w:rPr>
+        <w:t>Βραχυπρόθεσμο Ταξίδι</w:t>
+      </w:r>
+    </w:p>
+    <w:p>
+      <w:pPr>
+        <w:spacing w:line="360" w:lineRule="auto"/>
+        <w:rPr>
+          <w:rFonts w:ascii="Arial" w:eastAsiaTheme="majorEastAsia" w:hAnsi="Arial" w:cs="Arial"/>
+          <w:b/>
+          <w:bCs/>
+          <w:color w:val="002060"/>
+          <w:sz w:val="32"/>
+          <w:szCs w:val="32"/>
+          <w:lang w:val="en-US"/>
+        </w:rPr>
+      </w:pPr>
+    </w:p>
+    <w:p>
+      <w:pPr>
+        <w:pStyle w:val="ListParagraph"/>
+        <w:numPr>
+          <w:ilvl w:val="0"/>
+          <w:numId w:val="101"/>
+        </w:numPr>
+        <w:spacing w:line="360" w:lineRule="auto"/>
+        <w:rPr>
+          <w:rFonts w:ascii="Arial" w:eastAsiaTheme="majorEastAsia" w:hAnsi="Arial" w:cs="Arial"/>
+          <w:b/>
+          <w:bCs/>
+          <w:color w:val="002060"/>
+          <w:sz w:val="32"/>
+          <w:szCs w:val="32"/>
+        </w:rPr>
+      </w:pPr>
+      <w:r>
+        <w:rPr>
+          <w:rFonts w:ascii="Arial" w:eastAsiaTheme="majorEastAsia" w:hAnsi="Arial" w:cs="Arial"/>
+          <w:b/>
+          <w:bCs/>
+          <w:color w:val="002060"/>
+          <w:sz w:val="32"/>
+          <w:szCs w:val="32"/>
+        </w:rPr>
+        <w:t>Εισαγωγή Τοποθεσίας</w:t>
+      </w:r>
+    </w:p>
+    <w:p>
+      <w:pPr>
+        <w:spacing w:line="360" w:lineRule="auto"/>
+        <w:rPr>
+          <w:rFonts w:ascii="Arial" w:eastAsiaTheme="majorEastAsia" w:hAnsi="Arial" w:cs="Arial"/>
+          <w:b/>
+          <w:bCs/>
+          <w:color w:val="002060"/>
+          <w:sz w:val="32"/>
+          <w:szCs w:val="32"/>
+          <w:lang w:val="en-US"/>
+        </w:rPr>
+      </w:pPr>
+    </w:p>
+    <w:p>
+      <w:pPr>
+        <w:pStyle w:val="ListParagraph"/>
+        <w:numPr>
+          <w:ilvl w:val="0"/>
+          <w:numId w:val="101"/>
+        </w:numPr>
+        <w:spacing w:line="360" w:lineRule="auto"/>
+        <w:rPr>
+          <w:rFonts w:ascii="Arial" w:eastAsiaTheme="majorEastAsia" w:hAnsi="Arial" w:cs="Arial"/>
+          <w:b/>
+          <w:bCs/>
+          <w:color w:val="002060"/>
+          <w:sz w:val="32"/>
+          <w:szCs w:val="32"/>
+        </w:rPr>
+      </w:pPr>
+      <w:r>
+        <w:rPr>
+          <w:rFonts w:ascii="Arial" w:eastAsiaTheme="majorEastAsia" w:hAnsi="Arial" w:cs="Arial"/>
+          <w:b/>
+          <w:bCs/>
+          <w:color w:val="002060"/>
+          <w:sz w:val="32"/>
+          <w:szCs w:val="32"/>
+        </w:rPr>
+        <w:t>Ανεφοδιασμός Οχήματος</w:t>
+      </w:r>
+    </w:p>
+    <w:p>
+      <w:pPr>
+        <w:spacing w:line="360" w:lineRule="auto"/>
+        <w:rPr>
+          <w:rFonts w:ascii="Arial" w:eastAsiaTheme="majorEastAsia" w:hAnsi="Arial" w:cs="Arial"/>
+          <w:b/>
+          <w:bCs/>
+          <w:color w:val="002060"/>
+          <w:sz w:val="32"/>
+          <w:szCs w:val="32"/>
+          <w:lang w:val="en-US"/>
+        </w:rPr>
+      </w:pPr>
+    </w:p>
+    <w:p>
+      <w:pPr>
+        <w:pStyle w:val="ListParagraph"/>
+        <w:numPr>
+          <w:ilvl w:val="0"/>
+          <w:numId w:val="101"/>
+        </w:numPr>
+        <w:spacing w:line="360" w:lineRule="auto"/>
+        <w:rPr>
+          <w:rFonts w:ascii="Arial" w:eastAsiaTheme="majorEastAsia" w:hAnsi="Arial" w:cs="Arial"/>
+          <w:b/>
+          <w:bCs/>
+          <w:color w:val="002060"/>
+          <w:sz w:val="32"/>
+          <w:szCs w:val="32"/>
+        </w:rPr>
+      </w:pPr>
+      <w:r>
+        <w:rPr>
+          <w:rFonts w:ascii="Arial" w:eastAsiaTheme="majorEastAsia" w:hAnsi="Arial" w:cs="Arial"/>
+          <w:b/>
+          <w:bCs/>
+          <w:color w:val="002060"/>
+          <w:sz w:val="32"/>
+          <w:szCs w:val="32"/>
         </w:rPr>
         <w:t>Αξιολόγηση</w:t>
       </w:r>
     </w:p>
     <w:p>
       <w:pPr>
-        <w:rPr>
-          <w:rFonts w:ascii="Roboto" w:hAnsi="Roboto" w:cstheme="minorHAnsi"/>
-          <w:color w:val="000000" w:themeColor="text1"/>
-          <w:sz w:val="24"/>
-          <w:szCs w:val="24"/>
+        <w:spacing w:line="360" w:lineRule="auto"/>
+        <w:rPr>
+          <w:rFonts w:ascii="Arial" w:eastAsiaTheme="majorEastAsia" w:hAnsi="Arial" w:cs="Arial"/>
+          <w:b/>
+          <w:bCs/>
+          <w:color w:val="002060"/>
+          <w:sz w:val="32"/>
+          <w:szCs w:val="32"/>
+          <w:lang w:val="en-US"/>
         </w:rPr>
       </w:pPr>
     </w:p>
@@ -2084,6 +2373,7 @@
               <w:lang w:val="en-US"/>
             </w:rPr>
           </w:pPr>
+          <w:proofErr w:type="spellStart"/>
           <w:r>
             <w:rPr>
               <w:i/>
@@ -2091,7 +2381,17 @@
               <w:color w:val="767171" w:themeColor="background2" w:themeShade="80"/>
               <w:lang w:val="en-US"/>
             </w:rPr>
-            <w:t xml:space="preserve">Κωδικός: </w:t>
+            <w:t>Κωδικός</w:t>
+          </w:r>
+          <w:proofErr w:type="spellEnd"/>
+          <w:r>
+            <w:rPr>
+              <w:i/>
+              <w:iCs/>
+              <w:color w:val="767171" w:themeColor="background2" w:themeShade="80"/>
+              <w:lang w:val="en-US"/>
+            </w:rPr>
+            <w:t xml:space="preserve">: </w:t>
           </w:r>
           <w:r>
             <w:rPr>
@@ -2139,6 +2439,7 @@
               <w:color w:val="767171" w:themeColor="background2" w:themeShade="80"/>
             </w:rPr>
           </w:pPr>
+          <w:proofErr w:type="spellStart"/>
           <w:r>
             <w:rPr>
               <w:i/>
@@ -2146,7 +2447,17 @@
               <w:color w:val="767171" w:themeColor="background2" w:themeShade="80"/>
               <w:lang w:val="en-US"/>
             </w:rPr>
-            <w:t>Έκδοση: v0.</w:t>
+            <w:t>Έκδοση</w:t>
+          </w:r>
+          <w:proofErr w:type="spellEnd"/>
+          <w:r>
+            <w:rPr>
+              <w:i/>
+              <w:iCs/>
+              <w:color w:val="767171" w:themeColor="background2" w:themeShade="80"/>
+              <w:lang w:val="en-US"/>
+            </w:rPr>
+            <w:t>: v0.</w:t>
           </w:r>
           <w:r>
             <w:rPr>
@@ -11466,6 +11777,36 @@
   </w:num>
   <w:num w:numId="100" w16cid:durableId="1614169022">
     <w:abstractNumId w:val="98"/>
+  </w:num>
+  <w:num w:numId="101" w16cid:durableId="148058740">
+    <w:abstractNumId w:val="87"/>
+    <w:lvlOverride w:ilvl="0">
+      <w:startOverride w:val="1"/>
+    </w:lvlOverride>
+    <w:lvlOverride w:ilvl="1">
+      <w:startOverride w:val="1"/>
+    </w:lvlOverride>
+    <w:lvlOverride w:ilvl="2">
+      <w:startOverride w:val="1"/>
+    </w:lvlOverride>
+    <w:lvlOverride w:ilvl="3">
+      <w:startOverride w:val="1"/>
+    </w:lvlOverride>
+    <w:lvlOverride w:ilvl="4">
+      <w:startOverride w:val="1"/>
+    </w:lvlOverride>
+    <w:lvlOverride w:ilvl="5">
+      <w:startOverride w:val="1"/>
+    </w:lvlOverride>
+    <w:lvlOverride w:ilvl="6">
+      <w:startOverride w:val="1"/>
+    </w:lvlOverride>
+    <w:lvlOverride w:ilvl="7">
+      <w:startOverride w:val="1"/>
+    </w:lvlOverride>
+    <w:lvlOverride w:ilvl="8">
+      <w:startOverride w:val="1"/>
+    </w:lvlOverride>
   </w:num>
   <w:numIdMacAtCleanup w:val="84"/>
 </w:numbering>
@@ -12414,27 +12755,6 @@
 </file>
 
 <file path=customXml/item1.xml><?xml version="1.0" encoding="utf-8"?>
-<?mso-contentType ?>
-<FormTemplates xmlns="http://schemas.microsoft.com/sharepoint/v3/contenttype/forms">
-  <Display>DocumentLibraryForm</Display>
-  <Edit>DocumentLibraryForm</Edit>
-  <New>DocumentLibraryForm</New>
-</FormTemplates>
-</file>
-
-<file path=customXml/item2.xml><?xml version="1.0" encoding="utf-8"?>
-<b:Sources xmlns:b="http://schemas.openxmlformats.org/officeDocument/2006/bibliography" xmlns="http://schemas.openxmlformats.org/officeDocument/2006/bibliography" SelectedStyle="\APASixthEditionOfficeOnline.xsl" StyleName="APA" Version="6"/>
-</file>
-
-<file path=customXml/item3.xml><?xml version="1.0" encoding="utf-8"?>
-<p:properties xmlns:p="http://schemas.microsoft.com/office/2006/metadata/properties" xmlns:xsi="http://www.w3.org/2001/XMLSchema-instance" xmlns:pc="http://schemas.microsoft.com/office/infopath/2007/PartnerControls">
-  <documentManagement>
-    <_activity xmlns="3709f02d-cc66-4813-a9e4-2b20e786096d" xsi:nil="true"/>
-  </documentManagement>
-</p:properties>
-</file>
-
-<file path=customXml/item4.xml><?xml version="1.0" encoding="utf-8"?>
 <ct:contentTypeSchema xmlns:ct="http://schemas.microsoft.com/office/2006/metadata/contentType" xmlns:ma="http://schemas.microsoft.com/office/2006/metadata/properties/metaAttributes" ct:_="" ma:_="" ma:contentTypeName="Έγγραφο" ma:contentTypeID="0x01010060F78B29854D8348B3E0502C2FD2C070" ma:contentTypeVersion="6" ma:contentTypeDescription="Δημιουργία νέου εγγράφου" ma:contentTypeScope="" ma:versionID="abd8cfbc6c3ba1a1b829c10f42826215">
   <xsd:schema xmlns:xsd="http://www.w3.org/2001/XMLSchema" xmlns:xs="http://www.w3.org/2001/XMLSchema" xmlns:p="http://schemas.microsoft.com/office/2006/metadata/properties" xmlns:ns3="3709f02d-cc66-4813-a9e4-2b20e786096d" targetNamespace="http://schemas.microsoft.com/office/2006/metadata/properties" ma:root="true" ma:fieldsID="649479a4783327125dd4b7b55ad5a14a" ns3:_="">
     <xsd:import namespace="3709f02d-cc66-4813-a9e4-2b20e786096d"/>
@@ -12590,33 +12910,28 @@
 </ct:contentTypeSchema>
 </file>
 
-<file path=customXml/itemProps1.xml><?xml version="1.0" encoding="utf-8"?>
-<ds:datastoreItem xmlns:ds="http://schemas.openxmlformats.org/officeDocument/2006/customXml" ds:itemID="{1721360A-4359-4244-A01A-0C30C234BAEE}">
-  <ds:schemaRefs>
-    <ds:schemaRef ds:uri="http://schemas.microsoft.com/sharepoint/v3/contenttype/forms"/>
-  </ds:schemaRefs>
-</ds:datastoreItem>
+<file path=customXml/item2.xml><?xml version="1.0" encoding="utf-8"?>
+<p:properties xmlns:p="http://schemas.microsoft.com/office/2006/metadata/properties" xmlns:xsi="http://www.w3.org/2001/XMLSchema-instance" xmlns:pc="http://schemas.microsoft.com/office/infopath/2007/PartnerControls">
+  <documentManagement>
+    <_activity xmlns="3709f02d-cc66-4813-a9e4-2b20e786096d" xsi:nil="true"/>
+  </documentManagement>
+</p:properties>
 </file>
 
-<file path=customXml/itemProps2.xml><?xml version="1.0" encoding="utf-8"?>
-<ds:datastoreItem xmlns:ds="http://schemas.openxmlformats.org/officeDocument/2006/customXml" ds:itemID="{3267C1CF-D52F-4445-B915-38752AF972FB}">
-  <ds:schemaRefs>
-    <ds:schemaRef ds:uri="http://schemas.openxmlformats.org/officeDocument/2006/bibliography"/>
-  </ds:schemaRefs>
-</ds:datastoreItem>
+<file path=customXml/item3.xml><?xml version="1.0" encoding="utf-8"?>
+<b:Sources xmlns:b="http://schemas.openxmlformats.org/officeDocument/2006/bibliography" xmlns="http://schemas.openxmlformats.org/officeDocument/2006/bibliography" SelectedStyle="\APASixthEditionOfficeOnline.xsl" StyleName="APA" Version="6"/>
 </file>
 
-<file path=customXml/itemProps3.xml><?xml version="1.0" encoding="utf-8"?>
-<ds:datastoreItem xmlns:ds="http://schemas.openxmlformats.org/officeDocument/2006/customXml" ds:itemID="{B8578C1C-2064-4501-B370-7E325AE2AD57}">
-  <ds:schemaRefs>
-    <ds:schemaRef ds:uri="http://schemas.microsoft.com/office/2006/metadata/properties"/>
-    <ds:schemaRef ds:uri="http://schemas.microsoft.com/office/infopath/2007/PartnerControls"/>
-    <ds:schemaRef ds:uri="3709f02d-cc66-4813-a9e4-2b20e786096d"/>
-  </ds:schemaRefs>
-</ds:datastoreItem>
+<file path=customXml/item4.xml><?xml version="1.0" encoding="utf-8"?>
+<?mso-contentType ?>
+<FormTemplates xmlns="http://schemas.microsoft.com/sharepoint/v3/contenttype/forms">
+  <Display>DocumentLibraryForm</Display>
+  <Edit>DocumentLibraryForm</Edit>
+  <New>DocumentLibraryForm</New>
+</FormTemplates>
 </file>
 
-<file path=customXml/itemProps4.xml><?xml version="1.0" encoding="utf-8"?>
+<file path=customXml/itemProps1.xml><?xml version="1.0" encoding="utf-8"?>
 <ds:datastoreItem xmlns:ds="http://schemas.openxmlformats.org/officeDocument/2006/customXml" ds:itemID="{9FFD1A67-94CA-48C6-9426-AF4B10134AFB}">
   <ds:schemaRefs>
     <ds:schemaRef ds:uri="http://schemas.microsoft.com/office/2006/metadata/contentType"/>
@@ -12632,4 +12947,30 @@
     <ds:schemaRef ds:uri="http://schemas.microsoft.com/internal/obd"/>
   </ds:schemaRefs>
 </ds:datastoreItem>
+</file>
+
+<file path=customXml/itemProps2.xml><?xml version="1.0" encoding="utf-8"?>
+<ds:datastoreItem xmlns:ds="http://schemas.openxmlformats.org/officeDocument/2006/customXml" ds:itemID="{B8578C1C-2064-4501-B370-7E325AE2AD57}">
+  <ds:schemaRefs>
+    <ds:schemaRef ds:uri="http://schemas.microsoft.com/office/2006/metadata/properties"/>
+    <ds:schemaRef ds:uri="http://schemas.microsoft.com/office/infopath/2007/PartnerControls"/>
+    <ds:schemaRef ds:uri="3709f02d-cc66-4813-a9e4-2b20e786096d"/>
+  </ds:schemaRefs>
+</ds:datastoreItem>
+</file>
+
+<file path=customXml/itemProps3.xml><?xml version="1.0" encoding="utf-8"?>
+<ds:datastoreItem xmlns:ds="http://schemas.openxmlformats.org/officeDocument/2006/customXml" ds:itemID="{3267C1CF-D52F-4445-B915-38752AF972FB}">
+  <ds:schemaRefs>
+    <ds:schemaRef ds:uri="http://schemas.openxmlformats.org/officeDocument/2006/bibliography"/>
+  </ds:schemaRefs>
+</ds:datastoreItem>
+</file>
+
+<file path=customXml/itemProps4.xml><?xml version="1.0" encoding="utf-8"?>
+<ds:datastoreItem xmlns:ds="http://schemas.openxmlformats.org/officeDocument/2006/customXml" ds:itemID="{1721360A-4359-4244-A01A-0C30C234BAEE}">
+  <ds:schemaRefs>
+    <ds:schemaRef ds:uri="http://schemas.microsoft.com/sharepoint/v3/contenttype/forms"/>
+  </ds:schemaRefs>
+</ds:datastoreItem>
 </file>
--- a/Part_2/Sequence/Sequence-diagrams-v0.1.docx
+++ b/Part_2/Sequence/Sequence-diagrams-v0.1.docx
@@ -1358,39 +1358,7 @@
           <w:lang w:val="en-US"/>
         </w:rPr>
       </w:pPr>
-    </w:p>
-    <w:p>
-      <w:pPr>
-        <w:pStyle w:val="ListParagraph"/>
-        <w:numPr>
-          <w:ilvl w:val="0"/>
-          <w:numId w:val="101"/>
-        </w:numPr>
-        <w:spacing w:line="360" w:lineRule="auto"/>
-        <w:rPr>
-          <w:rFonts w:ascii="Arial" w:eastAsiaTheme="majorEastAsia" w:hAnsi="Arial" w:cs="Arial"/>
-          <w:b/>
-          <w:bCs/>
-          <w:color w:val="002060"/>
-          <w:sz w:val="32"/>
-          <w:szCs w:val="32"/>
-        </w:rPr>
-      </w:pPr>
       <w:r>
-        <w:rPr>
-          <w:rFonts w:ascii="Arial" w:eastAsiaTheme="majorEastAsia" w:hAnsi="Arial" w:cs="Arial"/>
-          <w:b/>
-          <w:bCs/>
-          <w:color w:val="002060"/>
-          <w:sz w:val="32"/>
-          <w:szCs w:val="32"/>
-        </w:rPr>
-        <w:t>Ξεκλείδωμα Οχήματος</w:t>
-      </w:r>
-    </w:p>
-    <w:p>
-      <w:pPr>
-        <w:spacing w:line="360" w:lineRule="auto"/>
         <w:rPr>
           <w:rFonts w:ascii="Arial" w:eastAsiaTheme="majorEastAsia" w:hAnsi="Arial" w:cs="Arial"/>
           <w:b/>
@@ -1400,7 +1368,42 @@
           <w:szCs w:val="32"/>
           <w:lang w:val="en-US"/>
         </w:rPr>
-      </w:pPr>
+        <w:drawing>
+          <wp:inline distT="0" distB="0" distL="0" distR="0" wp14:anchorId="0D973F5E" wp14:editId="1205D632">
+            <wp:extent cx="5274310" cy="7774305"/>
+            <wp:effectExtent l="0" t="0" r="2540" b="0"/>
+            <wp:docPr id="780990432" name="Picture 1"/>
+            <wp:cNvGraphicFramePr>
+              <a:graphicFrameLocks xmlns:a="http://schemas.openxmlformats.org/drawingml/2006/main" noChangeAspect="1"/>
+            </wp:cNvGraphicFramePr>
+            <a:graphic xmlns:a="http://schemas.openxmlformats.org/drawingml/2006/main">
+              <a:graphicData uri="http://schemas.openxmlformats.org/drawingml/2006/picture">
+                <pic:pic xmlns:pic="http://schemas.openxmlformats.org/drawingml/2006/picture">
+                  <pic:nvPicPr>
+                    <pic:cNvPr id="780990432" name=""/>
+                    <pic:cNvPicPr/>
+                  </pic:nvPicPr>
+                  <pic:blipFill>
+                    <a:blip r:embed="rId12"/>
+                    <a:stretch>
+                      <a:fillRect/>
+                    </a:stretch>
+                  </pic:blipFill>
+                  <pic:spPr>
+                    <a:xfrm>
+                      <a:off x="0" y="0"/>
+                      <a:ext cx="5274310" cy="7774305"/>
+                    </a:xfrm>
+                    <a:prstGeom prst="rect">
+                      <a:avLst/>
+                    </a:prstGeom>
+                  </pic:spPr>
+                </pic:pic>
+              </a:graphicData>
+            </a:graphic>
+          </wp:inline>
+        </w:drawing>
+      </w:r>
     </w:p>
     <w:p>
       <w:pPr>
@@ -1428,7 +1431,8 @@
           <w:sz w:val="32"/>
           <w:szCs w:val="32"/>
         </w:rPr>
-        <w:t>Ολοκλήρωση Μετακίνησης</w:t>
+        <w:lastRenderedPageBreak/>
+        <w:t>Ξεκλείδωμα Οχήματος</w:t>
       </w:r>
     </w:p>
     <w:p>
@@ -1444,39 +1448,7 @@
           <w:lang w:val="en-US"/>
         </w:rPr>
       </w:pPr>
-    </w:p>
-    <w:p>
-      <w:pPr>
-        <w:pStyle w:val="ListParagraph"/>
-        <w:numPr>
-          <w:ilvl w:val="0"/>
-          <w:numId w:val="101"/>
-        </w:numPr>
-        <w:spacing w:line="360" w:lineRule="auto"/>
-        <w:rPr>
-          <w:rFonts w:ascii="Arial" w:eastAsiaTheme="majorEastAsia" w:hAnsi="Arial" w:cs="Arial"/>
-          <w:b/>
-          <w:bCs/>
-          <w:color w:val="002060"/>
-          <w:sz w:val="32"/>
-          <w:szCs w:val="32"/>
-        </w:rPr>
-      </w:pPr>
       <w:r>
-        <w:rPr>
-          <w:rFonts w:ascii="Arial" w:eastAsiaTheme="majorEastAsia" w:hAnsi="Arial" w:cs="Arial"/>
-          <w:b/>
-          <w:bCs/>
-          <w:color w:val="002060"/>
-          <w:sz w:val="32"/>
-          <w:szCs w:val="32"/>
-        </w:rPr>
-        <w:t>Εισαγωγή Διπλώματος Οδήγησης</w:t>
-      </w:r>
-    </w:p>
-    <w:p>
-      <w:pPr>
-        <w:spacing w:line="360" w:lineRule="auto"/>
         <w:rPr>
           <w:rFonts w:ascii="Arial" w:eastAsiaTheme="majorEastAsia" w:hAnsi="Arial" w:cs="Arial"/>
           <w:b/>
@@ -1486,7 +1458,42 @@
           <w:szCs w:val="32"/>
           <w:lang w:val="en-US"/>
         </w:rPr>
-      </w:pPr>
+        <w:drawing>
+          <wp:inline distT="0" distB="0" distL="0" distR="0" wp14:anchorId="430B0DE4" wp14:editId="0439B3C8">
+            <wp:extent cx="5274310" cy="6015355"/>
+            <wp:effectExtent l="0" t="0" r="2540" b="4445"/>
+            <wp:docPr id="1337222067" name="Picture 1"/>
+            <wp:cNvGraphicFramePr>
+              <a:graphicFrameLocks xmlns:a="http://schemas.openxmlformats.org/drawingml/2006/main" noChangeAspect="1"/>
+            </wp:cNvGraphicFramePr>
+            <a:graphic xmlns:a="http://schemas.openxmlformats.org/drawingml/2006/main">
+              <a:graphicData uri="http://schemas.openxmlformats.org/drawingml/2006/picture">
+                <pic:pic xmlns:pic="http://schemas.openxmlformats.org/drawingml/2006/picture">
+                  <pic:nvPicPr>
+                    <pic:cNvPr id="1337222067" name=""/>
+                    <pic:cNvPicPr/>
+                  </pic:nvPicPr>
+                  <pic:blipFill>
+                    <a:blip r:embed="rId13"/>
+                    <a:stretch>
+                      <a:fillRect/>
+                    </a:stretch>
+                  </pic:blipFill>
+                  <pic:spPr>
+                    <a:xfrm>
+                      <a:off x="0" y="0"/>
+                      <a:ext cx="5274310" cy="6015355"/>
+                    </a:xfrm>
+                    <a:prstGeom prst="rect">
+                      <a:avLst/>
+                    </a:prstGeom>
+                  </pic:spPr>
+                </pic:pic>
+              </a:graphicData>
+            </a:graphic>
+          </wp:inline>
+        </w:drawing>
+      </w:r>
     </w:p>
     <w:p>
       <w:pPr>
@@ -1514,7 +1521,7 @@
           <w:sz w:val="32"/>
           <w:szCs w:val="32"/>
         </w:rPr>
-        <w:t>Προσθήκη Τρόπου Πληρωμής</w:t>
+        <w:t>Ολοκλήρωση Μετακίνησης</w:t>
       </w:r>
     </w:p>
     <w:p>
@@ -1530,39 +1537,7 @@
           <w:lang w:val="en-US"/>
         </w:rPr>
       </w:pPr>
-    </w:p>
-    <w:p>
-      <w:pPr>
-        <w:pStyle w:val="ListParagraph"/>
-        <w:numPr>
-          <w:ilvl w:val="0"/>
-          <w:numId w:val="101"/>
-        </w:numPr>
-        <w:spacing w:line="360" w:lineRule="auto"/>
-        <w:rPr>
-          <w:rFonts w:ascii="Arial" w:eastAsiaTheme="majorEastAsia" w:hAnsi="Arial" w:cs="Arial"/>
-          <w:b/>
-          <w:bCs/>
-          <w:color w:val="002060"/>
-          <w:sz w:val="32"/>
-          <w:szCs w:val="32"/>
-        </w:rPr>
-      </w:pPr>
       <w:r>
-        <w:rPr>
-          <w:rFonts w:ascii="Arial" w:eastAsiaTheme="majorEastAsia" w:hAnsi="Arial" w:cs="Arial"/>
-          <w:b/>
-          <w:bCs/>
-          <w:color w:val="002060"/>
-          <w:sz w:val="32"/>
-          <w:szCs w:val="32"/>
-        </w:rPr>
-        <w:t>Φόρτιση Πορτοφολιού</w:t>
-      </w:r>
-    </w:p>
-    <w:p>
-      <w:pPr>
-        <w:spacing w:line="360" w:lineRule="auto"/>
         <w:rPr>
           <w:rFonts w:ascii="Arial" w:eastAsiaTheme="majorEastAsia" w:hAnsi="Arial" w:cs="Arial"/>
           <w:b/>
@@ -1572,7 +1547,43 @@
           <w:szCs w:val="32"/>
           <w:lang w:val="en-US"/>
         </w:rPr>
-      </w:pPr>
+        <w:lastRenderedPageBreak/>
+        <w:drawing>
+          <wp:inline distT="0" distB="0" distL="0" distR="0" wp14:anchorId="793227B1" wp14:editId="53520BAD">
+            <wp:extent cx="5274310" cy="5340350"/>
+            <wp:effectExtent l="0" t="0" r="2540" b="0"/>
+            <wp:docPr id="2097329609" name="Picture 1"/>
+            <wp:cNvGraphicFramePr>
+              <a:graphicFrameLocks xmlns:a="http://schemas.openxmlformats.org/drawingml/2006/main" noChangeAspect="1"/>
+            </wp:cNvGraphicFramePr>
+            <a:graphic xmlns:a="http://schemas.openxmlformats.org/drawingml/2006/main">
+              <a:graphicData uri="http://schemas.openxmlformats.org/drawingml/2006/picture">
+                <pic:pic xmlns:pic="http://schemas.openxmlformats.org/drawingml/2006/picture">
+                  <pic:nvPicPr>
+                    <pic:cNvPr id="2097329609" name=""/>
+                    <pic:cNvPicPr/>
+                  </pic:nvPicPr>
+                  <pic:blipFill>
+                    <a:blip r:embed="rId14"/>
+                    <a:stretch>
+                      <a:fillRect/>
+                    </a:stretch>
+                  </pic:blipFill>
+                  <pic:spPr>
+                    <a:xfrm>
+                      <a:off x="0" y="0"/>
+                      <a:ext cx="5274310" cy="5340350"/>
+                    </a:xfrm>
+                    <a:prstGeom prst="rect">
+                      <a:avLst/>
+                    </a:prstGeom>
+                  </pic:spPr>
+                </pic:pic>
+              </a:graphicData>
+            </a:graphic>
+          </wp:inline>
+        </w:drawing>
+      </w:r>
     </w:p>
     <w:p>
       <w:pPr>
@@ -1600,7 +1611,7 @@
           <w:sz w:val="32"/>
           <w:szCs w:val="32"/>
         </w:rPr>
-        <w:t>Επιλογή Ταξί</w:t>
+        <w:t>Εισαγωγή Διπλώματος Οδήγησης</w:t>
       </w:r>
     </w:p>
     <w:p>
@@ -1616,39 +1627,7 @@
           <w:lang w:val="en-US"/>
         </w:rPr>
       </w:pPr>
-    </w:p>
-    <w:p>
-      <w:pPr>
-        <w:pStyle w:val="ListParagraph"/>
-        <w:numPr>
-          <w:ilvl w:val="0"/>
-          <w:numId w:val="101"/>
-        </w:numPr>
-        <w:spacing w:line="360" w:lineRule="auto"/>
-        <w:rPr>
-          <w:rFonts w:ascii="Arial" w:eastAsiaTheme="majorEastAsia" w:hAnsi="Arial" w:cs="Arial"/>
-          <w:b/>
-          <w:bCs/>
-          <w:color w:val="002060"/>
-          <w:sz w:val="32"/>
-          <w:szCs w:val="32"/>
-        </w:rPr>
-      </w:pPr>
       <w:r>
-        <w:rPr>
-          <w:rFonts w:ascii="Arial" w:eastAsiaTheme="majorEastAsia" w:hAnsi="Arial" w:cs="Arial"/>
-          <w:b/>
-          <w:bCs/>
-          <w:color w:val="002060"/>
-          <w:sz w:val="32"/>
-          <w:szCs w:val="32"/>
-        </w:rPr>
-        <w:t>Αποδοχή Αιτήματος Ταξί</w:t>
-      </w:r>
-    </w:p>
-    <w:p>
-      <w:pPr>
-        <w:spacing w:line="360" w:lineRule="auto"/>
         <w:rPr>
           <w:rFonts w:ascii="Arial" w:eastAsiaTheme="majorEastAsia" w:hAnsi="Arial" w:cs="Arial"/>
           <w:b/>
@@ -1658,7 +1637,43 @@
           <w:szCs w:val="32"/>
           <w:lang w:val="en-US"/>
         </w:rPr>
-      </w:pPr>
+        <w:lastRenderedPageBreak/>
+        <w:drawing>
+          <wp:inline distT="0" distB="0" distL="0" distR="0" wp14:anchorId="30F5DDF9" wp14:editId="545B59A2">
+            <wp:extent cx="5274310" cy="5166360"/>
+            <wp:effectExtent l="0" t="0" r="2540" b="0"/>
+            <wp:docPr id="490868681" name="Picture 1"/>
+            <wp:cNvGraphicFramePr>
+              <a:graphicFrameLocks xmlns:a="http://schemas.openxmlformats.org/drawingml/2006/main" noChangeAspect="1"/>
+            </wp:cNvGraphicFramePr>
+            <a:graphic xmlns:a="http://schemas.openxmlformats.org/drawingml/2006/main">
+              <a:graphicData uri="http://schemas.openxmlformats.org/drawingml/2006/picture">
+                <pic:pic xmlns:pic="http://schemas.openxmlformats.org/drawingml/2006/picture">
+                  <pic:nvPicPr>
+                    <pic:cNvPr id="490868681" name=""/>
+                    <pic:cNvPicPr/>
+                  </pic:nvPicPr>
+                  <pic:blipFill>
+                    <a:blip r:embed="rId15"/>
+                    <a:stretch>
+                      <a:fillRect/>
+                    </a:stretch>
+                  </pic:blipFill>
+                  <pic:spPr>
+                    <a:xfrm>
+                      <a:off x="0" y="0"/>
+                      <a:ext cx="5274310" cy="5166360"/>
+                    </a:xfrm>
+                    <a:prstGeom prst="rect">
+                      <a:avLst/>
+                    </a:prstGeom>
+                  </pic:spPr>
+                </pic:pic>
+              </a:graphicData>
+            </a:graphic>
+          </wp:inline>
+        </w:drawing>
+      </w:r>
     </w:p>
     <w:p>
       <w:pPr>
@@ -1686,7 +1701,7 @@
           <w:sz w:val="32"/>
           <w:szCs w:val="32"/>
         </w:rPr>
-        <w:t>Έναρξη Διαδρομής Ταξί</w:t>
+        <w:t>Προσθήκη Τρόπου Πληρωμής</w:t>
       </w:r>
     </w:p>
     <w:p>
@@ -1702,40 +1717,7 @@
           <w:lang w:val="en-US"/>
         </w:rPr>
       </w:pPr>
-    </w:p>
-    <w:p>
-      <w:pPr>
-        <w:pStyle w:val="ListParagraph"/>
-        <w:numPr>
-          <w:ilvl w:val="0"/>
-          <w:numId w:val="101"/>
-        </w:numPr>
-        <w:spacing w:line="360" w:lineRule="auto"/>
-        <w:rPr>
-          <w:rFonts w:ascii="Arial" w:eastAsiaTheme="majorEastAsia" w:hAnsi="Arial" w:cs="Arial"/>
-          <w:b/>
-          <w:bCs/>
-          <w:color w:val="002060"/>
-          <w:sz w:val="32"/>
-          <w:szCs w:val="32"/>
-        </w:rPr>
-      </w:pPr>
       <w:r>
-        <w:rPr>
-          <w:rFonts w:ascii="Arial" w:eastAsiaTheme="majorEastAsia" w:hAnsi="Arial" w:cs="Arial"/>
-          <w:b/>
-          <w:bCs/>
-          <w:color w:val="002060"/>
-          <w:sz w:val="32"/>
-          <w:szCs w:val="32"/>
-        </w:rPr>
-        <w:lastRenderedPageBreak/>
-        <w:t>Ολοκλήρωση Διαδρομής Ταξί</w:t>
-      </w:r>
-    </w:p>
-    <w:p>
-      <w:pPr>
-        <w:spacing w:line="360" w:lineRule="auto"/>
         <w:rPr>
           <w:rFonts w:ascii="Arial" w:eastAsiaTheme="majorEastAsia" w:hAnsi="Arial" w:cs="Arial"/>
           <w:b/>
@@ -1745,7 +1727,43 @@
           <w:szCs w:val="32"/>
           <w:lang w:val="en-US"/>
         </w:rPr>
-      </w:pPr>
+        <w:lastRenderedPageBreak/>
+        <w:drawing>
+          <wp:inline distT="0" distB="0" distL="0" distR="0" wp14:anchorId="141FE2DD" wp14:editId="70869B15">
+            <wp:extent cx="5274310" cy="4665980"/>
+            <wp:effectExtent l="0" t="0" r="2540" b="1270"/>
+            <wp:docPr id="994001958" name="Picture 1"/>
+            <wp:cNvGraphicFramePr>
+              <a:graphicFrameLocks xmlns:a="http://schemas.openxmlformats.org/drawingml/2006/main" noChangeAspect="1"/>
+            </wp:cNvGraphicFramePr>
+            <a:graphic xmlns:a="http://schemas.openxmlformats.org/drawingml/2006/main">
+              <a:graphicData uri="http://schemas.openxmlformats.org/drawingml/2006/picture">
+                <pic:pic xmlns:pic="http://schemas.openxmlformats.org/drawingml/2006/picture">
+                  <pic:nvPicPr>
+                    <pic:cNvPr id="994001958" name="Picture 1"/>
+                    <pic:cNvPicPr/>
+                  </pic:nvPicPr>
+                  <pic:blipFill>
+                    <a:blip r:embed="rId16"/>
+                    <a:stretch>
+                      <a:fillRect/>
+                    </a:stretch>
+                  </pic:blipFill>
+                  <pic:spPr>
+                    <a:xfrm>
+                      <a:off x="0" y="0"/>
+                      <a:ext cx="5274310" cy="4665980"/>
+                    </a:xfrm>
+                    <a:prstGeom prst="rect">
+                      <a:avLst/>
+                    </a:prstGeom>
+                  </pic:spPr>
+                </pic:pic>
+              </a:graphicData>
+            </a:graphic>
+          </wp:inline>
+        </w:drawing>
+      </w:r>
     </w:p>
     <w:p>
       <w:pPr>
@@ -1773,7 +1791,7 @@
           <w:sz w:val="32"/>
           <w:szCs w:val="32"/>
         </w:rPr>
-        <w:t>Αποβίβαση από Ταξί</w:t>
+        <w:t>Φόρτιση Πορτοφολιού</w:t>
       </w:r>
     </w:p>
     <w:p>
@@ -1789,39 +1807,7 @@
           <w:lang w:val="en-US"/>
         </w:rPr>
       </w:pPr>
-    </w:p>
-    <w:p>
-      <w:pPr>
-        <w:pStyle w:val="ListParagraph"/>
-        <w:numPr>
-          <w:ilvl w:val="0"/>
-          <w:numId w:val="101"/>
-        </w:numPr>
-        <w:spacing w:line="360" w:lineRule="auto"/>
-        <w:rPr>
-          <w:rFonts w:ascii="Arial" w:eastAsiaTheme="majorEastAsia" w:hAnsi="Arial" w:cs="Arial"/>
-          <w:b/>
-          <w:bCs/>
-          <w:color w:val="002060"/>
-          <w:sz w:val="32"/>
-          <w:szCs w:val="32"/>
-        </w:rPr>
-      </w:pPr>
       <w:r>
-        <w:rPr>
-          <w:rFonts w:ascii="Arial" w:eastAsiaTheme="majorEastAsia" w:hAnsi="Arial" w:cs="Arial"/>
-          <w:b/>
-          <w:bCs/>
-          <w:color w:val="002060"/>
-          <w:sz w:val="32"/>
-          <w:szCs w:val="32"/>
-        </w:rPr>
-        <w:t>Βραχυπρόθεσμο Ταξίδι</w:t>
-      </w:r>
-    </w:p>
-    <w:p>
-      <w:pPr>
-        <w:spacing w:line="360" w:lineRule="auto"/>
         <w:rPr>
           <w:rFonts w:ascii="Arial" w:eastAsiaTheme="majorEastAsia" w:hAnsi="Arial" w:cs="Arial"/>
           <w:b/>
@@ -1831,7 +1817,49 @@
           <w:szCs w:val="32"/>
           <w:lang w:val="en-US"/>
         </w:rPr>
-      </w:pPr>
+        <w:lastRenderedPageBreak/>
+        <w:drawing>
+          <wp:inline distT="0" distB="0" distL="0" distR="0" wp14:anchorId="1007D92D" wp14:editId="314B88ED">
+            <wp:extent cx="5274310" cy="5538715"/>
+            <wp:effectExtent l="0" t="0" r="2540" b="5080"/>
+            <wp:docPr id="607587100" name="Picture 1"/>
+            <wp:cNvGraphicFramePr>
+              <a:graphicFrameLocks xmlns:a="http://schemas.openxmlformats.org/drawingml/2006/main" noChangeAspect="1"/>
+            </wp:cNvGraphicFramePr>
+            <a:graphic xmlns:a="http://schemas.openxmlformats.org/drawingml/2006/main">
+              <a:graphicData uri="http://schemas.openxmlformats.org/drawingml/2006/picture">
+                <pic:pic xmlns:pic="http://schemas.openxmlformats.org/drawingml/2006/picture">
+                  <pic:nvPicPr>
+                    <pic:cNvPr id="607587100" name="Picture 1"/>
+                    <pic:cNvPicPr/>
+                  </pic:nvPicPr>
+                  <pic:blipFill>
+                    <a:blip r:embed="rId17" cstate="print">
+                      <a:extLst>
+                        <a:ext uri="{28A0092B-C50C-407E-A947-70E740481C1C}">
+                          <a14:useLocalDpi xmlns:a14="http://schemas.microsoft.com/office/drawing/2010/main" val="0"/>
+                        </a:ext>
+                      </a:extLst>
+                    </a:blip>
+                    <a:stretch>
+                      <a:fillRect/>
+                    </a:stretch>
+                  </pic:blipFill>
+                  <pic:spPr>
+                    <a:xfrm>
+                      <a:off x="0" y="0"/>
+                      <a:ext cx="5274310" cy="5538715"/>
+                    </a:xfrm>
+                    <a:prstGeom prst="rect">
+                      <a:avLst/>
+                    </a:prstGeom>
+                  </pic:spPr>
+                </pic:pic>
+              </a:graphicData>
+            </a:graphic>
+          </wp:inline>
+        </w:drawing>
+      </w:r>
     </w:p>
     <w:p>
       <w:pPr>
@@ -1859,7 +1887,7 @@
           <w:sz w:val="32"/>
           <w:szCs w:val="32"/>
         </w:rPr>
-        <w:t>Εισαγωγή Τοποθεσίας</w:t>
+        <w:t>Επιλογή Ταξί</w:t>
       </w:r>
     </w:p>
     <w:p>
@@ -1875,39 +1903,7 @@
           <w:lang w:val="en-US"/>
         </w:rPr>
       </w:pPr>
-    </w:p>
-    <w:p>
-      <w:pPr>
-        <w:pStyle w:val="ListParagraph"/>
-        <w:numPr>
-          <w:ilvl w:val="0"/>
-          <w:numId w:val="101"/>
-        </w:numPr>
-        <w:spacing w:line="360" w:lineRule="auto"/>
-        <w:rPr>
-          <w:rFonts w:ascii="Arial" w:eastAsiaTheme="majorEastAsia" w:hAnsi="Arial" w:cs="Arial"/>
-          <w:b/>
-          <w:bCs/>
-          <w:color w:val="002060"/>
-          <w:sz w:val="32"/>
-          <w:szCs w:val="32"/>
-        </w:rPr>
-      </w:pPr>
       <w:r>
-        <w:rPr>
-          <w:rFonts w:ascii="Arial" w:eastAsiaTheme="majorEastAsia" w:hAnsi="Arial" w:cs="Arial"/>
-          <w:b/>
-          <w:bCs/>
-          <w:color w:val="002060"/>
-          <w:sz w:val="32"/>
-          <w:szCs w:val="32"/>
-        </w:rPr>
-        <w:t>Ανεφοδιασμός Οχήματος</w:t>
-      </w:r>
-    </w:p>
-    <w:p>
-      <w:pPr>
-        <w:spacing w:line="360" w:lineRule="auto"/>
         <w:rPr>
           <w:rFonts w:ascii="Arial" w:eastAsiaTheme="majorEastAsia" w:hAnsi="Arial" w:cs="Arial"/>
           <w:b/>
@@ -1917,7 +1913,43 @@
           <w:szCs w:val="32"/>
           <w:lang w:val="en-US"/>
         </w:rPr>
-      </w:pPr>
+        <w:lastRenderedPageBreak/>
+        <w:drawing>
+          <wp:inline distT="0" distB="0" distL="0" distR="0" wp14:anchorId="6599BF0C" wp14:editId="131A7CC0">
+            <wp:extent cx="5274310" cy="6655435"/>
+            <wp:effectExtent l="0" t="0" r="2540" b="0"/>
+            <wp:docPr id="1768828386" name="Picture 1"/>
+            <wp:cNvGraphicFramePr>
+              <a:graphicFrameLocks xmlns:a="http://schemas.openxmlformats.org/drawingml/2006/main" noChangeAspect="1"/>
+            </wp:cNvGraphicFramePr>
+            <a:graphic xmlns:a="http://schemas.openxmlformats.org/drawingml/2006/main">
+              <a:graphicData uri="http://schemas.openxmlformats.org/drawingml/2006/picture">
+                <pic:pic xmlns:pic="http://schemas.openxmlformats.org/drawingml/2006/picture">
+                  <pic:nvPicPr>
+                    <pic:cNvPr id="1768828386" name=""/>
+                    <pic:cNvPicPr/>
+                  </pic:nvPicPr>
+                  <pic:blipFill>
+                    <a:blip r:embed="rId18"/>
+                    <a:stretch>
+                      <a:fillRect/>
+                    </a:stretch>
+                  </pic:blipFill>
+                  <pic:spPr>
+                    <a:xfrm>
+                      <a:off x="0" y="0"/>
+                      <a:ext cx="5274310" cy="6655435"/>
+                    </a:xfrm>
+                    <a:prstGeom prst="rect">
+                      <a:avLst/>
+                    </a:prstGeom>
+                  </pic:spPr>
+                </pic:pic>
+              </a:graphicData>
+            </a:graphic>
+          </wp:inline>
+        </w:drawing>
+      </w:r>
     </w:p>
     <w:p>
       <w:pPr>
@@ -1945,7 +1977,7 @@
           <w:sz w:val="32"/>
           <w:szCs w:val="32"/>
         </w:rPr>
-        <w:t>Αξιολόγηση</w:t>
+        <w:t>Αποδοχή Αιτήματος Ταξί</w:t>
       </w:r>
     </w:p>
     <w:p>
@@ -1961,6 +1993,683 @@
           <w:lang w:val="en-US"/>
         </w:rPr>
       </w:pPr>
+      <w:r>
+        <w:rPr>
+          <w:rFonts w:ascii="Arial" w:eastAsiaTheme="majorEastAsia" w:hAnsi="Arial" w:cs="Arial"/>
+          <w:b/>
+          <w:bCs/>
+          <w:color w:val="002060"/>
+          <w:sz w:val="32"/>
+          <w:szCs w:val="32"/>
+          <w:lang w:val="en-US"/>
+        </w:rPr>
+        <w:lastRenderedPageBreak/>
+        <w:drawing>
+          <wp:inline distT="0" distB="0" distL="0" distR="0" wp14:anchorId="71C4515A" wp14:editId="53752961">
+            <wp:extent cx="5274310" cy="5426710"/>
+            <wp:effectExtent l="0" t="0" r="2540" b="2540"/>
+            <wp:docPr id="1464285470" name="Picture 1"/>
+            <wp:cNvGraphicFramePr>
+              <a:graphicFrameLocks xmlns:a="http://schemas.openxmlformats.org/drawingml/2006/main" noChangeAspect="1"/>
+            </wp:cNvGraphicFramePr>
+            <a:graphic xmlns:a="http://schemas.openxmlformats.org/drawingml/2006/main">
+              <a:graphicData uri="http://schemas.openxmlformats.org/drawingml/2006/picture">
+                <pic:pic xmlns:pic="http://schemas.openxmlformats.org/drawingml/2006/picture">
+                  <pic:nvPicPr>
+                    <pic:cNvPr id="1464285470" name=""/>
+                    <pic:cNvPicPr/>
+                  </pic:nvPicPr>
+                  <pic:blipFill>
+                    <a:blip r:embed="rId19"/>
+                    <a:stretch>
+                      <a:fillRect/>
+                    </a:stretch>
+                  </pic:blipFill>
+                  <pic:spPr>
+                    <a:xfrm>
+                      <a:off x="0" y="0"/>
+                      <a:ext cx="5274310" cy="5426710"/>
+                    </a:xfrm>
+                    <a:prstGeom prst="rect">
+                      <a:avLst/>
+                    </a:prstGeom>
+                  </pic:spPr>
+                </pic:pic>
+              </a:graphicData>
+            </a:graphic>
+          </wp:inline>
+        </w:drawing>
+      </w:r>
+    </w:p>
+    <w:p>
+      <w:pPr>
+        <w:pStyle w:val="ListParagraph"/>
+        <w:numPr>
+          <w:ilvl w:val="0"/>
+          <w:numId w:val="101"/>
+        </w:numPr>
+        <w:spacing w:line="360" w:lineRule="auto"/>
+        <w:rPr>
+          <w:rFonts w:ascii="Arial" w:eastAsiaTheme="majorEastAsia" w:hAnsi="Arial" w:cs="Arial"/>
+          <w:b/>
+          <w:bCs/>
+          <w:color w:val="002060"/>
+          <w:sz w:val="32"/>
+          <w:szCs w:val="32"/>
+        </w:rPr>
+      </w:pPr>
+      <w:r>
+        <w:rPr>
+          <w:rFonts w:ascii="Arial" w:eastAsiaTheme="majorEastAsia" w:hAnsi="Arial" w:cs="Arial"/>
+          <w:b/>
+          <w:bCs/>
+          <w:color w:val="002060"/>
+          <w:sz w:val="32"/>
+          <w:szCs w:val="32"/>
+        </w:rPr>
+        <w:t>Έναρξη Διαδρομής Ταξί</w:t>
+      </w:r>
+    </w:p>
+    <w:p>
+      <w:pPr>
+        <w:spacing w:line="360" w:lineRule="auto"/>
+        <w:rPr>
+          <w:rFonts w:ascii="Arial" w:eastAsiaTheme="majorEastAsia" w:hAnsi="Arial" w:cs="Arial"/>
+          <w:b/>
+          <w:bCs/>
+          <w:color w:val="002060"/>
+          <w:sz w:val="32"/>
+          <w:szCs w:val="32"/>
+          <w:lang w:val="en-US"/>
+        </w:rPr>
+      </w:pPr>
+      <w:r>
+        <w:rPr>
+          <w:rFonts w:ascii="Arial" w:eastAsiaTheme="majorEastAsia" w:hAnsi="Arial" w:cs="Arial"/>
+          <w:b/>
+          <w:bCs/>
+          <w:color w:val="002060"/>
+          <w:sz w:val="32"/>
+          <w:szCs w:val="32"/>
+          <w:lang w:val="en-US"/>
+        </w:rPr>
+        <w:lastRenderedPageBreak/>
+        <w:drawing>
+          <wp:inline distT="0" distB="0" distL="0" distR="0" wp14:anchorId="101D6FD6" wp14:editId="2804EFE7">
+            <wp:extent cx="5274310" cy="4953000"/>
+            <wp:effectExtent l="0" t="0" r="2540" b="0"/>
+            <wp:docPr id="1395567709" name="Picture 1"/>
+            <wp:cNvGraphicFramePr>
+              <a:graphicFrameLocks xmlns:a="http://schemas.openxmlformats.org/drawingml/2006/main" noChangeAspect="1"/>
+            </wp:cNvGraphicFramePr>
+            <a:graphic xmlns:a="http://schemas.openxmlformats.org/drawingml/2006/main">
+              <a:graphicData uri="http://schemas.openxmlformats.org/drawingml/2006/picture">
+                <pic:pic xmlns:pic="http://schemas.openxmlformats.org/drawingml/2006/picture">
+                  <pic:nvPicPr>
+                    <pic:cNvPr id="1395567709" name=""/>
+                    <pic:cNvPicPr/>
+                  </pic:nvPicPr>
+                  <pic:blipFill>
+                    <a:blip r:embed="rId20"/>
+                    <a:stretch>
+                      <a:fillRect/>
+                    </a:stretch>
+                  </pic:blipFill>
+                  <pic:spPr>
+                    <a:xfrm>
+                      <a:off x="0" y="0"/>
+                      <a:ext cx="5274310" cy="4953000"/>
+                    </a:xfrm>
+                    <a:prstGeom prst="rect">
+                      <a:avLst/>
+                    </a:prstGeom>
+                  </pic:spPr>
+                </pic:pic>
+              </a:graphicData>
+            </a:graphic>
+          </wp:inline>
+        </w:drawing>
+      </w:r>
+    </w:p>
+    <w:p>
+      <w:pPr>
+        <w:pStyle w:val="ListParagraph"/>
+        <w:numPr>
+          <w:ilvl w:val="0"/>
+          <w:numId w:val="101"/>
+        </w:numPr>
+        <w:spacing w:line="360" w:lineRule="auto"/>
+        <w:rPr>
+          <w:rFonts w:ascii="Arial" w:eastAsiaTheme="majorEastAsia" w:hAnsi="Arial" w:cs="Arial"/>
+          <w:b/>
+          <w:bCs/>
+          <w:color w:val="002060"/>
+          <w:sz w:val="32"/>
+          <w:szCs w:val="32"/>
+        </w:rPr>
+      </w:pPr>
+      <w:r>
+        <w:rPr>
+          <w:rFonts w:ascii="Arial" w:eastAsiaTheme="majorEastAsia" w:hAnsi="Arial" w:cs="Arial"/>
+          <w:b/>
+          <w:bCs/>
+          <w:color w:val="002060"/>
+          <w:sz w:val="32"/>
+          <w:szCs w:val="32"/>
+        </w:rPr>
+        <w:t>Ολοκλήρωση Διαδρομής Ταξί</w:t>
+      </w:r>
+    </w:p>
+    <w:p>
+      <w:pPr>
+        <w:spacing w:line="360" w:lineRule="auto"/>
+        <w:rPr>
+          <w:rFonts w:ascii="Arial" w:eastAsiaTheme="majorEastAsia" w:hAnsi="Arial" w:cs="Arial"/>
+          <w:b/>
+          <w:bCs/>
+          <w:color w:val="002060"/>
+          <w:sz w:val="32"/>
+          <w:szCs w:val="32"/>
+          <w:lang w:val="en-US"/>
+        </w:rPr>
+      </w:pPr>
+      <w:r>
+        <w:rPr>
+          <w:rFonts w:ascii="Arial" w:eastAsiaTheme="majorEastAsia" w:hAnsi="Arial" w:cs="Arial"/>
+          <w:b/>
+          <w:bCs/>
+          <w:color w:val="002060"/>
+          <w:sz w:val="32"/>
+          <w:szCs w:val="32"/>
+          <w:lang w:val="en-US"/>
+        </w:rPr>
+        <w:lastRenderedPageBreak/>
+        <w:drawing>
+          <wp:inline distT="0" distB="0" distL="0" distR="0" wp14:anchorId="049711C8" wp14:editId="53AF0943">
+            <wp:extent cx="5274310" cy="4337050"/>
+            <wp:effectExtent l="0" t="0" r="2540" b="6350"/>
+            <wp:docPr id="1838789029" name="Picture 1"/>
+            <wp:cNvGraphicFramePr>
+              <a:graphicFrameLocks xmlns:a="http://schemas.openxmlformats.org/drawingml/2006/main" noChangeAspect="1"/>
+            </wp:cNvGraphicFramePr>
+            <a:graphic xmlns:a="http://schemas.openxmlformats.org/drawingml/2006/main">
+              <a:graphicData uri="http://schemas.openxmlformats.org/drawingml/2006/picture">
+                <pic:pic xmlns:pic="http://schemas.openxmlformats.org/drawingml/2006/picture">
+                  <pic:nvPicPr>
+                    <pic:cNvPr id="1838789029" name=""/>
+                    <pic:cNvPicPr/>
+                  </pic:nvPicPr>
+                  <pic:blipFill>
+                    <a:blip r:embed="rId21"/>
+                    <a:stretch>
+                      <a:fillRect/>
+                    </a:stretch>
+                  </pic:blipFill>
+                  <pic:spPr>
+                    <a:xfrm>
+                      <a:off x="0" y="0"/>
+                      <a:ext cx="5274310" cy="4337050"/>
+                    </a:xfrm>
+                    <a:prstGeom prst="rect">
+                      <a:avLst/>
+                    </a:prstGeom>
+                  </pic:spPr>
+                </pic:pic>
+              </a:graphicData>
+            </a:graphic>
+          </wp:inline>
+        </w:drawing>
+      </w:r>
+    </w:p>
+    <w:p>
+      <w:pPr>
+        <w:pStyle w:val="ListParagraph"/>
+        <w:numPr>
+          <w:ilvl w:val="0"/>
+          <w:numId w:val="101"/>
+        </w:numPr>
+        <w:spacing w:line="360" w:lineRule="auto"/>
+        <w:rPr>
+          <w:rFonts w:ascii="Arial" w:eastAsiaTheme="majorEastAsia" w:hAnsi="Arial" w:cs="Arial"/>
+          <w:b/>
+          <w:bCs/>
+          <w:color w:val="002060"/>
+          <w:sz w:val="32"/>
+          <w:szCs w:val="32"/>
+        </w:rPr>
+      </w:pPr>
+      <w:r>
+        <w:rPr>
+          <w:rFonts w:ascii="Arial" w:eastAsiaTheme="majorEastAsia" w:hAnsi="Arial" w:cs="Arial"/>
+          <w:b/>
+          <w:bCs/>
+          <w:color w:val="002060"/>
+          <w:sz w:val="32"/>
+          <w:szCs w:val="32"/>
+        </w:rPr>
+        <w:t>Αποβίβαση από Ταξί</w:t>
+      </w:r>
+    </w:p>
+    <w:p>
+      <w:pPr>
+        <w:spacing w:line="360" w:lineRule="auto"/>
+        <w:rPr>
+          <w:rFonts w:ascii="Arial" w:eastAsiaTheme="majorEastAsia" w:hAnsi="Arial" w:cs="Arial"/>
+          <w:b/>
+          <w:bCs/>
+          <w:color w:val="002060"/>
+          <w:sz w:val="32"/>
+          <w:szCs w:val="32"/>
+          <w:lang w:val="en-US"/>
+        </w:rPr>
+      </w:pPr>
+      <w:r>
+        <w:rPr>
+          <w:rFonts w:ascii="Arial" w:eastAsiaTheme="majorEastAsia" w:hAnsi="Arial" w:cs="Arial"/>
+          <w:b/>
+          <w:bCs/>
+          <w:color w:val="002060"/>
+          <w:sz w:val="32"/>
+          <w:szCs w:val="32"/>
+          <w:lang w:val="en-US"/>
+        </w:rPr>
+        <w:lastRenderedPageBreak/>
+        <w:drawing>
+          <wp:inline distT="0" distB="0" distL="0" distR="0" wp14:anchorId="631F3C4B" wp14:editId="6F02C539">
+            <wp:extent cx="5274310" cy="5375275"/>
+            <wp:effectExtent l="0" t="0" r="2540" b="0"/>
+            <wp:docPr id="1944305248" name="Picture 1"/>
+            <wp:cNvGraphicFramePr>
+              <a:graphicFrameLocks xmlns:a="http://schemas.openxmlformats.org/drawingml/2006/main" noChangeAspect="1"/>
+            </wp:cNvGraphicFramePr>
+            <a:graphic xmlns:a="http://schemas.openxmlformats.org/drawingml/2006/main">
+              <a:graphicData uri="http://schemas.openxmlformats.org/drawingml/2006/picture">
+                <pic:pic xmlns:pic="http://schemas.openxmlformats.org/drawingml/2006/picture">
+                  <pic:nvPicPr>
+                    <pic:cNvPr id="1944305248" name=""/>
+                    <pic:cNvPicPr/>
+                  </pic:nvPicPr>
+                  <pic:blipFill>
+                    <a:blip r:embed="rId22"/>
+                    <a:stretch>
+                      <a:fillRect/>
+                    </a:stretch>
+                  </pic:blipFill>
+                  <pic:spPr>
+                    <a:xfrm>
+                      <a:off x="0" y="0"/>
+                      <a:ext cx="5274310" cy="5375275"/>
+                    </a:xfrm>
+                    <a:prstGeom prst="rect">
+                      <a:avLst/>
+                    </a:prstGeom>
+                  </pic:spPr>
+                </pic:pic>
+              </a:graphicData>
+            </a:graphic>
+          </wp:inline>
+        </w:drawing>
+      </w:r>
+    </w:p>
+    <w:p>
+      <w:pPr>
+        <w:pStyle w:val="ListParagraph"/>
+        <w:numPr>
+          <w:ilvl w:val="0"/>
+          <w:numId w:val="101"/>
+        </w:numPr>
+        <w:spacing w:line="360" w:lineRule="auto"/>
+        <w:rPr>
+          <w:rFonts w:ascii="Arial" w:eastAsiaTheme="majorEastAsia" w:hAnsi="Arial" w:cs="Arial"/>
+          <w:b/>
+          <w:bCs/>
+          <w:color w:val="002060"/>
+          <w:sz w:val="32"/>
+          <w:szCs w:val="32"/>
+        </w:rPr>
+      </w:pPr>
+      <w:r>
+        <w:rPr>
+          <w:rFonts w:ascii="Arial" w:eastAsiaTheme="majorEastAsia" w:hAnsi="Arial" w:cs="Arial"/>
+          <w:b/>
+          <w:bCs/>
+          <w:color w:val="002060"/>
+          <w:sz w:val="32"/>
+          <w:szCs w:val="32"/>
+        </w:rPr>
+        <w:t>Βραχυπρόθεσμο Ταξίδι</w:t>
+      </w:r>
+    </w:p>
+    <w:p>
+      <w:pPr>
+        <w:spacing w:line="360" w:lineRule="auto"/>
+        <w:rPr>
+          <w:rFonts w:ascii="Arial" w:eastAsiaTheme="majorEastAsia" w:hAnsi="Arial" w:cs="Arial"/>
+          <w:b/>
+          <w:bCs/>
+          <w:color w:val="002060"/>
+          <w:sz w:val="32"/>
+          <w:szCs w:val="32"/>
+          <w:lang w:val="en-US"/>
+        </w:rPr>
+      </w:pPr>
+      <w:r>
+        <w:rPr>
+          <w:rFonts w:ascii="Arial" w:eastAsiaTheme="majorEastAsia" w:hAnsi="Arial" w:cs="Arial"/>
+          <w:b/>
+          <w:bCs/>
+          <w:color w:val="002060"/>
+          <w:sz w:val="32"/>
+          <w:szCs w:val="32"/>
+          <w:lang w:val="en-US"/>
+        </w:rPr>
+        <w:lastRenderedPageBreak/>
+        <w:drawing>
+          <wp:inline distT="0" distB="0" distL="0" distR="0" wp14:anchorId="7D1547F4" wp14:editId="5A035465">
+            <wp:extent cx="5274310" cy="6629400"/>
+            <wp:effectExtent l="0" t="0" r="2540" b="0"/>
+            <wp:docPr id="1615066855" name="Picture 1"/>
+            <wp:cNvGraphicFramePr>
+              <a:graphicFrameLocks xmlns:a="http://schemas.openxmlformats.org/drawingml/2006/main" noChangeAspect="1"/>
+            </wp:cNvGraphicFramePr>
+            <a:graphic xmlns:a="http://schemas.openxmlformats.org/drawingml/2006/main">
+              <a:graphicData uri="http://schemas.openxmlformats.org/drawingml/2006/picture">
+                <pic:pic xmlns:pic="http://schemas.openxmlformats.org/drawingml/2006/picture">
+                  <pic:nvPicPr>
+                    <pic:cNvPr id="1615066855" name=""/>
+                    <pic:cNvPicPr/>
+                  </pic:nvPicPr>
+                  <pic:blipFill>
+                    <a:blip r:embed="rId23"/>
+                    <a:stretch>
+                      <a:fillRect/>
+                    </a:stretch>
+                  </pic:blipFill>
+                  <pic:spPr>
+                    <a:xfrm>
+                      <a:off x="0" y="0"/>
+                      <a:ext cx="5274310" cy="6629400"/>
+                    </a:xfrm>
+                    <a:prstGeom prst="rect">
+                      <a:avLst/>
+                    </a:prstGeom>
+                  </pic:spPr>
+                </pic:pic>
+              </a:graphicData>
+            </a:graphic>
+          </wp:inline>
+        </w:drawing>
+      </w:r>
+    </w:p>
+    <w:p>
+      <w:pPr>
+        <w:pStyle w:val="ListParagraph"/>
+        <w:numPr>
+          <w:ilvl w:val="0"/>
+          <w:numId w:val="101"/>
+        </w:numPr>
+        <w:spacing w:line="360" w:lineRule="auto"/>
+        <w:rPr>
+          <w:rFonts w:ascii="Arial" w:eastAsiaTheme="majorEastAsia" w:hAnsi="Arial" w:cs="Arial"/>
+          <w:b/>
+          <w:bCs/>
+          <w:color w:val="002060"/>
+          <w:sz w:val="32"/>
+          <w:szCs w:val="32"/>
+        </w:rPr>
+      </w:pPr>
+      <w:r>
+        <w:rPr>
+          <w:rFonts w:ascii="Arial" w:eastAsiaTheme="majorEastAsia" w:hAnsi="Arial" w:cs="Arial"/>
+          <w:b/>
+          <w:bCs/>
+          <w:color w:val="002060"/>
+          <w:sz w:val="32"/>
+          <w:szCs w:val="32"/>
+        </w:rPr>
+        <w:t>Εισαγωγή Τοποθεσίας</w:t>
+      </w:r>
+    </w:p>
+    <w:p>
+      <w:pPr>
+        <w:spacing w:line="360" w:lineRule="auto"/>
+        <w:rPr>
+          <w:rFonts w:ascii="Arial" w:eastAsiaTheme="majorEastAsia" w:hAnsi="Arial" w:cs="Arial"/>
+          <w:b/>
+          <w:bCs/>
+          <w:color w:val="002060"/>
+          <w:sz w:val="32"/>
+          <w:szCs w:val="32"/>
+          <w:lang w:val="en-US"/>
+        </w:rPr>
+      </w:pPr>
+      <w:r>
+        <w:rPr>
+          <w:rFonts w:ascii="Arial" w:eastAsiaTheme="majorEastAsia" w:hAnsi="Arial" w:cs="Arial"/>
+          <w:b/>
+          <w:bCs/>
+          <w:color w:val="002060"/>
+          <w:sz w:val="32"/>
+          <w:szCs w:val="32"/>
+          <w:lang w:val="en-US"/>
+        </w:rPr>
+        <w:lastRenderedPageBreak/>
+        <w:drawing>
+          <wp:inline distT="0" distB="0" distL="0" distR="0" wp14:anchorId="27337166" wp14:editId="59178F33">
+            <wp:extent cx="5274310" cy="4813300"/>
+            <wp:effectExtent l="0" t="0" r="2540" b="6350"/>
+            <wp:docPr id="1527793132" name="Picture 1"/>
+            <wp:cNvGraphicFramePr>
+              <a:graphicFrameLocks xmlns:a="http://schemas.openxmlformats.org/drawingml/2006/main" noChangeAspect="1"/>
+            </wp:cNvGraphicFramePr>
+            <a:graphic xmlns:a="http://schemas.openxmlformats.org/drawingml/2006/main">
+              <a:graphicData uri="http://schemas.openxmlformats.org/drawingml/2006/picture">
+                <pic:pic xmlns:pic="http://schemas.openxmlformats.org/drawingml/2006/picture">
+                  <pic:nvPicPr>
+                    <pic:cNvPr id="1527793132" name=""/>
+                    <pic:cNvPicPr/>
+                  </pic:nvPicPr>
+                  <pic:blipFill>
+                    <a:blip r:embed="rId24"/>
+                    <a:stretch>
+                      <a:fillRect/>
+                    </a:stretch>
+                  </pic:blipFill>
+                  <pic:spPr>
+                    <a:xfrm>
+                      <a:off x="0" y="0"/>
+                      <a:ext cx="5274310" cy="4813300"/>
+                    </a:xfrm>
+                    <a:prstGeom prst="rect">
+                      <a:avLst/>
+                    </a:prstGeom>
+                  </pic:spPr>
+                </pic:pic>
+              </a:graphicData>
+            </a:graphic>
+          </wp:inline>
+        </w:drawing>
+      </w:r>
+    </w:p>
+    <w:p>
+      <w:pPr>
+        <w:pStyle w:val="ListParagraph"/>
+        <w:numPr>
+          <w:ilvl w:val="0"/>
+          <w:numId w:val="101"/>
+        </w:numPr>
+        <w:spacing w:line="360" w:lineRule="auto"/>
+        <w:rPr>
+          <w:rFonts w:ascii="Arial" w:eastAsiaTheme="majorEastAsia" w:hAnsi="Arial" w:cs="Arial"/>
+          <w:b/>
+          <w:bCs/>
+          <w:color w:val="002060"/>
+          <w:sz w:val="32"/>
+          <w:szCs w:val="32"/>
+        </w:rPr>
+      </w:pPr>
+      <w:r>
+        <w:rPr>
+          <w:rFonts w:ascii="Arial" w:eastAsiaTheme="majorEastAsia" w:hAnsi="Arial" w:cs="Arial"/>
+          <w:b/>
+          <w:bCs/>
+          <w:color w:val="002060"/>
+          <w:sz w:val="32"/>
+          <w:szCs w:val="32"/>
+        </w:rPr>
+        <w:t>Ανεφοδιασμός Οχήματος</w:t>
+      </w:r>
+    </w:p>
+    <w:p>
+      <w:pPr>
+        <w:spacing w:line="360" w:lineRule="auto"/>
+        <w:rPr>
+          <w:rFonts w:ascii="Arial" w:eastAsiaTheme="majorEastAsia" w:hAnsi="Arial" w:cs="Arial"/>
+          <w:b/>
+          <w:bCs/>
+          <w:color w:val="002060"/>
+          <w:sz w:val="32"/>
+          <w:szCs w:val="32"/>
+          <w:lang w:val="en-US"/>
+        </w:rPr>
+      </w:pPr>
+      <w:r>
+        <w:rPr>
+          <w:rFonts w:ascii="Arial" w:eastAsiaTheme="majorEastAsia" w:hAnsi="Arial" w:cs="Arial"/>
+          <w:b/>
+          <w:bCs/>
+          <w:color w:val="002060"/>
+          <w:sz w:val="32"/>
+          <w:szCs w:val="32"/>
+          <w:lang w:val="en-US"/>
+        </w:rPr>
+        <w:lastRenderedPageBreak/>
+        <w:drawing>
+          <wp:inline distT="0" distB="0" distL="0" distR="0" wp14:anchorId="22E24B15" wp14:editId="7EC2CDC8">
+            <wp:extent cx="5274310" cy="6473825"/>
+            <wp:effectExtent l="0" t="0" r="2540" b="3175"/>
+            <wp:docPr id="2109482666" name="Picture 1"/>
+            <wp:cNvGraphicFramePr>
+              <a:graphicFrameLocks xmlns:a="http://schemas.openxmlformats.org/drawingml/2006/main" noChangeAspect="1"/>
+            </wp:cNvGraphicFramePr>
+            <a:graphic xmlns:a="http://schemas.openxmlformats.org/drawingml/2006/main">
+              <a:graphicData uri="http://schemas.openxmlformats.org/drawingml/2006/picture">
+                <pic:pic xmlns:pic="http://schemas.openxmlformats.org/drawingml/2006/picture">
+                  <pic:nvPicPr>
+                    <pic:cNvPr id="2109482666" name=""/>
+                    <pic:cNvPicPr/>
+                  </pic:nvPicPr>
+                  <pic:blipFill>
+                    <a:blip r:embed="rId25"/>
+                    <a:stretch>
+                      <a:fillRect/>
+                    </a:stretch>
+                  </pic:blipFill>
+                  <pic:spPr>
+                    <a:xfrm>
+                      <a:off x="0" y="0"/>
+                      <a:ext cx="5274310" cy="6473825"/>
+                    </a:xfrm>
+                    <a:prstGeom prst="rect">
+                      <a:avLst/>
+                    </a:prstGeom>
+                  </pic:spPr>
+                </pic:pic>
+              </a:graphicData>
+            </a:graphic>
+          </wp:inline>
+        </w:drawing>
+      </w:r>
+    </w:p>
+    <w:p>
+      <w:pPr>
+        <w:pStyle w:val="ListParagraph"/>
+        <w:numPr>
+          <w:ilvl w:val="0"/>
+          <w:numId w:val="101"/>
+        </w:numPr>
+        <w:spacing w:line="360" w:lineRule="auto"/>
+        <w:rPr>
+          <w:rFonts w:ascii="Arial" w:eastAsiaTheme="majorEastAsia" w:hAnsi="Arial" w:cs="Arial"/>
+          <w:b/>
+          <w:bCs/>
+          <w:color w:val="002060"/>
+          <w:sz w:val="32"/>
+          <w:szCs w:val="32"/>
+        </w:rPr>
+      </w:pPr>
+      <w:r>
+        <w:rPr>
+          <w:rFonts w:ascii="Arial" w:eastAsiaTheme="majorEastAsia" w:hAnsi="Arial" w:cs="Arial"/>
+          <w:b/>
+          <w:bCs/>
+          <w:color w:val="002060"/>
+          <w:sz w:val="32"/>
+          <w:szCs w:val="32"/>
+        </w:rPr>
+        <w:t>Αξιολόγηση</w:t>
+      </w:r>
+    </w:p>
+    <w:p>
+      <w:pPr>
+        <w:spacing w:line="360" w:lineRule="auto"/>
+        <w:rPr>
+          <w:rFonts w:ascii="Arial" w:eastAsiaTheme="majorEastAsia" w:hAnsi="Arial" w:cs="Arial"/>
+          <w:b/>
+          <w:bCs/>
+          <w:color w:val="002060"/>
+          <w:sz w:val="32"/>
+          <w:szCs w:val="32"/>
+          <w:lang w:val="en-US"/>
+        </w:rPr>
+      </w:pPr>
+      <w:r>
+        <w:rPr>
+          <w:rFonts w:ascii="Arial" w:eastAsiaTheme="majorEastAsia" w:hAnsi="Arial" w:cs="Arial"/>
+          <w:b/>
+          <w:bCs/>
+          <w:color w:val="002060"/>
+          <w:sz w:val="32"/>
+          <w:szCs w:val="32"/>
+          <w:lang w:val="en-US"/>
+        </w:rPr>
+        <w:lastRenderedPageBreak/>
+        <w:drawing>
+          <wp:inline distT="0" distB="0" distL="0" distR="0" wp14:anchorId="6E5E954A" wp14:editId="2B06F12B">
+            <wp:extent cx="5274310" cy="7881620"/>
+            <wp:effectExtent l="0" t="0" r="2540" b="5080"/>
+            <wp:docPr id="1746059162" name="Picture 1"/>
+            <wp:cNvGraphicFramePr>
+              <a:graphicFrameLocks xmlns:a="http://schemas.openxmlformats.org/drawingml/2006/main" noChangeAspect="1"/>
+            </wp:cNvGraphicFramePr>
+            <a:graphic xmlns:a="http://schemas.openxmlformats.org/drawingml/2006/main">
+              <a:graphicData uri="http://schemas.openxmlformats.org/drawingml/2006/picture">
+                <pic:pic xmlns:pic="http://schemas.openxmlformats.org/drawingml/2006/picture">
+                  <pic:nvPicPr>
+                    <pic:cNvPr id="1746059162" name=""/>
+                    <pic:cNvPicPr/>
+                  </pic:nvPicPr>
+                  <pic:blipFill>
+                    <a:blip r:embed="rId26"/>
+                    <a:stretch>
+                      <a:fillRect/>
+                    </a:stretch>
+                  </pic:blipFill>
+                  <pic:spPr>
+                    <a:xfrm>
+                      <a:off x="0" y="0"/>
+                      <a:ext cx="5274310" cy="7881620"/>
+                    </a:xfrm>
+                    <a:prstGeom prst="rect">
+                      <a:avLst/>
+                    </a:prstGeom>
+                  </pic:spPr>
+                </pic:pic>
+              </a:graphicData>
+            </a:graphic>
+          </wp:inline>
+        </w:drawing>
+      </w:r>
     </w:p>
     <w:p/>
     <w:p>
@@ -1982,6 +2691,7 @@
           <w:sz w:val="32"/>
           <w:szCs w:val="32"/>
         </w:rPr>
+        <w:lastRenderedPageBreak/>
         <w:t>Εργαλεία που χρησιμοποιήθηκαν στο παρόν κείμενο</w:t>
       </w:r>
     </w:p>
@@ -2223,8 +2933,8 @@
       </w:pPr>
     </w:p>
     <w:sectPr>
-      <w:headerReference w:type="default" r:id="rId12"/>
-      <w:footerReference w:type="default" r:id="rId13"/>
+      <w:headerReference w:type="default" r:id="rId27"/>
+      <w:footerReference w:type="default" r:id="rId28"/>
       <w:pgSz w:w="11906" w:h="16838"/>
       <w:pgMar w:top="1440" w:right="1800" w:bottom="1440" w:left="1800" w:header="708" w:footer="708" w:gutter="0"/>
       <w:cols w:space="708"/>
@@ -12755,6 +13465,14 @@
 </file>
 
 <file path=customXml/item1.xml><?xml version="1.0" encoding="utf-8"?>
+<p:properties xmlns:p="http://schemas.microsoft.com/office/2006/metadata/properties" xmlns:xsi="http://www.w3.org/2001/XMLSchema-instance" xmlns:pc="http://schemas.microsoft.com/office/infopath/2007/PartnerControls">
+  <documentManagement>
+    <_activity xmlns="3709f02d-cc66-4813-a9e4-2b20e786096d" xsi:nil="true"/>
+  </documentManagement>
+</p:properties>
+</file>
+
+<file path=customXml/item2.xml><?xml version="1.0" encoding="utf-8"?>
 <ct:contentTypeSchema xmlns:ct="http://schemas.microsoft.com/office/2006/metadata/contentType" xmlns:ma="http://schemas.microsoft.com/office/2006/metadata/properties/metaAttributes" ct:_="" ma:_="" ma:contentTypeName="Έγγραφο" ma:contentTypeID="0x01010060F78B29854D8348B3E0502C2FD2C070" ma:contentTypeVersion="6" ma:contentTypeDescription="Δημιουργία νέου εγγράφου" ma:contentTypeScope="" ma:versionID="abd8cfbc6c3ba1a1b829c10f42826215">
   <xsd:schema xmlns:xsd="http://www.w3.org/2001/XMLSchema" xmlns:xs="http://www.w3.org/2001/XMLSchema" xmlns:p="http://schemas.microsoft.com/office/2006/metadata/properties" xmlns:ns3="3709f02d-cc66-4813-a9e4-2b20e786096d" targetNamespace="http://schemas.microsoft.com/office/2006/metadata/properties" ma:root="true" ma:fieldsID="649479a4783327125dd4b7b55ad5a14a" ns3:_="">
     <xsd:import namespace="3709f02d-cc66-4813-a9e4-2b20e786096d"/>
@@ -12910,19 +13628,7 @@
 </ct:contentTypeSchema>
 </file>
 
-<file path=customXml/item2.xml><?xml version="1.0" encoding="utf-8"?>
-<p:properties xmlns:p="http://schemas.microsoft.com/office/2006/metadata/properties" xmlns:xsi="http://www.w3.org/2001/XMLSchema-instance" xmlns:pc="http://schemas.microsoft.com/office/infopath/2007/PartnerControls">
-  <documentManagement>
-    <_activity xmlns="3709f02d-cc66-4813-a9e4-2b20e786096d" xsi:nil="true"/>
-  </documentManagement>
-</p:properties>
-</file>
-
 <file path=customXml/item3.xml><?xml version="1.0" encoding="utf-8"?>
-<b:Sources xmlns:b="http://schemas.openxmlformats.org/officeDocument/2006/bibliography" xmlns="http://schemas.openxmlformats.org/officeDocument/2006/bibliography" SelectedStyle="\APASixthEditionOfficeOnline.xsl" StyleName="APA" Version="6"/>
-</file>
-
-<file path=customXml/item4.xml><?xml version="1.0" encoding="utf-8"?>
 <?mso-contentType ?>
 <FormTemplates xmlns="http://schemas.microsoft.com/sharepoint/v3/contenttype/forms">
   <Display>DocumentLibraryForm</Display>
@@ -12931,7 +13637,21 @@
 </FormTemplates>
 </file>
 
+<file path=customXml/item4.xml><?xml version="1.0" encoding="utf-8"?>
+<b:Sources xmlns:b="http://schemas.openxmlformats.org/officeDocument/2006/bibliography" xmlns="http://schemas.openxmlformats.org/officeDocument/2006/bibliography" SelectedStyle="\APASixthEditionOfficeOnline.xsl" StyleName="APA" Version="6"/>
+</file>
+
 <file path=customXml/itemProps1.xml><?xml version="1.0" encoding="utf-8"?>
+<ds:datastoreItem xmlns:ds="http://schemas.openxmlformats.org/officeDocument/2006/customXml" ds:itemID="{B8578C1C-2064-4501-B370-7E325AE2AD57}">
+  <ds:schemaRefs>
+    <ds:schemaRef ds:uri="http://schemas.microsoft.com/office/2006/metadata/properties"/>
+    <ds:schemaRef ds:uri="http://schemas.microsoft.com/office/infopath/2007/PartnerControls"/>
+    <ds:schemaRef ds:uri="3709f02d-cc66-4813-a9e4-2b20e786096d"/>
+  </ds:schemaRefs>
+</ds:datastoreItem>
+</file>
+
+<file path=customXml/itemProps2.xml><?xml version="1.0" encoding="utf-8"?>
 <ds:datastoreItem xmlns:ds="http://schemas.openxmlformats.org/officeDocument/2006/customXml" ds:itemID="{9FFD1A67-94CA-48C6-9426-AF4B10134AFB}">
   <ds:schemaRefs>
     <ds:schemaRef ds:uri="http://schemas.microsoft.com/office/2006/metadata/contentType"/>
@@ -12949,28 +13669,18 @@
 </ds:datastoreItem>
 </file>
 
-<file path=customXml/itemProps2.xml><?xml version="1.0" encoding="utf-8"?>
-<ds:datastoreItem xmlns:ds="http://schemas.openxmlformats.org/officeDocument/2006/customXml" ds:itemID="{B8578C1C-2064-4501-B370-7E325AE2AD57}">
+<file path=customXml/itemProps3.xml><?xml version="1.0" encoding="utf-8"?>
+<ds:datastoreItem xmlns:ds="http://schemas.openxmlformats.org/officeDocument/2006/customXml" ds:itemID="{1721360A-4359-4244-A01A-0C30C234BAEE}">
   <ds:schemaRefs>
-    <ds:schemaRef ds:uri="http://schemas.microsoft.com/office/2006/metadata/properties"/>
-    <ds:schemaRef ds:uri="http://schemas.microsoft.com/office/infopath/2007/PartnerControls"/>
-    <ds:schemaRef ds:uri="3709f02d-cc66-4813-a9e4-2b20e786096d"/>
+    <ds:schemaRef ds:uri="http://schemas.microsoft.com/sharepoint/v3/contenttype/forms"/>
   </ds:schemaRefs>
 </ds:datastoreItem>
 </file>
 
-<file path=customXml/itemProps3.xml><?xml version="1.0" encoding="utf-8"?>
+<file path=customXml/itemProps4.xml><?xml version="1.0" encoding="utf-8"?>
 <ds:datastoreItem xmlns:ds="http://schemas.openxmlformats.org/officeDocument/2006/customXml" ds:itemID="{3267C1CF-D52F-4445-B915-38752AF972FB}">
   <ds:schemaRefs>
     <ds:schemaRef ds:uri="http://schemas.openxmlformats.org/officeDocument/2006/bibliography"/>
   </ds:schemaRefs>
 </ds:datastoreItem>
-</file>
-
-<file path=customXml/itemProps4.xml><?xml version="1.0" encoding="utf-8"?>
-<ds:datastoreItem xmlns:ds="http://schemas.openxmlformats.org/officeDocument/2006/customXml" ds:itemID="{1721360A-4359-4244-A01A-0C30C234BAEE}">
-  <ds:schemaRefs>
-    <ds:schemaRef ds:uri="http://schemas.microsoft.com/sharepoint/v3/contenttype/forms"/>
-  </ds:schemaRefs>
-</ds:datastoreItem>
 </file>
--- a/Part_2/Sequence/Sequence-diagrams-v0.1.docx
+++ b/Part_2/Sequence/Sequence-diagrams-v0.1.docx
@@ -1363,6 +1363,7 @@
           <w:rFonts w:ascii="Arial" w:eastAsiaTheme="majorEastAsia" w:hAnsi="Arial" w:cs="Arial"/>
           <w:b/>
           <w:bCs/>
+          <w:noProof/>
           <w:color w:val="002060"/>
           <w:sz w:val="32"/>
           <w:szCs w:val="32"/>
@@ -1427,41 +1428,25 @@
           <w:rFonts w:ascii="Arial" w:eastAsiaTheme="majorEastAsia" w:hAnsi="Arial" w:cs="Arial"/>
           <w:b/>
           <w:bCs/>
-          <w:color w:val="002060"/>
-          <w:sz w:val="32"/>
-          <w:szCs w:val="32"/>
-        </w:rPr>
-        <w:lastRenderedPageBreak/>
-        <w:t>Ξεκλείδωμα Οχήματος</w:t>
-      </w:r>
-    </w:p>
-    <w:p>
-      <w:pPr>
-        <w:spacing w:line="360" w:lineRule="auto"/>
-        <w:rPr>
-          <w:rFonts w:ascii="Arial" w:eastAsiaTheme="majorEastAsia" w:hAnsi="Arial" w:cs="Arial"/>
-          <w:b/>
-          <w:bCs/>
+          <w:noProof/>
           <w:color w:val="002060"/>
           <w:sz w:val="32"/>
           <w:szCs w:val="32"/>
           <w:lang w:val="en-US"/>
         </w:rPr>
-      </w:pPr>
-      <w:r>
-        <w:rPr>
-          <w:rFonts w:ascii="Arial" w:eastAsiaTheme="majorEastAsia" w:hAnsi="Arial" w:cs="Arial"/>
-          <w:b/>
-          <w:bCs/>
-          <w:color w:val="002060"/>
-          <w:sz w:val="32"/>
-          <w:szCs w:val="32"/>
-          <w:lang w:val="en-US"/>
-        </w:rPr>
+        <w:lastRenderedPageBreak/>
         <w:drawing>
-          <wp:inline distT="0" distB="0" distL="0" distR="0" wp14:anchorId="430B0DE4" wp14:editId="0439B3C8">
-            <wp:extent cx="5274310" cy="6015355"/>
-            <wp:effectExtent l="0" t="0" r="2540" b="4445"/>
+          <wp:anchor distT="0" distB="0" distL="114300" distR="114300" simplePos="0" relativeHeight="251658240" behindDoc="0" locked="0" layoutInCell="1" allowOverlap="1" wp14:anchorId="430B0DE4" wp14:editId="2413F4E7">
+            <wp:simplePos x="0" y="0"/>
+            <wp:positionH relativeFrom="margin">
+              <wp:align>center</wp:align>
+            </wp:positionH>
+            <wp:positionV relativeFrom="paragraph">
+              <wp:posOffset>575521</wp:posOffset>
+            </wp:positionV>
+            <wp:extent cx="6480175" cy="7391400"/>
+            <wp:effectExtent l="0" t="0" r="0" b="0"/>
+            <wp:wrapSquare wrapText="bothSides"/>
             <wp:docPr id="1337222067" name="Picture 1"/>
             <wp:cNvGraphicFramePr>
               <a:graphicFrameLocks xmlns:a="http://schemas.openxmlformats.org/drawingml/2006/main" noChangeAspect="1"/>
@@ -1474,7 +1459,13 @@
                     <pic:cNvPicPr/>
                   </pic:nvPicPr>
                   <pic:blipFill>
-                    <a:blip r:embed="rId13"/>
+                    <a:blip r:embed="rId13" cstate="print">
+                      <a:extLst>
+                        <a:ext uri="{28A0092B-C50C-407E-A947-70E740481C1C}">
+                          <a14:useLocalDpi xmlns:a14="http://schemas.microsoft.com/office/drawing/2010/main" val="0"/>
+                        </a:ext>
+                      </a:extLst>
+                    </a:blip>
                     <a:stretch>
                       <a:fillRect/>
                     </a:stretch>
@@ -1482,7 +1473,7 @@
                   <pic:spPr>
                     <a:xfrm>
                       <a:off x="0" y="0"/>
-                      <a:ext cx="5274310" cy="6015355"/>
+                      <a:ext cx="6480175" cy="7391400"/>
                     </a:xfrm>
                     <a:prstGeom prst="rect">
                       <a:avLst/>
@@ -1491,18 +1482,16 @@
                 </pic:pic>
               </a:graphicData>
             </a:graphic>
-          </wp:inline>
+            <wp14:sizeRelH relativeFrom="margin">
+              <wp14:pctWidth>0</wp14:pctWidth>
+            </wp14:sizeRelH>
+            <wp14:sizeRelV relativeFrom="margin">
+              <wp14:pctHeight>0</wp14:pctHeight>
+            </wp14:sizeRelV>
+          </wp:anchor>
         </w:drawing>
       </w:r>
-    </w:p>
-    <w:p>
-      <w:pPr>
-        <w:pStyle w:val="ListParagraph"/>
-        <w:numPr>
-          <w:ilvl w:val="0"/>
-          <w:numId w:val="101"/>
-        </w:numPr>
-        <w:spacing w:line="360" w:lineRule="auto"/>
+      <w:r>
         <w:rPr>
           <w:rFonts w:ascii="Arial" w:eastAsiaTheme="majorEastAsia" w:hAnsi="Arial" w:cs="Arial"/>
           <w:b/>
@@ -1511,17 +1500,7 @@
           <w:sz w:val="32"/>
           <w:szCs w:val="32"/>
         </w:rPr>
-      </w:pPr>
-      <w:r>
-        <w:rPr>
-          <w:rFonts w:ascii="Arial" w:eastAsiaTheme="majorEastAsia" w:hAnsi="Arial" w:cs="Arial"/>
-          <w:b/>
-          <w:bCs/>
-          <w:color w:val="002060"/>
-          <w:sz w:val="32"/>
-          <w:szCs w:val="32"/>
-        </w:rPr>
-        <w:t>Ολοκλήρωση Μετακίνησης</w:t>
+        <w:t>Ξεκλείδωμα Οχήματος</w:t>
       </w:r>
     </w:p>
     <w:p>
@@ -1537,7 +1516,10 @@
           <w:lang w:val="en-US"/>
         </w:rPr>
       </w:pPr>
-      <w:r>
+    </w:p>
+    <w:p>
+      <w:pPr>
+        <w:spacing w:line="360" w:lineRule="auto"/>
         <w:rPr>
           <w:rFonts w:ascii="Arial" w:eastAsiaTheme="majorEastAsia" w:hAnsi="Arial" w:cs="Arial"/>
           <w:b/>
@@ -1547,11 +1529,49 @@
           <w:szCs w:val="32"/>
           <w:lang w:val="en-US"/>
         </w:rPr>
+      </w:pPr>
+    </w:p>
+    <w:p>
+      <w:pPr>
+        <w:pStyle w:val="ListParagraph"/>
+        <w:numPr>
+          <w:ilvl w:val="0"/>
+          <w:numId w:val="101"/>
+        </w:numPr>
+        <w:spacing w:line="360" w:lineRule="auto"/>
+        <w:rPr>
+          <w:rFonts w:ascii="Arial" w:eastAsiaTheme="majorEastAsia" w:hAnsi="Arial" w:cs="Arial"/>
+          <w:b/>
+          <w:bCs/>
+          <w:color w:val="002060"/>
+          <w:sz w:val="32"/>
+          <w:szCs w:val="32"/>
+        </w:rPr>
+      </w:pPr>
+      <w:r>
+        <w:rPr>
+          <w:rFonts w:ascii="Arial" w:eastAsiaTheme="majorEastAsia" w:hAnsi="Arial" w:cs="Arial"/>
+          <w:b/>
+          <w:bCs/>
+          <w:noProof/>
+          <w:color w:val="002060"/>
+          <w:sz w:val="32"/>
+          <w:szCs w:val="32"/>
+          <w:lang w:val="en-US"/>
+        </w:rPr>
         <w:lastRenderedPageBreak/>
         <w:drawing>
-          <wp:inline distT="0" distB="0" distL="0" distR="0" wp14:anchorId="793227B1" wp14:editId="53520BAD">
-            <wp:extent cx="5274310" cy="5340350"/>
-            <wp:effectExtent l="0" t="0" r="2540" b="0"/>
+          <wp:anchor distT="0" distB="0" distL="114300" distR="114300" simplePos="0" relativeHeight="251659264" behindDoc="0" locked="0" layoutInCell="1" allowOverlap="1" wp14:anchorId="793227B1" wp14:editId="7F3783BA">
+            <wp:simplePos x="0" y="0"/>
+            <wp:positionH relativeFrom="margin">
+              <wp:align>center</wp:align>
+            </wp:positionH>
+            <wp:positionV relativeFrom="paragraph">
+              <wp:posOffset>567055</wp:posOffset>
+            </wp:positionV>
+            <wp:extent cx="6747510" cy="6832600"/>
+            <wp:effectExtent l="0" t="0" r="0" b="6350"/>
+            <wp:wrapTopAndBottom/>
             <wp:docPr id="2097329609" name="Picture 1"/>
             <wp:cNvGraphicFramePr>
               <a:graphicFrameLocks xmlns:a="http://schemas.openxmlformats.org/drawingml/2006/main" noChangeAspect="1"/>
@@ -1564,7 +1584,13 @@
                     <pic:cNvPicPr/>
                   </pic:nvPicPr>
                   <pic:blipFill>
-                    <a:blip r:embed="rId14"/>
+                    <a:blip r:embed="rId14" cstate="print">
+                      <a:extLst>
+                        <a:ext uri="{28A0092B-C50C-407E-A947-70E740481C1C}">
+                          <a14:useLocalDpi xmlns:a14="http://schemas.microsoft.com/office/drawing/2010/main" val="0"/>
+                        </a:ext>
+                      </a:extLst>
+                    </a:blip>
                     <a:stretch>
                       <a:fillRect/>
                     </a:stretch>
@@ -1572,7 +1598,7 @@
                   <pic:spPr>
                     <a:xfrm>
                       <a:off x="0" y="0"/>
-                      <a:ext cx="5274310" cy="5340350"/>
+                      <a:ext cx="6747510" cy="6832600"/>
                     </a:xfrm>
                     <a:prstGeom prst="rect">
                       <a:avLst/>
@@ -1581,18 +1607,16 @@
                 </pic:pic>
               </a:graphicData>
             </a:graphic>
-          </wp:inline>
+            <wp14:sizeRelH relativeFrom="margin">
+              <wp14:pctWidth>0</wp14:pctWidth>
+            </wp14:sizeRelH>
+            <wp14:sizeRelV relativeFrom="margin">
+              <wp14:pctHeight>0</wp14:pctHeight>
+            </wp14:sizeRelV>
+          </wp:anchor>
         </w:drawing>
       </w:r>
-    </w:p>
-    <w:p>
-      <w:pPr>
-        <w:pStyle w:val="ListParagraph"/>
-        <w:numPr>
-          <w:ilvl w:val="0"/>
-          <w:numId w:val="101"/>
-        </w:numPr>
-        <w:spacing w:line="360" w:lineRule="auto"/>
+      <w:r>
         <w:rPr>
           <w:rFonts w:ascii="Arial" w:eastAsiaTheme="majorEastAsia" w:hAnsi="Arial" w:cs="Arial"/>
           <w:b/>
@@ -1601,17 +1625,7 @@
           <w:sz w:val="32"/>
           <w:szCs w:val="32"/>
         </w:rPr>
-      </w:pPr>
-      <w:r>
-        <w:rPr>
-          <w:rFonts w:ascii="Arial" w:eastAsiaTheme="majorEastAsia" w:hAnsi="Arial" w:cs="Arial"/>
-          <w:b/>
-          <w:bCs/>
-          <w:color w:val="002060"/>
-          <w:sz w:val="32"/>
-          <w:szCs w:val="32"/>
-        </w:rPr>
-        <w:t>Εισαγωγή Διπλώματος Οδήγησης</w:t>
+        <w:t>Ολοκλήρωση Μετακίνησης</w:t>
       </w:r>
     </w:p>
     <w:p>
@@ -1627,7 +1641,10 @@
           <w:lang w:val="en-US"/>
         </w:rPr>
       </w:pPr>
-      <w:r>
+    </w:p>
+    <w:p>
+      <w:pPr>
+        <w:spacing w:line="360" w:lineRule="auto"/>
         <w:rPr>
           <w:rFonts w:ascii="Arial" w:eastAsiaTheme="majorEastAsia" w:hAnsi="Arial" w:cs="Arial"/>
           <w:b/>
@@ -1637,11 +1654,63 @@
           <w:szCs w:val="32"/>
           <w:lang w:val="en-US"/>
         </w:rPr>
+      </w:pPr>
+    </w:p>
+    <w:p>
+      <w:pPr>
+        <w:spacing w:line="360" w:lineRule="auto"/>
+        <w:rPr>
+          <w:rFonts w:ascii="Arial" w:eastAsiaTheme="majorEastAsia" w:hAnsi="Arial" w:cs="Arial"/>
+          <w:b/>
+          <w:bCs/>
+          <w:color w:val="002060"/>
+          <w:sz w:val="32"/>
+          <w:szCs w:val="32"/>
+          <w:lang w:val="en-US"/>
+        </w:rPr>
+      </w:pPr>
+    </w:p>
+    <w:p>
+      <w:pPr>
+        <w:pStyle w:val="ListParagraph"/>
+        <w:numPr>
+          <w:ilvl w:val="0"/>
+          <w:numId w:val="101"/>
+        </w:numPr>
+        <w:spacing w:line="360" w:lineRule="auto"/>
+        <w:rPr>
+          <w:rFonts w:ascii="Arial" w:eastAsiaTheme="majorEastAsia" w:hAnsi="Arial" w:cs="Arial"/>
+          <w:b/>
+          <w:bCs/>
+          <w:color w:val="002060"/>
+          <w:sz w:val="32"/>
+          <w:szCs w:val="32"/>
+        </w:rPr>
+      </w:pPr>
+      <w:r>
+        <w:rPr>
+          <w:rFonts w:ascii="Arial" w:eastAsiaTheme="majorEastAsia" w:hAnsi="Arial" w:cs="Arial"/>
+          <w:b/>
+          <w:bCs/>
+          <w:noProof/>
+          <w:color w:val="002060"/>
+          <w:sz w:val="32"/>
+          <w:szCs w:val="32"/>
+          <w:lang w:val="en-US"/>
+        </w:rPr>
         <w:lastRenderedPageBreak/>
         <w:drawing>
-          <wp:inline distT="0" distB="0" distL="0" distR="0" wp14:anchorId="30F5DDF9" wp14:editId="545B59A2">
-            <wp:extent cx="5274310" cy="5166360"/>
-            <wp:effectExtent l="0" t="0" r="2540" b="0"/>
+          <wp:anchor distT="0" distB="0" distL="114300" distR="114300" simplePos="0" relativeHeight="251660288" behindDoc="0" locked="0" layoutInCell="1" allowOverlap="1" wp14:anchorId="30F5DDF9" wp14:editId="2B893F35">
+            <wp:simplePos x="0" y="0"/>
+            <wp:positionH relativeFrom="margin">
+              <wp:align>center</wp:align>
+            </wp:positionH>
+            <wp:positionV relativeFrom="paragraph">
+              <wp:posOffset>507576</wp:posOffset>
+            </wp:positionV>
+            <wp:extent cx="6127750" cy="6002655"/>
+            <wp:effectExtent l="0" t="0" r="6350" b="0"/>
+            <wp:wrapTopAndBottom/>
             <wp:docPr id="490868681" name="Picture 1"/>
             <wp:cNvGraphicFramePr>
               <a:graphicFrameLocks xmlns:a="http://schemas.openxmlformats.org/drawingml/2006/main" noChangeAspect="1"/>
@@ -1654,7 +1723,13 @@
                     <pic:cNvPicPr/>
                   </pic:nvPicPr>
                   <pic:blipFill>
-                    <a:blip r:embed="rId15"/>
+                    <a:blip r:embed="rId15">
+                      <a:extLst>
+                        <a:ext uri="{28A0092B-C50C-407E-A947-70E740481C1C}">
+                          <a14:useLocalDpi xmlns:a14="http://schemas.microsoft.com/office/drawing/2010/main" val="0"/>
+                        </a:ext>
+                      </a:extLst>
+                    </a:blip>
                     <a:stretch>
                       <a:fillRect/>
                     </a:stretch>
@@ -1662,7 +1737,7 @@
                   <pic:spPr>
                     <a:xfrm>
                       <a:off x="0" y="0"/>
-                      <a:ext cx="5274310" cy="5166360"/>
+                      <a:ext cx="6127750" cy="6002655"/>
                     </a:xfrm>
                     <a:prstGeom prst="rect">
                       <a:avLst/>
@@ -1671,18 +1746,16 @@
                 </pic:pic>
               </a:graphicData>
             </a:graphic>
-          </wp:inline>
+            <wp14:sizeRelH relativeFrom="margin">
+              <wp14:pctWidth>0</wp14:pctWidth>
+            </wp14:sizeRelH>
+            <wp14:sizeRelV relativeFrom="margin">
+              <wp14:pctHeight>0</wp14:pctHeight>
+            </wp14:sizeRelV>
+          </wp:anchor>
         </w:drawing>
       </w:r>
-    </w:p>
-    <w:p>
-      <w:pPr>
-        <w:pStyle w:val="ListParagraph"/>
-        <w:numPr>
-          <w:ilvl w:val="0"/>
-          <w:numId w:val="101"/>
-        </w:numPr>
-        <w:spacing w:line="360" w:lineRule="auto"/>
+      <w:r>
         <w:rPr>
           <w:rFonts w:ascii="Arial" w:eastAsiaTheme="majorEastAsia" w:hAnsi="Arial" w:cs="Arial"/>
           <w:b/>
@@ -1691,17 +1764,7 @@
           <w:sz w:val="32"/>
           <w:szCs w:val="32"/>
         </w:rPr>
-      </w:pPr>
-      <w:r>
-        <w:rPr>
-          <w:rFonts w:ascii="Arial" w:eastAsiaTheme="majorEastAsia" w:hAnsi="Arial" w:cs="Arial"/>
-          <w:b/>
-          <w:bCs/>
-          <w:color w:val="002060"/>
-          <w:sz w:val="32"/>
-          <w:szCs w:val="32"/>
-        </w:rPr>
-        <w:t>Προσθήκη Τρόπου Πληρωμής</w:t>
+        <w:t>Εισαγωγή Διπλώματος Οδήγησης</w:t>
       </w:r>
     </w:p>
     <w:p>
@@ -1717,7 +1780,10 @@
           <w:lang w:val="en-US"/>
         </w:rPr>
       </w:pPr>
-      <w:r>
+    </w:p>
+    <w:p>
+      <w:pPr>
+        <w:spacing w:line="360" w:lineRule="auto"/>
         <w:rPr>
           <w:rFonts w:ascii="Arial" w:eastAsiaTheme="majorEastAsia" w:hAnsi="Arial" w:cs="Arial"/>
           <w:b/>
@@ -1727,11 +1793,91 @@
           <w:szCs w:val="32"/>
           <w:lang w:val="en-US"/>
         </w:rPr>
+      </w:pPr>
+    </w:p>
+    <w:p>
+      <w:pPr>
+        <w:spacing w:line="360" w:lineRule="auto"/>
+        <w:rPr>
+          <w:rFonts w:ascii="Arial" w:eastAsiaTheme="majorEastAsia" w:hAnsi="Arial" w:cs="Arial"/>
+          <w:b/>
+          <w:bCs/>
+          <w:color w:val="002060"/>
+          <w:sz w:val="32"/>
+          <w:szCs w:val="32"/>
+          <w:lang w:val="en-US"/>
+        </w:rPr>
+      </w:pPr>
+    </w:p>
+    <w:p>
+      <w:pPr>
+        <w:spacing w:line="360" w:lineRule="auto"/>
+        <w:rPr>
+          <w:rFonts w:ascii="Arial" w:eastAsiaTheme="majorEastAsia" w:hAnsi="Arial" w:cs="Arial"/>
+          <w:b/>
+          <w:bCs/>
+          <w:color w:val="002060"/>
+          <w:sz w:val="32"/>
+          <w:szCs w:val="32"/>
+          <w:lang w:val="en-US"/>
+        </w:rPr>
+      </w:pPr>
+    </w:p>
+    <w:p>
+      <w:pPr>
+        <w:spacing w:line="360" w:lineRule="auto"/>
+        <w:rPr>
+          <w:rFonts w:ascii="Arial" w:eastAsiaTheme="majorEastAsia" w:hAnsi="Arial" w:cs="Arial"/>
+          <w:b/>
+          <w:bCs/>
+          <w:color w:val="002060"/>
+          <w:sz w:val="32"/>
+          <w:szCs w:val="32"/>
+          <w:lang w:val="en-US"/>
+        </w:rPr>
+      </w:pPr>
+    </w:p>
+    <w:p>
+      <w:pPr>
+        <w:pStyle w:val="ListParagraph"/>
+        <w:numPr>
+          <w:ilvl w:val="0"/>
+          <w:numId w:val="101"/>
+        </w:numPr>
+        <w:spacing w:line="360" w:lineRule="auto"/>
+        <w:rPr>
+          <w:rFonts w:ascii="Arial" w:eastAsiaTheme="majorEastAsia" w:hAnsi="Arial" w:cs="Arial"/>
+          <w:b/>
+          <w:bCs/>
+          <w:color w:val="002060"/>
+          <w:sz w:val="32"/>
+          <w:szCs w:val="32"/>
+        </w:rPr>
+      </w:pPr>
+      <w:r>
+        <w:rPr>
+          <w:rFonts w:ascii="Arial" w:eastAsiaTheme="majorEastAsia" w:hAnsi="Arial" w:cs="Arial"/>
+          <w:b/>
+          <w:bCs/>
+          <w:noProof/>
+          <w:color w:val="002060"/>
+          <w:sz w:val="32"/>
+          <w:szCs w:val="32"/>
+          <w:lang w:val="en-US"/>
+        </w:rPr>
         <w:lastRenderedPageBreak/>
         <w:drawing>
-          <wp:inline distT="0" distB="0" distL="0" distR="0" wp14:anchorId="141FE2DD" wp14:editId="70869B15">
-            <wp:extent cx="5274310" cy="4665980"/>
-            <wp:effectExtent l="0" t="0" r="2540" b="1270"/>
+          <wp:anchor distT="0" distB="0" distL="114300" distR="114300" simplePos="0" relativeHeight="251661312" behindDoc="0" locked="0" layoutInCell="1" allowOverlap="1" wp14:anchorId="141FE2DD" wp14:editId="4C6EE3CE">
+            <wp:simplePos x="0" y="0"/>
+            <wp:positionH relativeFrom="margin">
+              <wp:align>center</wp:align>
+            </wp:positionH>
+            <wp:positionV relativeFrom="paragraph">
+              <wp:posOffset>439843</wp:posOffset>
+            </wp:positionV>
+            <wp:extent cx="6278245" cy="5553710"/>
+            <wp:effectExtent l="0" t="0" r="8255" b="8890"/>
+            <wp:wrapTopAndBottom/>
             <wp:docPr id="994001958" name="Picture 1"/>
             <wp:cNvGraphicFramePr>
               <a:graphicFrameLocks xmlns:a="http://schemas.openxmlformats.org/drawingml/2006/main" noChangeAspect="1"/>
@@ -1744,7 +1890,13 @@
                     <pic:cNvPicPr/>
                   </pic:nvPicPr>
                   <pic:blipFill>
-                    <a:blip r:embed="rId16"/>
+                    <a:blip r:embed="rId16" cstate="print">
+                      <a:extLst>
+                        <a:ext uri="{28A0092B-C50C-407E-A947-70E740481C1C}">
+                          <a14:useLocalDpi xmlns:a14="http://schemas.microsoft.com/office/drawing/2010/main" val="0"/>
+                        </a:ext>
+                      </a:extLst>
+                    </a:blip>
                     <a:stretch>
                       <a:fillRect/>
                     </a:stretch>
@@ -1752,7 +1904,7 @@
                   <pic:spPr>
                     <a:xfrm>
                       <a:off x="0" y="0"/>
-                      <a:ext cx="5274310" cy="4665980"/>
+                      <a:ext cx="6278245" cy="5553710"/>
                     </a:xfrm>
                     <a:prstGeom prst="rect">
                       <a:avLst/>
@@ -1761,18 +1913,16 @@
                 </pic:pic>
               </a:graphicData>
             </a:graphic>
-          </wp:inline>
+            <wp14:sizeRelH relativeFrom="margin">
+              <wp14:pctWidth>0</wp14:pctWidth>
+            </wp14:sizeRelH>
+            <wp14:sizeRelV relativeFrom="margin">
+              <wp14:pctHeight>0</wp14:pctHeight>
+            </wp14:sizeRelV>
+          </wp:anchor>
         </w:drawing>
       </w:r>
-    </w:p>
-    <w:p>
-      <w:pPr>
-        <w:pStyle w:val="ListParagraph"/>
-        <w:numPr>
-          <w:ilvl w:val="0"/>
-          <w:numId w:val="101"/>
-        </w:numPr>
-        <w:spacing w:line="360" w:lineRule="auto"/>
+      <w:r>
         <w:rPr>
           <w:rFonts w:ascii="Arial" w:eastAsiaTheme="majorEastAsia" w:hAnsi="Arial" w:cs="Arial"/>
           <w:b/>
@@ -1781,17 +1931,7 @@
           <w:sz w:val="32"/>
           <w:szCs w:val="32"/>
         </w:rPr>
-      </w:pPr>
-      <w:r>
-        <w:rPr>
-          <w:rFonts w:ascii="Arial" w:eastAsiaTheme="majorEastAsia" w:hAnsi="Arial" w:cs="Arial"/>
-          <w:b/>
-          <w:bCs/>
-          <w:color w:val="002060"/>
-          <w:sz w:val="32"/>
-          <w:szCs w:val="32"/>
-        </w:rPr>
-        <w:t>Φόρτιση Πορτοφολιού</w:t>
+        <w:t>Προσθήκη Τρόπου Πληρωμής</w:t>
       </w:r>
     </w:p>
     <w:p>
@@ -1807,7 +1947,10 @@
           <w:lang w:val="en-US"/>
         </w:rPr>
       </w:pPr>
-      <w:r>
+    </w:p>
+    <w:p>
+      <w:pPr>
+        <w:spacing w:line="360" w:lineRule="auto"/>
         <w:rPr>
           <w:rFonts w:ascii="Arial" w:eastAsiaTheme="majorEastAsia" w:hAnsi="Arial" w:cs="Arial"/>
           <w:b/>
@@ -1817,11 +1960,105 @@
           <w:szCs w:val="32"/>
           <w:lang w:val="en-US"/>
         </w:rPr>
+      </w:pPr>
+    </w:p>
+    <w:p>
+      <w:pPr>
+        <w:spacing w:line="360" w:lineRule="auto"/>
+        <w:rPr>
+          <w:rFonts w:ascii="Arial" w:eastAsiaTheme="majorEastAsia" w:hAnsi="Arial" w:cs="Arial"/>
+          <w:b/>
+          <w:bCs/>
+          <w:color w:val="002060"/>
+          <w:sz w:val="32"/>
+          <w:szCs w:val="32"/>
+          <w:lang w:val="en-US"/>
+        </w:rPr>
+      </w:pPr>
+    </w:p>
+    <w:p>
+      <w:pPr>
+        <w:spacing w:line="360" w:lineRule="auto"/>
+        <w:rPr>
+          <w:rFonts w:ascii="Arial" w:eastAsiaTheme="majorEastAsia" w:hAnsi="Arial" w:cs="Arial"/>
+          <w:b/>
+          <w:bCs/>
+          <w:color w:val="002060"/>
+          <w:sz w:val="32"/>
+          <w:szCs w:val="32"/>
+          <w:lang w:val="en-US"/>
+        </w:rPr>
+      </w:pPr>
+    </w:p>
+    <w:p>
+      <w:pPr>
+        <w:spacing w:line="360" w:lineRule="auto"/>
+        <w:rPr>
+          <w:rFonts w:ascii="Arial" w:eastAsiaTheme="majorEastAsia" w:hAnsi="Arial" w:cs="Arial"/>
+          <w:b/>
+          <w:bCs/>
+          <w:color w:val="002060"/>
+          <w:sz w:val="32"/>
+          <w:szCs w:val="32"/>
+          <w:lang w:val="en-US"/>
+        </w:rPr>
+      </w:pPr>
+    </w:p>
+    <w:p>
+      <w:pPr>
+        <w:spacing w:line="360" w:lineRule="auto"/>
+        <w:rPr>
+          <w:rFonts w:ascii="Arial" w:eastAsiaTheme="majorEastAsia" w:hAnsi="Arial" w:cs="Arial"/>
+          <w:b/>
+          <w:bCs/>
+          <w:color w:val="002060"/>
+          <w:sz w:val="32"/>
+          <w:szCs w:val="32"/>
+          <w:lang w:val="en-US"/>
+        </w:rPr>
+      </w:pPr>
+    </w:p>
+    <w:p>
+      <w:pPr>
+        <w:pStyle w:val="ListParagraph"/>
+        <w:numPr>
+          <w:ilvl w:val="0"/>
+          <w:numId w:val="101"/>
+        </w:numPr>
+        <w:spacing w:line="360" w:lineRule="auto"/>
+        <w:rPr>
+          <w:rFonts w:ascii="Arial" w:eastAsiaTheme="majorEastAsia" w:hAnsi="Arial" w:cs="Arial"/>
+          <w:b/>
+          <w:bCs/>
+          <w:color w:val="002060"/>
+          <w:sz w:val="32"/>
+          <w:szCs w:val="32"/>
+        </w:rPr>
+      </w:pPr>
+      <w:r>
+        <w:rPr>
+          <w:rFonts w:ascii="Arial" w:eastAsiaTheme="majorEastAsia" w:hAnsi="Arial" w:cs="Arial"/>
+          <w:b/>
+          <w:bCs/>
+          <w:noProof/>
+          <w:color w:val="002060"/>
+          <w:sz w:val="32"/>
+          <w:szCs w:val="32"/>
+          <w:lang w:val="en-US"/>
+        </w:rPr>
         <w:lastRenderedPageBreak/>
         <w:drawing>
-          <wp:inline distT="0" distB="0" distL="0" distR="0" wp14:anchorId="1007D92D" wp14:editId="314B88ED">
-            <wp:extent cx="5274310" cy="5538715"/>
-            <wp:effectExtent l="0" t="0" r="2540" b="5080"/>
+          <wp:anchor distT="0" distB="0" distL="114300" distR="114300" simplePos="0" relativeHeight="251662336" behindDoc="0" locked="0" layoutInCell="1" allowOverlap="1" wp14:anchorId="1007D92D" wp14:editId="0F51B3E4">
+            <wp:simplePos x="0" y="0"/>
+            <wp:positionH relativeFrom="margin">
+              <wp:align>center</wp:align>
+            </wp:positionH>
+            <wp:positionV relativeFrom="paragraph">
+              <wp:posOffset>448098</wp:posOffset>
+            </wp:positionV>
+            <wp:extent cx="6537960" cy="6866255"/>
+            <wp:effectExtent l="0" t="0" r="0" b="0"/>
+            <wp:wrapTopAndBottom/>
             <wp:docPr id="607587100" name="Picture 1"/>
             <wp:cNvGraphicFramePr>
               <a:graphicFrameLocks xmlns:a="http://schemas.openxmlformats.org/drawingml/2006/main" noChangeAspect="1"/>
@@ -1848,7 +2085,7 @@
                   <pic:spPr>
                     <a:xfrm>
                       <a:off x="0" y="0"/>
-                      <a:ext cx="5274310" cy="5538715"/>
+                      <a:ext cx="6537960" cy="6866255"/>
                     </a:xfrm>
                     <a:prstGeom prst="rect">
                       <a:avLst/>
@@ -1857,18 +2094,16 @@
                 </pic:pic>
               </a:graphicData>
             </a:graphic>
-          </wp:inline>
+            <wp14:sizeRelH relativeFrom="margin">
+              <wp14:pctWidth>0</wp14:pctWidth>
+            </wp14:sizeRelH>
+            <wp14:sizeRelV relativeFrom="margin">
+              <wp14:pctHeight>0</wp14:pctHeight>
+            </wp14:sizeRelV>
+          </wp:anchor>
         </w:drawing>
       </w:r>
-    </w:p>
-    <w:p>
-      <w:pPr>
-        <w:pStyle w:val="ListParagraph"/>
-        <w:numPr>
-          <w:ilvl w:val="0"/>
-          <w:numId w:val="101"/>
-        </w:numPr>
-        <w:spacing w:line="360" w:lineRule="auto"/>
+      <w:r>
         <w:rPr>
           <w:rFonts w:ascii="Arial" w:eastAsiaTheme="majorEastAsia" w:hAnsi="Arial" w:cs="Arial"/>
           <w:b/>
@@ -1877,17 +2112,7 @@
           <w:sz w:val="32"/>
           <w:szCs w:val="32"/>
         </w:rPr>
-      </w:pPr>
-      <w:r>
-        <w:rPr>
-          <w:rFonts w:ascii="Arial" w:eastAsiaTheme="majorEastAsia" w:hAnsi="Arial" w:cs="Arial"/>
-          <w:b/>
-          <w:bCs/>
-          <w:color w:val="002060"/>
-          <w:sz w:val="32"/>
-          <w:szCs w:val="32"/>
-        </w:rPr>
-        <w:t>Επιλογή Ταξί</w:t>
+        <w:t>Φόρτιση Πορτοφολιού</w:t>
       </w:r>
     </w:p>
     <w:p>
@@ -1903,7 +2128,10 @@
           <w:lang w:val="en-US"/>
         </w:rPr>
       </w:pPr>
-      <w:r>
+    </w:p>
+    <w:p>
+      <w:pPr>
+        <w:spacing w:line="360" w:lineRule="auto"/>
         <w:rPr>
           <w:rFonts w:ascii="Arial" w:eastAsiaTheme="majorEastAsia" w:hAnsi="Arial" w:cs="Arial"/>
           <w:b/>
@@ -1913,11 +2141,63 @@
           <w:szCs w:val="32"/>
           <w:lang w:val="en-US"/>
         </w:rPr>
+      </w:pPr>
+    </w:p>
+    <w:p>
+      <w:pPr>
+        <w:spacing w:line="360" w:lineRule="auto"/>
+        <w:rPr>
+          <w:rFonts w:ascii="Arial" w:eastAsiaTheme="majorEastAsia" w:hAnsi="Arial" w:cs="Arial"/>
+          <w:b/>
+          <w:bCs/>
+          <w:color w:val="002060"/>
+          <w:sz w:val="32"/>
+          <w:szCs w:val="32"/>
+          <w:lang w:val="en-US"/>
+        </w:rPr>
+      </w:pPr>
+    </w:p>
+    <w:p>
+      <w:pPr>
+        <w:pStyle w:val="ListParagraph"/>
+        <w:numPr>
+          <w:ilvl w:val="0"/>
+          <w:numId w:val="101"/>
+        </w:numPr>
+        <w:spacing w:line="360" w:lineRule="auto"/>
+        <w:rPr>
+          <w:rFonts w:ascii="Arial" w:eastAsiaTheme="majorEastAsia" w:hAnsi="Arial" w:cs="Arial"/>
+          <w:b/>
+          <w:bCs/>
+          <w:color w:val="002060"/>
+          <w:sz w:val="32"/>
+          <w:szCs w:val="32"/>
+        </w:rPr>
+      </w:pPr>
+      <w:r>
+        <w:rPr>
+          <w:rFonts w:ascii="Arial" w:eastAsiaTheme="majorEastAsia" w:hAnsi="Arial" w:cs="Arial"/>
+          <w:b/>
+          <w:bCs/>
+          <w:noProof/>
+          <w:color w:val="002060"/>
+          <w:sz w:val="32"/>
+          <w:szCs w:val="32"/>
+          <w:lang w:val="en-US"/>
+        </w:rPr>
         <w:lastRenderedPageBreak/>
         <w:drawing>
-          <wp:inline distT="0" distB="0" distL="0" distR="0" wp14:anchorId="6599BF0C" wp14:editId="131A7CC0">
-            <wp:extent cx="5274310" cy="6655435"/>
-            <wp:effectExtent l="0" t="0" r="2540" b="0"/>
+          <wp:anchor distT="0" distB="0" distL="114300" distR="114300" simplePos="0" relativeHeight="251663360" behindDoc="0" locked="0" layoutInCell="1" allowOverlap="1" wp14:anchorId="6599BF0C" wp14:editId="569EA241">
+            <wp:simplePos x="0" y="0"/>
+            <wp:positionH relativeFrom="margin">
+              <wp:align>center</wp:align>
+            </wp:positionH>
+            <wp:positionV relativeFrom="paragraph">
+              <wp:posOffset>389043</wp:posOffset>
+            </wp:positionV>
+            <wp:extent cx="6307455" cy="7958455"/>
+            <wp:effectExtent l="0" t="0" r="0" b="4445"/>
+            <wp:wrapTopAndBottom/>
             <wp:docPr id="1768828386" name="Picture 1"/>
             <wp:cNvGraphicFramePr>
               <a:graphicFrameLocks xmlns:a="http://schemas.openxmlformats.org/drawingml/2006/main" noChangeAspect="1"/>
@@ -1930,7 +2210,13 @@
                     <pic:cNvPicPr/>
                   </pic:nvPicPr>
                   <pic:blipFill>
-                    <a:blip r:embed="rId18"/>
+                    <a:blip r:embed="rId18" cstate="print">
+                      <a:extLst>
+                        <a:ext uri="{28A0092B-C50C-407E-A947-70E740481C1C}">
+                          <a14:useLocalDpi xmlns:a14="http://schemas.microsoft.com/office/drawing/2010/main" val="0"/>
+                        </a:ext>
+                      </a:extLst>
+                    </a:blip>
                     <a:stretch>
                       <a:fillRect/>
                     </a:stretch>
@@ -1938,7 +2224,7 @@
                   <pic:spPr>
                     <a:xfrm>
                       <a:off x="0" y="0"/>
-                      <a:ext cx="5274310" cy="6655435"/>
+                      <a:ext cx="6307455" cy="7958455"/>
                     </a:xfrm>
                     <a:prstGeom prst="rect">
                       <a:avLst/>
@@ -1947,18 +2233,16 @@
                 </pic:pic>
               </a:graphicData>
             </a:graphic>
-          </wp:inline>
+            <wp14:sizeRelH relativeFrom="margin">
+              <wp14:pctWidth>0</wp14:pctWidth>
+            </wp14:sizeRelH>
+            <wp14:sizeRelV relativeFrom="margin">
+              <wp14:pctHeight>0</wp14:pctHeight>
+            </wp14:sizeRelV>
+          </wp:anchor>
         </w:drawing>
       </w:r>
-    </w:p>
-    <w:p>
-      <w:pPr>
-        <w:pStyle w:val="ListParagraph"/>
-        <w:numPr>
-          <w:ilvl w:val="0"/>
-          <w:numId w:val="101"/>
-        </w:numPr>
-        <w:spacing w:line="360" w:lineRule="auto"/>
+      <w:r>
         <w:rPr>
           <w:rFonts w:ascii="Arial" w:eastAsiaTheme="majorEastAsia" w:hAnsi="Arial" w:cs="Arial"/>
           <w:b/>
@@ -1967,17 +2251,7 @@
           <w:sz w:val="32"/>
           <w:szCs w:val="32"/>
         </w:rPr>
-      </w:pPr>
-      <w:r>
-        <w:rPr>
-          <w:rFonts w:ascii="Arial" w:eastAsiaTheme="majorEastAsia" w:hAnsi="Arial" w:cs="Arial"/>
-          <w:b/>
-          <w:bCs/>
-          <w:color w:val="002060"/>
-          <w:sz w:val="32"/>
-          <w:szCs w:val="32"/>
-        </w:rPr>
-        <w:t>Αποδοχή Αιτήματος Ταξί</w:t>
+        <w:t>Επιλογή Ταξί</w:t>
       </w:r>
     </w:p>
     <w:p>
@@ -1993,7 +2267,15 @@
           <w:lang w:val="en-US"/>
         </w:rPr>
       </w:pPr>
-      <w:r>
+    </w:p>
+    <w:p>
+      <w:pPr>
+        <w:pStyle w:val="ListParagraph"/>
+        <w:numPr>
+          <w:ilvl w:val="0"/>
+          <w:numId w:val="101"/>
+        </w:numPr>
+        <w:spacing w:line="360" w:lineRule="auto"/>
         <w:rPr>
           <w:rFonts w:ascii="Arial" w:eastAsiaTheme="majorEastAsia" w:hAnsi="Arial" w:cs="Arial"/>
           <w:b/>
@@ -2001,13 +2283,32 @@
           <w:color w:val="002060"/>
           <w:sz w:val="32"/>
           <w:szCs w:val="32"/>
+        </w:rPr>
+      </w:pPr>
+      <w:r>
+        <w:rPr>
+          <w:rFonts w:ascii="Arial" w:eastAsiaTheme="majorEastAsia" w:hAnsi="Arial" w:cs="Arial"/>
+          <w:b/>
+          <w:bCs/>
+          <w:noProof/>
+          <w:color w:val="002060"/>
+          <w:sz w:val="32"/>
+          <w:szCs w:val="32"/>
           <w:lang w:val="en-US"/>
         </w:rPr>
         <w:lastRenderedPageBreak/>
         <w:drawing>
-          <wp:inline distT="0" distB="0" distL="0" distR="0" wp14:anchorId="71C4515A" wp14:editId="53752961">
-            <wp:extent cx="5274310" cy="5426710"/>
-            <wp:effectExtent l="0" t="0" r="2540" b="2540"/>
+          <wp:anchor distT="0" distB="0" distL="114300" distR="114300" simplePos="0" relativeHeight="251664384" behindDoc="0" locked="0" layoutInCell="1" allowOverlap="1" wp14:anchorId="71C4515A" wp14:editId="41AE4BCC">
+            <wp:simplePos x="0" y="0"/>
+            <wp:positionH relativeFrom="margin">
+              <wp:align>center</wp:align>
+            </wp:positionH>
+            <wp:positionV relativeFrom="paragraph">
+              <wp:posOffset>397510</wp:posOffset>
+            </wp:positionV>
+            <wp:extent cx="6196330" cy="6375400"/>
+            <wp:effectExtent l="0" t="0" r="0" b="6350"/>
+            <wp:wrapTopAndBottom/>
             <wp:docPr id="1464285470" name="Picture 1"/>
             <wp:cNvGraphicFramePr>
               <a:graphicFrameLocks xmlns:a="http://schemas.openxmlformats.org/drawingml/2006/main" noChangeAspect="1"/>
@@ -2020,7 +2321,13 @@
                     <pic:cNvPicPr/>
                   </pic:nvPicPr>
                   <pic:blipFill>
-                    <a:blip r:embed="rId19"/>
+                    <a:blip r:embed="rId19" cstate="print">
+                      <a:extLst>
+                        <a:ext uri="{28A0092B-C50C-407E-A947-70E740481C1C}">
+                          <a14:useLocalDpi xmlns:a14="http://schemas.microsoft.com/office/drawing/2010/main" val="0"/>
+                        </a:ext>
+                      </a:extLst>
+                    </a:blip>
                     <a:stretch>
                       <a:fillRect/>
                     </a:stretch>
@@ -2028,7 +2335,7 @@
                   <pic:spPr>
                     <a:xfrm>
                       <a:off x="0" y="0"/>
-                      <a:ext cx="5274310" cy="5426710"/>
+                      <a:ext cx="6196330" cy="6375400"/>
                     </a:xfrm>
                     <a:prstGeom prst="rect">
                       <a:avLst/>
@@ -2037,18 +2344,16 @@
                 </pic:pic>
               </a:graphicData>
             </a:graphic>
-          </wp:inline>
+            <wp14:sizeRelH relativeFrom="margin">
+              <wp14:pctWidth>0</wp14:pctWidth>
+            </wp14:sizeRelH>
+            <wp14:sizeRelV relativeFrom="margin">
+              <wp14:pctHeight>0</wp14:pctHeight>
+            </wp14:sizeRelV>
+          </wp:anchor>
         </w:drawing>
       </w:r>
-    </w:p>
-    <w:p>
-      <w:pPr>
-        <w:pStyle w:val="ListParagraph"/>
-        <w:numPr>
-          <w:ilvl w:val="0"/>
-          <w:numId w:val="101"/>
-        </w:numPr>
-        <w:spacing w:line="360" w:lineRule="auto"/>
+      <w:r>
         <w:rPr>
           <w:rFonts w:ascii="Arial" w:eastAsiaTheme="majorEastAsia" w:hAnsi="Arial" w:cs="Arial"/>
           <w:b/>
@@ -2057,17 +2362,7 @@
           <w:sz w:val="32"/>
           <w:szCs w:val="32"/>
         </w:rPr>
-      </w:pPr>
-      <w:r>
-        <w:rPr>
-          <w:rFonts w:ascii="Arial" w:eastAsiaTheme="majorEastAsia" w:hAnsi="Arial" w:cs="Arial"/>
-          <w:b/>
-          <w:bCs/>
-          <w:color w:val="002060"/>
-          <w:sz w:val="32"/>
-          <w:szCs w:val="32"/>
-        </w:rPr>
-        <w:t>Έναρξη Διαδρομής Ταξί</w:t>
+        <w:t>Αποδοχή Αιτήματος Ταξί</w:t>
       </w:r>
     </w:p>
     <w:p>
@@ -2083,7 +2378,10 @@
           <w:lang w:val="en-US"/>
         </w:rPr>
       </w:pPr>
-      <w:r>
+    </w:p>
+    <w:p>
+      <w:pPr>
+        <w:spacing w:line="360" w:lineRule="auto"/>
         <w:rPr>
           <w:rFonts w:ascii="Arial" w:eastAsiaTheme="majorEastAsia" w:hAnsi="Arial" w:cs="Arial"/>
           <w:b/>
@@ -2093,11 +2391,91 @@
           <w:szCs w:val="32"/>
           <w:lang w:val="en-US"/>
         </w:rPr>
+      </w:pPr>
+    </w:p>
+    <w:p>
+      <w:pPr>
+        <w:spacing w:line="360" w:lineRule="auto"/>
+        <w:rPr>
+          <w:rFonts w:ascii="Arial" w:eastAsiaTheme="majorEastAsia" w:hAnsi="Arial" w:cs="Arial"/>
+          <w:b/>
+          <w:bCs/>
+          <w:color w:val="002060"/>
+          <w:sz w:val="32"/>
+          <w:szCs w:val="32"/>
+          <w:lang w:val="en-US"/>
+        </w:rPr>
+      </w:pPr>
+    </w:p>
+    <w:p>
+      <w:pPr>
+        <w:spacing w:line="360" w:lineRule="auto"/>
+        <w:rPr>
+          <w:rFonts w:ascii="Arial" w:eastAsiaTheme="majorEastAsia" w:hAnsi="Arial" w:cs="Arial"/>
+          <w:b/>
+          <w:bCs/>
+          <w:color w:val="002060"/>
+          <w:sz w:val="32"/>
+          <w:szCs w:val="32"/>
+          <w:lang w:val="en-US"/>
+        </w:rPr>
+      </w:pPr>
+    </w:p>
+    <w:p>
+      <w:pPr>
+        <w:spacing w:line="360" w:lineRule="auto"/>
+        <w:rPr>
+          <w:rFonts w:ascii="Arial" w:eastAsiaTheme="majorEastAsia" w:hAnsi="Arial" w:cs="Arial"/>
+          <w:b/>
+          <w:bCs/>
+          <w:color w:val="002060"/>
+          <w:sz w:val="32"/>
+          <w:szCs w:val="32"/>
+          <w:lang w:val="en-US"/>
+        </w:rPr>
+      </w:pPr>
+    </w:p>
+    <w:p>
+      <w:pPr>
+        <w:pStyle w:val="ListParagraph"/>
+        <w:numPr>
+          <w:ilvl w:val="0"/>
+          <w:numId w:val="101"/>
+        </w:numPr>
+        <w:spacing w:line="360" w:lineRule="auto"/>
+        <w:rPr>
+          <w:rFonts w:ascii="Arial" w:eastAsiaTheme="majorEastAsia" w:hAnsi="Arial" w:cs="Arial"/>
+          <w:b/>
+          <w:bCs/>
+          <w:color w:val="002060"/>
+          <w:sz w:val="32"/>
+          <w:szCs w:val="32"/>
+        </w:rPr>
+      </w:pPr>
+      <w:r>
+        <w:rPr>
+          <w:rFonts w:ascii="Arial" w:eastAsiaTheme="majorEastAsia" w:hAnsi="Arial" w:cs="Arial"/>
+          <w:b/>
+          <w:bCs/>
+          <w:noProof/>
+          <w:color w:val="002060"/>
+          <w:sz w:val="32"/>
+          <w:szCs w:val="32"/>
+          <w:lang w:val="en-US"/>
+        </w:rPr>
         <w:lastRenderedPageBreak/>
         <w:drawing>
-          <wp:inline distT="0" distB="0" distL="0" distR="0" wp14:anchorId="101D6FD6" wp14:editId="2804EFE7">
-            <wp:extent cx="5274310" cy="4953000"/>
-            <wp:effectExtent l="0" t="0" r="2540" b="0"/>
+          <wp:anchor distT="0" distB="0" distL="114300" distR="114300" simplePos="0" relativeHeight="251665408" behindDoc="0" locked="0" layoutInCell="1" allowOverlap="1" wp14:anchorId="101D6FD6" wp14:editId="4241E2F3">
+            <wp:simplePos x="0" y="0"/>
+            <wp:positionH relativeFrom="margin">
+              <wp:align>center</wp:align>
+            </wp:positionH>
+            <wp:positionV relativeFrom="paragraph">
+              <wp:posOffset>405976</wp:posOffset>
+            </wp:positionV>
+            <wp:extent cx="6292850" cy="5909310"/>
+            <wp:effectExtent l="0" t="0" r="0" b="0"/>
+            <wp:wrapTopAndBottom/>
             <wp:docPr id="1395567709" name="Picture 1"/>
             <wp:cNvGraphicFramePr>
               <a:graphicFrameLocks xmlns:a="http://schemas.openxmlformats.org/drawingml/2006/main" noChangeAspect="1"/>
@@ -2110,7 +2488,13 @@
                     <pic:cNvPicPr/>
                   </pic:nvPicPr>
                   <pic:blipFill>
-                    <a:blip r:embed="rId20"/>
+                    <a:blip r:embed="rId20">
+                      <a:extLst>
+                        <a:ext uri="{28A0092B-C50C-407E-A947-70E740481C1C}">
+                          <a14:useLocalDpi xmlns:a14="http://schemas.microsoft.com/office/drawing/2010/main" val="0"/>
+                        </a:ext>
+                      </a:extLst>
+                    </a:blip>
                     <a:stretch>
                       <a:fillRect/>
                     </a:stretch>
@@ -2118,7 +2502,7 @@
                   <pic:spPr>
                     <a:xfrm>
                       <a:off x="0" y="0"/>
-                      <a:ext cx="5274310" cy="4953000"/>
+                      <a:ext cx="6292850" cy="5909310"/>
                     </a:xfrm>
                     <a:prstGeom prst="rect">
                       <a:avLst/>
@@ -2127,18 +2511,16 @@
                 </pic:pic>
               </a:graphicData>
             </a:graphic>
-          </wp:inline>
+            <wp14:sizeRelH relativeFrom="margin">
+              <wp14:pctWidth>0</wp14:pctWidth>
+            </wp14:sizeRelH>
+            <wp14:sizeRelV relativeFrom="margin">
+              <wp14:pctHeight>0</wp14:pctHeight>
+            </wp14:sizeRelV>
+          </wp:anchor>
         </w:drawing>
       </w:r>
-    </w:p>
-    <w:p>
-      <w:pPr>
-        <w:pStyle w:val="ListParagraph"/>
-        <w:numPr>
-          <w:ilvl w:val="0"/>
-          <w:numId w:val="101"/>
-        </w:numPr>
-        <w:spacing w:line="360" w:lineRule="auto"/>
+      <w:r>
         <w:rPr>
           <w:rFonts w:ascii="Arial" w:eastAsiaTheme="majorEastAsia" w:hAnsi="Arial" w:cs="Arial"/>
           <w:b/>
@@ -2147,17 +2529,7 @@
           <w:sz w:val="32"/>
           <w:szCs w:val="32"/>
         </w:rPr>
-      </w:pPr>
-      <w:r>
-        <w:rPr>
-          <w:rFonts w:ascii="Arial" w:eastAsiaTheme="majorEastAsia" w:hAnsi="Arial" w:cs="Arial"/>
-          <w:b/>
-          <w:bCs/>
-          <w:color w:val="002060"/>
-          <w:sz w:val="32"/>
-          <w:szCs w:val="32"/>
-        </w:rPr>
-        <w:t>Ολοκλήρωση Διαδρομής Ταξί</w:t>
+        <w:t>Έναρξη Διαδρομής Ταξί</w:t>
       </w:r>
     </w:p>
     <w:p>
@@ -2173,7 +2545,10 @@
           <w:lang w:val="en-US"/>
         </w:rPr>
       </w:pPr>
-      <w:r>
+    </w:p>
+    <w:p>
+      <w:pPr>
+        <w:spacing w:line="360" w:lineRule="auto"/>
         <w:rPr>
           <w:rFonts w:ascii="Arial" w:eastAsiaTheme="majorEastAsia" w:hAnsi="Arial" w:cs="Arial"/>
           <w:b/>
@@ -2183,11 +2558,105 @@
           <w:szCs w:val="32"/>
           <w:lang w:val="en-US"/>
         </w:rPr>
+      </w:pPr>
+    </w:p>
+    <w:p>
+      <w:pPr>
+        <w:spacing w:line="360" w:lineRule="auto"/>
+        <w:rPr>
+          <w:rFonts w:ascii="Arial" w:eastAsiaTheme="majorEastAsia" w:hAnsi="Arial" w:cs="Arial"/>
+          <w:b/>
+          <w:bCs/>
+          <w:color w:val="002060"/>
+          <w:sz w:val="32"/>
+          <w:szCs w:val="32"/>
+          <w:lang w:val="en-US"/>
+        </w:rPr>
+      </w:pPr>
+    </w:p>
+    <w:p>
+      <w:pPr>
+        <w:spacing w:line="360" w:lineRule="auto"/>
+        <w:rPr>
+          <w:rFonts w:ascii="Arial" w:eastAsiaTheme="majorEastAsia" w:hAnsi="Arial" w:cs="Arial"/>
+          <w:b/>
+          <w:bCs/>
+          <w:color w:val="002060"/>
+          <w:sz w:val="32"/>
+          <w:szCs w:val="32"/>
+          <w:lang w:val="en-US"/>
+        </w:rPr>
+      </w:pPr>
+    </w:p>
+    <w:p>
+      <w:pPr>
+        <w:spacing w:line="360" w:lineRule="auto"/>
+        <w:rPr>
+          <w:rFonts w:ascii="Arial" w:eastAsiaTheme="majorEastAsia" w:hAnsi="Arial" w:cs="Arial"/>
+          <w:b/>
+          <w:bCs/>
+          <w:color w:val="002060"/>
+          <w:sz w:val="32"/>
+          <w:szCs w:val="32"/>
+          <w:lang w:val="en-US"/>
+        </w:rPr>
+      </w:pPr>
+    </w:p>
+    <w:p>
+      <w:pPr>
+        <w:spacing w:line="360" w:lineRule="auto"/>
+        <w:rPr>
+          <w:rFonts w:ascii="Arial" w:eastAsiaTheme="majorEastAsia" w:hAnsi="Arial" w:cs="Arial"/>
+          <w:b/>
+          <w:bCs/>
+          <w:color w:val="002060"/>
+          <w:sz w:val="32"/>
+          <w:szCs w:val="32"/>
+          <w:lang w:val="en-US"/>
+        </w:rPr>
+      </w:pPr>
+    </w:p>
+    <w:p>
+      <w:pPr>
+        <w:pStyle w:val="ListParagraph"/>
+        <w:numPr>
+          <w:ilvl w:val="0"/>
+          <w:numId w:val="101"/>
+        </w:numPr>
+        <w:spacing w:line="360" w:lineRule="auto"/>
+        <w:rPr>
+          <w:rFonts w:ascii="Arial" w:eastAsiaTheme="majorEastAsia" w:hAnsi="Arial" w:cs="Arial"/>
+          <w:b/>
+          <w:bCs/>
+          <w:color w:val="002060"/>
+          <w:sz w:val="32"/>
+          <w:szCs w:val="32"/>
+        </w:rPr>
+      </w:pPr>
+      <w:r>
+        <w:rPr>
+          <w:rFonts w:ascii="Arial" w:eastAsiaTheme="majorEastAsia" w:hAnsi="Arial" w:cs="Arial"/>
+          <w:b/>
+          <w:bCs/>
+          <w:noProof/>
+          <w:color w:val="002060"/>
+          <w:sz w:val="32"/>
+          <w:szCs w:val="32"/>
+          <w:lang w:val="en-US"/>
+        </w:rPr>
         <w:lastRenderedPageBreak/>
         <w:drawing>
-          <wp:inline distT="0" distB="0" distL="0" distR="0" wp14:anchorId="049711C8" wp14:editId="53AF0943">
-            <wp:extent cx="5274310" cy="4337050"/>
-            <wp:effectExtent l="0" t="0" r="2540" b="6350"/>
+          <wp:anchor distT="0" distB="0" distL="114300" distR="114300" simplePos="0" relativeHeight="251666432" behindDoc="0" locked="0" layoutInCell="1" allowOverlap="1" wp14:anchorId="049711C8" wp14:editId="34696327">
+            <wp:simplePos x="0" y="0"/>
+            <wp:positionH relativeFrom="margin">
+              <wp:align>center</wp:align>
+            </wp:positionH>
+            <wp:positionV relativeFrom="paragraph">
+              <wp:posOffset>447887</wp:posOffset>
+            </wp:positionV>
+            <wp:extent cx="6218555" cy="5113655"/>
+            <wp:effectExtent l="0" t="0" r="0" b="0"/>
+            <wp:wrapTopAndBottom/>
             <wp:docPr id="1838789029" name="Picture 1"/>
             <wp:cNvGraphicFramePr>
               <a:graphicFrameLocks xmlns:a="http://schemas.openxmlformats.org/drawingml/2006/main" noChangeAspect="1"/>
@@ -2200,7 +2669,13 @@
                     <pic:cNvPicPr/>
                   </pic:nvPicPr>
                   <pic:blipFill>
-                    <a:blip r:embed="rId21"/>
+                    <a:blip r:embed="rId21">
+                      <a:extLst>
+                        <a:ext uri="{28A0092B-C50C-407E-A947-70E740481C1C}">
+                          <a14:useLocalDpi xmlns:a14="http://schemas.microsoft.com/office/drawing/2010/main" val="0"/>
+                        </a:ext>
+                      </a:extLst>
+                    </a:blip>
                     <a:stretch>
                       <a:fillRect/>
                     </a:stretch>
@@ -2208,7 +2683,7 @@
                   <pic:spPr>
                     <a:xfrm>
                       <a:off x="0" y="0"/>
-                      <a:ext cx="5274310" cy="4337050"/>
+                      <a:ext cx="6218555" cy="5113655"/>
                     </a:xfrm>
                     <a:prstGeom prst="rect">
                       <a:avLst/>
@@ -2217,18 +2692,16 @@
                 </pic:pic>
               </a:graphicData>
             </a:graphic>
-          </wp:inline>
+            <wp14:sizeRelH relativeFrom="margin">
+              <wp14:pctWidth>0</wp14:pctWidth>
+            </wp14:sizeRelH>
+            <wp14:sizeRelV relativeFrom="margin">
+              <wp14:pctHeight>0</wp14:pctHeight>
+            </wp14:sizeRelV>
+          </wp:anchor>
         </w:drawing>
       </w:r>
-    </w:p>
-    <w:p>
-      <w:pPr>
-        <w:pStyle w:val="ListParagraph"/>
-        <w:numPr>
-          <w:ilvl w:val="0"/>
-          <w:numId w:val="101"/>
-        </w:numPr>
-        <w:spacing w:line="360" w:lineRule="auto"/>
+      <w:r>
         <w:rPr>
           <w:rFonts w:ascii="Arial" w:eastAsiaTheme="majorEastAsia" w:hAnsi="Arial" w:cs="Arial"/>
           <w:b/>
@@ -2237,17 +2710,7 @@
           <w:sz w:val="32"/>
           <w:szCs w:val="32"/>
         </w:rPr>
-      </w:pPr>
-      <w:r>
-        <w:rPr>
-          <w:rFonts w:ascii="Arial" w:eastAsiaTheme="majorEastAsia" w:hAnsi="Arial" w:cs="Arial"/>
-          <w:b/>
-          <w:bCs/>
-          <w:color w:val="002060"/>
-          <w:sz w:val="32"/>
-          <w:szCs w:val="32"/>
-        </w:rPr>
-        <w:t>Αποβίβαση από Ταξί</w:t>
+        <w:t>Ολοκλήρωση Διαδρομής Ταξί</w:t>
       </w:r>
     </w:p>
     <w:p>
@@ -2263,7 +2726,10 @@
           <w:lang w:val="en-US"/>
         </w:rPr>
       </w:pPr>
-      <w:r>
+    </w:p>
+    <w:p>
+      <w:pPr>
+        <w:spacing w:line="360" w:lineRule="auto"/>
         <w:rPr>
           <w:rFonts w:ascii="Arial" w:eastAsiaTheme="majorEastAsia" w:hAnsi="Arial" w:cs="Arial"/>
           <w:b/>
@@ -2273,11 +2739,119 @@
           <w:szCs w:val="32"/>
           <w:lang w:val="en-US"/>
         </w:rPr>
+      </w:pPr>
+    </w:p>
+    <w:p>
+      <w:pPr>
+        <w:spacing w:line="360" w:lineRule="auto"/>
+        <w:rPr>
+          <w:rFonts w:ascii="Arial" w:eastAsiaTheme="majorEastAsia" w:hAnsi="Arial" w:cs="Arial"/>
+          <w:b/>
+          <w:bCs/>
+          <w:color w:val="002060"/>
+          <w:sz w:val="32"/>
+          <w:szCs w:val="32"/>
+          <w:lang w:val="en-US"/>
+        </w:rPr>
+      </w:pPr>
+    </w:p>
+    <w:p>
+      <w:pPr>
+        <w:spacing w:line="360" w:lineRule="auto"/>
+        <w:rPr>
+          <w:rFonts w:ascii="Arial" w:eastAsiaTheme="majorEastAsia" w:hAnsi="Arial" w:cs="Arial"/>
+          <w:b/>
+          <w:bCs/>
+          <w:color w:val="002060"/>
+          <w:sz w:val="32"/>
+          <w:szCs w:val="32"/>
+          <w:lang w:val="en-US"/>
+        </w:rPr>
+      </w:pPr>
+    </w:p>
+    <w:p>
+      <w:pPr>
+        <w:spacing w:line="360" w:lineRule="auto"/>
+        <w:rPr>
+          <w:rFonts w:ascii="Arial" w:eastAsiaTheme="majorEastAsia" w:hAnsi="Arial" w:cs="Arial"/>
+          <w:b/>
+          <w:bCs/>
+          <w:color w:val="002060"/>
+          <w:sz w:val="32"/>
+          <w:szCs w:val="32"/>
+          <w:lang w:val="en-US"/>
+        </w:rPr>
+      </w:pPr>
+    </w:p>
+    <w:p>
+      <w:pPr>
+        <w:spacing w:line="360" w:lineRule="auto"/>
+        <w:rPr>
+          <w:rFonts w:ascii="Arial" w:eastAsiaTheme="majorEastAsia" w:hAnsi="Arial" w:cs="Arial"/>
+          <w:b/>
+          <w:bCs/>
+          <w:color w:val="002060"/>
+          <w:sz w:val="32"/>
+          <w:szCs w:val="32"/>
+          <w:lang w:val="en-US"/>
+        </w:rPr>
+      </w:pPr>
+    </w:p>
+    <w:p>
+      <w:pPr>
+        <w:spacing w:line="360" w:lineRule="auto"/>
+        <w:rPr>
+          <w:rFonts w:ascii="Arial" w:eastAsiaTheme="majorEastAsia" w:hAnsi="Arial" w:cs="Arial"/>
+          <w:b/>
+          <w:bCs/>
+          <w:color w:val="002060"/>
+          <w:sz w:val="32"/>
+          <w:szCs w:val="32"/>
+          <w:lang w:val="en-US"/>
+        </w:rPr>
+      </w:pPr>
+    </w:p>
+    <w:p>
+      <w:pPr>
+        <w:pStyle w:val="ListParagraph"/>
+        <w:numPr>
+          <w:ilvl w:val="0"/>
+          <w:numId w:val="101"/>
+        </w:numPr>
+        <w:spacing w:line="360" w:lineRule="auto"/>
+        <w:rPr>
+          <w:rFonts w:ascii="Arial" w:eastAsiaTheme="majorEastAsia" w:hAnsi="Arial" w:cs="Arial"/>
+          <w:b/>
+          <w:bCs/>
+          <w:color w:val="002060"/>
+          <w:sz w:val="32"/>
+          <w:szCs w:val="32"/>
+        </w:rPr>
+      </w:pPr>
+      <w:r>
+        <w:rPr>
+          <w:rFonts w:ascii="Arial" w:eastAsiaTheme="majorEastAsia" w:hAnsi="Arial" w:cs="Arial"/>
+          <w:b/>
+          <w:bCs/>
+          <w:noProof/>
+          <w:color w:val="002060"/>
+          <w:sz w:val="32"/>
+          <w:szCs w:val="32"/>
+          <w:lang w:val="en-US"/>
+        </w:rPr>
         <w:lastRenderedPageBreak/>
         <w:drawing>
-          <wp:inline distT="0" distB="0" distL="0" distR="0" wp14:anchorId="631F3C4B" wp14:editId="6F02C539">
-            <wp:extent cx="5274310" cy="5375275"/>
-            <wp:effectExtent l="0" t="0" r="2540" b="0"/>
+          <wp:anchor distT="0" distB="0" distL="114300" distR="114300" simplePos="0" relativeHeight="251667456" behindDoc="0" locked="0" layoutInCell="1" allowOverlap="1" wp14:anchorId="631F3C4B" wp14:editId="166EF9D4">
+            <wp:simplePos x="0" y="0"/>
+            <wp:positionH relativeFrom="margin">
+              <wp:align>center</wp:align>
+            </wp:positionH>
+            <wp:positionV relativeFrom="paragraph">
+              <wp:posOffset>389043</wp:posOffset>
+            </wp:positionV>
+            <wp:extent cx="6230620" cy="6350000"/>
+            <wp:effectExtent l="0" t="0" r="0" b="0"/>
+            <wp:wrapTopAndBottom/>
             <wp:docPr id="1944305248" name="Picture 1"/>
             <wp:cNvGraphicFramePr>
               <a:graphicFrameLocks xmlns:a="http://schemas.openxmlformats.org/drawingml/2006/main" noChangeAspect="1"/>
@@ -2290,7 +2864,13 @@
                     <pic:cNvPicPr/>
                   </pic:nvPicPr>
                   <pic:blipFill>
-                    <a:blip r:embed="rId22"/>
+                    <a:blip r:embed="rId22">
+                      <a:extLst>
+                        <a:ext uri="{28A0092B-C50C-407E-A947-70E740481C1C}">
+                          <a14:useLocalDpi xmlns:a14="http://schemas.microsoft.com/office/drawing/2010/main" val="0"/>
+                        </a:ext>
+                      </a:extLst>
+                    </a:blip>
                     <a:stretch>
                       <a:fillRect/>
                     </a:stretch>
@@ -2298,7 +2878,7 @@
                   <pic:spPr>
                     <a:xfrm>
                       <a:off x="0" y="0"/>
-                      <a:ext cx="5274310" cy="5375275"/>
+                      <a:ext cx="6230620" cy="6350000"/>
                     </a:xfrm>
                     <a:prstGeom prst="rect">
                       <a:avLst/>
@@ -2307,18 +2887,16 @@
                 </pic:pic>
               </a:graphicData>
             </a:graphic>
-          </wp:inline>
+            <wp14:sizeRelH relativeFrom="margin">
+              <wp14:pctWidth>0</wp14:pctWidth>
+            </wp14:sizeRelH>
+            <wp14:sizeRelV relativeFrom="margin">
+              <wp14:pctHeight>0</wp14:pctHeight>
+            </wp14:sizeRelV>
+          </wp:anchor>
         </w:drawing>
       </w:r>
-    </w:p>
-    <w:p>
-      <w:pPr>
-        <w:pStyle w:val="ListParagraph"/>
-        <w:numPr>
-          <w:ilvl w:val="0"/>
-          <w:numId w:val="101"/>
-        </w:numPr>
-        <w:spacing w:line="360" w:lineRule="auto"/>
+      <w:r>
         <w:rPr>
           <w:rFonts w:ascii="Arial" w:eastAsiaTheme="majorEastAsia" w:hAnsi="Arial" w:cs="Arial"/>
           <w:b/>
@@ -2327,17 +2905,7 @@
           <w:sz w:val="32"/>
           <w:szCs w:val="32"/>
         </w:rPr>
-      </w:pPr>
-      <w:r>
-        <w:rPr>
-          <w:rFonts w:ascii="Arial" w:eastAsiaTheme="majorEastAsia" w:hAnsi="Arial" w:cs="Arial"/>
-          <w:b/>
-          <w:bCs/>
-          <w:color w:val="002060"/>
-          <w:sz w:val="32"/>
-          <w:szCs w:val="32"/>
-        </w:rPr>
-        <w:t>Βραχυπρόθεσμο Ταξίδι</w:t>
+        <w:t>Αποβίβαση από Ταξί</w:t>
       </w:r>
     </w:p>
     <w:p>
@@ -2353,7 +2921,10 @@
           <w:lang w:val="en-US"/>
         </w:rPr>
       </w:pPr>
-      <w:r>
+    </w:p>
+    <w:p>
+      <w:pPr>
+        <w:spacing w:line="360" w:lineRule="auto"/>
         <w:rPr>
           <w:rFonts w:ascii="Arial" w:eastAsiaTheme="majorEastAsia" w:hAnsi="Arial" w:cs="Arial"/>
           <w:b/>
@@ -2363,11 +2934,91 @@
           <w:szCs w:val="32"/>
           <w:lang w:val="en-US"/>
         </w:rPr>
+      </w:pPr>
+    </w:p>
+    <w:p>
+      <w:pPr>
+        <w:spacing w:line="360" w:lineRule="auto"/>
+        <w:rPr>
+          <w:rFonts w:ascii="Arial" w:eastAsiaTheme="majorEastAsia" w:hAnsi="Arial" w:cs="Arial"/>
+          <w:b/>
+          <w:bCs/>
+          <w:color w:val="002060"/>
+          <w:sz w:val="32"/>
+          <w:szCs w:val="32"/>
+          <w:lang w:val="en-US"/>
+        </w:rPr>
+      </w:pPr>
+    </w:p>
+    <w:p>
+      <w:pPr>
+        <w:spacing w:line="360" w:lineRule="auto"/>
+        <w:rPr>
+          <w:rFonts w:ascii="Arial" w:eastAsiaTheme="majorEastAsia" w:hAnsi="Arial" w:cs="Arial"/>
+          <w:b/>
+          <w:bCs/>
+          <w:color w:val="002060"/>
+          <w:sz w:val="32"/>
+          <w:szCs w:val="32"/>
+          <w:lang w:val="en-US"/>
+        </w:rPr>
+      </w:pPr>
+    </w:p>
+    <w:p>
+      <w:pPr>
+        <w:spacing w:line="360" w:lineRule="auto"/>
+        <w:rPr>
+          <w:rFonts w:ascii="Arial" w:eastAsiaTheme="majorEastAsia" w:hAnsi="Arial" w:cs="Arial"/>
+          <w:b/>
+          <w:bCs/>
+          <w:color w:val="002060"/>
+          <w:sz w:val="32"/>
+          <w:szCs w:val="32"/>
+          <w:lang w:val="en-US"/>
+        </w:rPr>
+      </w:pPr>
+    </w:p>
+    <w:p>
+      <w:pPr>
+        <w:pStyle w:val="ListParagraph"/>
+        <w:numPr>
+          <w:ilvl w:val="0"/>
+          <w:numId w:val="101"/>
+        </w:numPr>
+        <w:spacing w:line="360" w:lineRule="auto"/>
+        <w:rPr>
+          <w:rFonts w:ascii="Arial" w:eastAsiaTheme="majorEastAsia" w:hAnsi="Arial" w:cs="Arial"/>
+          <w:b/>
+          <w:bCs/>
+          <w:color w:val="002060"/>
+          <w:sz w:val="32"/>
+          <w:szCs w:val="32"/>
+        </w:rPr>
+      </w:pPr>
+      <w:r>
+        <w:rPr>
+          <w:rFonts w:ascii="Arial" w:eastAsiaTheme="majorEastAsia" w:hAnsi="Arial" w:cs="Arial"/>
+          <w:b/>
+          <w:bCs/>
+          <w:noProof/>
+          <w:color w:val="002060"/>
+          <w:sz w:val="32"/>
+          <w:szCs w:val="32"/>
+          <w:lang w:val="en-US"/>
+        </w:rPr>
         <w:lastRenderedPageBreak/>
         <w:drawing>
-          <wp:inline distT="0" distB="0" distL="0" distR="0" wp14:anchorId="7D1547F4" wp14:editId="5A035465">
-            <wp:extent cx="5274310" cy="6629400"/>
-            <wp:effectExtent l="0" t="0" r="2540" b="0"/>
+          <wp:anchor distT="0" distB="0" distL="114300" distR="114300" simplePos="0" relativeHeight="251668480" behindDoc="0" locked="0" layoutInCell="1" allowOverlap="1" wp14:anchorId="7D1547F4" wp14:editId="53009403">
+            <wp:simplePos x="0" y="0"/>
+            <wp:positionH relativeFrom="margin">
+              <wp:align>center</wp:align>
+            </wp:positionH>
+            <wp:positionV relativeFrom="paragraph">
+              <wp:posOffset>389255</wp:posOffset>
+            </wp:positionV>
+            <wp:extent cx="6553200" cy="8237855"/>
+            <wp:effectExtent l="0" t="0" r="0" b="0"/>
+            <wp:wrapTopAndBottom/>
             <wp:docPr id="1615066855" name="Picture 1"/>
             <wp:cNvGraphicFramePr>
               <a:graphicFrameLocks xmlns:a="http://schemas.openxmlformats.org/drawingml/2006/main" noChangeAspect="1"/>
@@ -2380,7 +3031,13 @@
                     <pic:cNvPicPr/>
                   </pic:nvPicPr>
                   <pic:blipFill>
-                    <a:blip r:embed="rId23"/>
+                    <a:blip r:embed="rId23" cstate="print">
+                      <a:extLst>
+                        <a:ext uri="{28A0092B-C50C-407E-A947-70E740481C1C}">
+                          <a14:useLocalDpi xmlns:a14="http://schemas.microsoft.com/office/drawing/2010/main" val="0"/>
+                        </a:ext>
+                      </a:extLst>
+                    </a:blip>
                     <a:stretch>
                       <a:fillRect/>
                     </a:stretch>
@@ -2388,7 +3045,7 @@
                   <pic:spPr>
                     <a:xfrm>
                       <a:off x="0" y="0"/>
-                      <a:ext cx="5274310" cy="6629400"/>
+                      <a:ext cx="6553200" cy="8237855"/>
                     </a:xfrm>
                     <a:prstGeom prst="rect">
                       <a:avLst/>
@@ -2397,18 +3054,16 @@
                 </pic:pic>
               </a:graphicData>
             </a:graphic>
-          </wp:inline>
+            <wp14:sizeRelH relativeFrom="margin">
+              <wp14:pctWidth>0</wp14:pctWidth>
+            </wp14:sizeRelH>
+            <wp14:sizeRelV relativeFrom="margin">
+              <wp14:pctHeight>0</wp14:pctHeight>
+            </wp14:sizeRelV>
+          </wp:anchor>
         </w:drawing>
       </w:r>
-    </w:p>
-    <w:p>
-      <w:pPr>
-        <w:pStyle w:val="ListParagraph"/>
-        <w:numPr>
-          <w:ilvl w:val="0"/>
-          <w:numId w:val="101"/>
-        </w:numPr>
-        <w:spacing w:line="360" w:lineRule="auto"/>
+      <w:r>
         <w:rPr>
           <w:rFonts w:ascii="Arial" w:eastAsiaTheme="majorEastAsia" w:hAnsi="Arial" w:cs="Arial"/>
           <w:b/>
@@ -2417,17 +3072,7 @@
           <w:sz w:val="32"/>
           <w:szCs w:val="32"/>
         </w:rPr>
-      </w:pPr>
-      <w:r>
-        <w:rPr>
-          <w:rFonts w:ascii="Arial" w:eastAsiaTheme="majorEastAsia" w:hAnsi="Arial" w:cs="Arial"/>
-          <w:b/>
-          <w:bCs/>
-          <w:color w:val="002060"/>
-          <w:sz w:val="32"/>
-          <w:szCs w:val="32"/>
-        </w:rPr>
-        <w:t>Εισαγωγή Τοποθεσίας</w:t>
+        <w:t>Βραχυπρόθεσμο Ταξίδι</w:t>
       </w:r>
     </w:p>
     <w:p>
@@ -2443,7 +3088,15 @@
           <w:lang w:val="en-US"/>
         </w:rPr>
       </w:pPr>
-      <w:r>
+    </w:p>
+    <w:p>
+      <w:pPr>
+        <w:pStyle w:val="ListParagraph"/>
+        <w:numPr>
+          <w:ilvl w:val="0"/>
+          <w:numId w:val="101"/>
+        </w:numPr>
+        <w:spacing w:line="360" w:lineRule="auto"/>
         <w:rPr>
           <w:rFonts w:ascii="Arial" w:eastAsiaTheme="majorEastAsia" w:hAnsi="Arial" w:cs="Arial"/>
           <w:b/>
@@ -2451,13 +3104,32 @@
           <w:color w:val="002060"/>
           <w:sz w:val="32"/>
           <w:szCs w:val="32"/>
+        </w:rPr>
+      </w:pPr>
+      <w:r>
+        <w:rPr>
+          <w:rFonts w:ascii="Arial" w:eastAsiaTheme="majorEastAsia" w:hAnsi="Arial" w:cs="Arial"/>
+          <w:b/>
+          <w:bCs/>
+          <w:noProof/>
+          <w:color w:val="002060"/>
+          <w:sz w:val="32"/>
+          <w:szCs w:val="32"/>
           <w:lang w:val="en-US"/>
         </w:rPr>
         <w:lastRenderedPageBreak/>
         <w:drawing>
-          <wp:inline distT="0" distB="0" distL="0" distR="0" wp14:anchorId="27337166" wp14:editId="59178F33">
-            <wp:extent cx="5274310" cy="4813300"/>
-            <wp:effectExtent l="0" t="0" r="2540" b="6350"/>
+          <wp:anchor distT="0" distB="0" distL="114300" distR="114300" simplePos="0" relativeHeight="251669504" behindDoc="0" locked="0" layoutInCell="1" allowOverlap="1" wp14:anchorId="27337166" wp14:editId="288D624B">
+            <wp:simplePos x="0" y="0"/>
+            <wp:positionH relativeFrom="margin">
+              <wp:align>center</wp:align>
+            </wp:positionH>
+            <wp:positionV relativeFrom="paragraph">
+              <wp:posOffset>439843</wp:posOffset>
+            </wp:positionV>
+            <wp:extent cx="6262370" cy="5715000"/>
+            <wp:effectExtent l="0" t="0" r="5080" b="0"/>
+            <wp:wrapTopAndBottom/>
             <wp:docPr id="1527793132" name="Picture 1"/>
             <wp:cNvGraphicFramePr>
               <a:graphicFrameLocks xmlns:a="http://schemas.openxmlformats.org/drawingml/2006/main" noChangeAspect="1"/>
@@ -2470,7 +3142,13 @@
                     <pic:cNvPicPr/>
                   </pic:nvPicPr>
                   <pic:blipFill>
-                    <a:blip r:embed="rId24"/>
+                    <a:blip r:embed="rId24">
+                      <a:extLst>
+                        <a:ext uri="{28A0092B-C50C-407E-A947-70E740481C1C}">
+                          <a14:useLocalDpi xmlns:a14="http://schemas.microsoft.com/office/drawing/2010/main" val="0"/>
+                        </a:ext>
+                      </a:extLst>
+                    </a:blip>
                     <a:stretch>
                       <a:fillRect/>
                     </a:stretch>
@@ -2478,7 +3156,7 @@
                   <pic:spPr>
                     <a:xfrm>
                       <a:off x="0" y="0"/>
-                      <a:ext cx="5274310" cy="4813300"/>
+                      <a:ext cx="6262370" cy="5715000"/>
                     </a:xfrm>
                     <a:prstGeom prst="rect">
                       <a:avLst/>
@@ -2487,18 +3165,16 @@
                 </pic:pic>
               </a:graphicData>
             </a:graphic>
-          </wp:inline>
+            <wp14:sizeRelH relativeFrom="margin">
+              <wp14:pctWidth>0</wp14:pctWidth>
+            </wp14:sizeRelH>
+            <wp14:sizeRelV relativeFrom="margin">
+              <wp14:pctHeight>0</wp14:pctHeight>
+            </wp14:sizeRelV>
+          </wp:anchor>
         </w:drawing>
       </w:r>
-    </w:p>
-    <w:p>
-      <w:pPr>
-        <w:pStyle w:val="ListParagraph"/>
-        <w:numPr>
-          <w:ilvl w:val="0"/>
-          <w:numId w:val="101"/>
-        </w:numPr>
-        <w:spacing w:line="360" w:lineRule="auto"/>
+      <w:r>
         <w:rPr>
           <w:rFonts w:ascii="Arial" w:eastAsiaTheme="majorEastAsia" w:hAnsi="Arial" w:cs="Arial"/>
           <w:b/>
@@ -2507,17 +3183,7 @@
           <w:sz w:val="32"/>
           <w:szCs w:val="32"/>
         </w:rPr>
-      </w:pPr>
-      <w:r>
-        <w:rPr>
-          <w:rFonts w:ascii="Arial" w:eastAsiaTheme="majorEastAsia" w:hAnsi="Arial" w:cs="Arial"/>
-          <w:b/>
-          <w:bCs/>
-          <w:color w:val="002060"/>
-          <w:sz w:val="32"/>
-          <w:szCs w:val="32"/>
-        </w:rPr>
-        <w:t>Ανεφοδιασμός Οχήματος</w:t>
+        <w:t>Εισαγωγή Τοποθεσίας</w:t>
       </w:r>
     </w:p>
     <w:p>
@@ -2533,7 +3199,10 @@
           <w:lang w:val="en-US"/>
         </w:rPr>
       </w:pPr>
-      <w:r>
+    </w:p>
+    <w:p>
+      <w:pPr>
+        <w:spacing w:line="360" w:lineRule="auto"/>
         <w:rPr>
           <w:rFonts w:ascii="Arial" w:eastAsiaTheme="majorEastAsia" w:hAnsi="Arial" w:cs="Arial"/>
           <w:b/>
@@ -2543,11 +3212,105 @@
           <w:szCs w:val="32"/>
           <w:lang w:val="en-US"/>
         </w:rPr>
+      </w:pPr>
+    </w:p>
+    <w:p>
+      <w:pPr>
+        <w:spacing w:line="360" w:lineRule="auto"/>
+        <w:rPr>
+          <w:rFonts w:ascii="Arial" w:eastAsiaTheme="majorEastAsia" w:hAnsi="Arial" w:cs="Arial"/>
+          <w:b/>
+          <w:bCs/>
+          <w:color w:val="002060"/>
+          <w:sz w:val="32"/>
+          <w:szCs w:val="32"/>
+          <w:lang w:val="en-US"/>
+        </w:rPr>
+      </w:pPr>
+    </w:p>
+    <w:p>
+      <w:pPr>
+        <w:spacing w:line="360" w:lineRule="auto"/>
+        <w:rPr>
+          <w:rFonts w:ascii="Arial" w:eastAsiaTheme="majorEastAsia" w:hAnsi="Arial" w:cs="Arial"/>
+          <w:b/>
+          <w:bCs/>
+          <w:color w:val="002060"/>
+          <w:sz w:val="32"/>
+          <w:szCs w:val="32"/>
+          <w:lang w:val="en-US"/>
+        </w:rPr>
+      </w:pPr>
+    </w:p>
+    <w:p>
+      <w:pPr>
+        <w:spacing w:line="360" w:lineRule="auto"/>
+        <w:rPr>
+          <w:rFonts w:ascii="Arial" w:eastAsiaTheme="majorEastAsia" w:hAnsi="Arial" w:cs="Arial"/>
+          <w:b/>
+          <w:bCs/>
+          <w:color w:val="002060"/>
+          <w:sz w:val="32"/>
+          <w:szCs w:val="32"/>
+          <w:lang w:val="en-US"/>
+        </w:rPr>
+      </w:pPr>
+    </w:p>
+    <w:p>
+      <w:pPr>
+        <w:spacing w:line="360" w:lineRule="auto"/>
+        <w:rPr>
+          <w:rFonts w:ascii="Arial" w:eastAsiaTheme="majorEastAsia" w:hAnsi="Arial" w:cs="Arial"/>
+          <w:b/>
+          <w:bCs/>
+          <w:color w:val="002060"/>
+          <w:sz w:val="32"/>
+          <w:szCs w:val="32"/>
+          <w:lang w:val="en-US"/>
+        </w:rPr>
+      </w:pPr>
+    </w:p>
+    <w:p>
+      <w:pPr>
+        <w:pStyle w:val="ListParagraph"/>
+        <w:numPr>
+          <w:ilvl w:val="0"/>
+          <w:numId w:val="101"/>
+        </w:numPr>
+        <w:spacing w:line="360" w:lineRule="auto"/>
+        <w:rPr>
+          <w:rFonts w:ascii="Arial" w:eastAsiaTheme="majorEastAsia" w:hAnsi="Arial" w:cs="Arial"/>
+          <w:b/>
+          <w:bCs/>
+          <w:color w:val="002060"/>
+          <w:sz w:val="32"/>
+          <w:szCs w:val="32"/>
+        </w:rPr>
+      </w:pPr>
+      <w:r>
+        <w:rPr>
+          <w:rFonts w:ascii="Arial" w:eastAsiaTheme="majorEastAsia" w:hAnsi="Arial" w:cs="Arial"/>
+          <w:b/>
+          <w:bCs/>
+          <w:noProof/>
+          <w:color w:val="002060"/>
+          <w:sz w:val="32"/>
+          <w:szCs w:val="32"/>
+          <w:lang w:val="en-US"/>
+        </w:rPr>
         <w:lastRenderedPageBreak/>
         <w:drawing>
-          <wp:inline distT="0" distB="0" distL="0" distR="0" wp14:anchorId="22E24B15" wp14:editId="7EC2CDC8">
-            <wp:extent cx="5274310" cy="6473825"/>
-            <wp:effectExtent l="0" t="0" r="2540" b="3175"/>
+          <wp:anchor distT="0" distB="0" distL="114300" distR="114300" simplePos="0" relativeHeight="251670528" behindDoc="0" locked="0" layoutInCell="1" allowOverlap="1" wp14:anchorId="22E24B15" wp14:editId="7BCAAC3A">
+            <wp:simplePos x="0" y="0"/>
+            <wp:positionH relativeFrom="margin">
+              <wp:align>center</wp:align>
+            </wp:positionH>
+            <wp:positionV relativeFrom="paragraph">
+              <wp:posOffset>507365</wp:posOffset>
+            </wp:positionV>
+            <wp:extent cx="6544310" cy="8032750"/>
+            <wp:effectExtent l="0" t="0" r="8890" b="6350"/>
+            <wp:wrapTopAndBottom/>
             <wp:docPr id="2109482666" name="Picture 1"/>
             <wp:cNvGraphicFramePr>
               <a:graphicFrameLocks xmlns:a="http://schemas.openxmlformats.org/drawingml/2006/main" noChangeAspect="1"/>
@@ -2560,7 +3323,13 @@
                     <pic:cNvPicPr/>
                   </pic:nvPicPr>
                   <pic:blipFill>
-                    <a:blip r:embed="rId25"/>
+                    <a:blip r:embed="rId25" cstate="print">
+                      <a:extLst>
+                        <a:ext uri="{28A0092B-C50C-407E-A947-70E740481C1C}">
+                          <a14:useLocalDpi xmlns:a14="http://schemas.microsoft.com/office/drawing/2010/main" val="0"/>
+                        </a:ext>
+                      </a:extLst>
+                    </a:blip>
                     <a:stretch>
                       <a:fillRect/>
                     </a:stretch>
@@ -2568,7 +3337,7 @@
                   <pic:spPr>
                     <a:xfrm>
                       <a:off x="0" y="0"/>
-                      <a:ext cx="5274310" cy="6473825"/>
+                      <a:ext cx="6544310" cy="8032750"/>
                     </a:xfrm>
                     <a:prstGeom prst="rect">
                       <a:avLst/>
@@ -2577,18 +3346,16 @@
                 </pic:pic>
               </a:graphicData>
             </a:graphic>
-          </wp:inline>
+            <wp14:sizeRelH relativeFrom="margin">
+              <wp14:pctWidth>0</wp14:pctWidth>
+            </wp14:sizeRelH>
+            <wp14:sizeRelV relativeFrom="margin">
+              <wp14:pctHeight>0</wp14:pctHeight>
+            </wp14:sizeRelV>
+          </wp:anchor>
         </w:drawing>
       </w:r>
-    </w:p>
-    <w:p>
-      <w:pPr>
-        <w:pStyle w:val="ListParagraph"/>
-        <w:numPr>
-          <w:ilvl w:val="0"/>
-          <w:numId w:val="101"/>
-        </w:numPr>
-        <w:spacing w:line="360" w:lineRule="auto"/>
+      <w:r>
         <w:rPr>
           <w:rFonts w:ascii="Arial" w:eastAsiaTheme="majorEastAsia" w:hAnsi="Arial" w:cs="Arial"/>
           <w:b/>
@@ -2597,17 +3364,7 @@
           <w:sz w:val="32"/>
           <w:szCs w:val="32"/>
         </w:rPr>
-      </w:pPr>
-      <w:r>
-        <w:rPr>
-          <w:rFonts w:ascii="Arial" w:eastAsiaTheme="majorEastAsia" w:hAnsi="Arial" w:cs="Arial"/>
-          <w:b/>
-          <w:bCs/>
-          <w:color w:val="002060"/>
-          <w:sz w:val="32"/>
-          <w:szCs w:val="32"/>
-        </w:rPr>
-        <w:t>Αξιολόγηση</w:t>
+        <w:t>Ανεφοδιασμός Οχήματος</w:t>
       </w:r>
     </w:p>
     <w:p>
@@ -2623,7 +3380,15 @@
           <w:lang w:val="en-US"/>
         </w:rPr>
       </w:pPr>
-      <w:r>
+    </w:p>
+    <w:p>
+      <w:pPr>
+        <w:pStyle w:val="ListParagraph"/>
+        <w:numPr>
+          <w:ilvl w:val="0"/>
+          <w:numId w:val="101"/>
+        </w:numPr>
+        <w:spacing w:line="360" w:lineRule="auto"/>
         <w:rPr>
           <w:rFonts w:ascii="Arial" w:eastAsiaTheme="majorEastAsia" w:hAnsi="Arial" w:cs="Arial"/>
           <w:b/>
@@ -2631,13 +3396,32 @@
           <w:color w:val="002060"/>
           <w:sz w:val="32"/>
           <w:szCs w:val="32"/>
+        </w:rPr>
+      </w:pPr>
+      <w:r>
+        <w:rPr>
+          <w:rFonts w:ascii="Arial" w:eastAsiaTheme="majorEastAsia" w:hAnsi="Arial" w:cs="Arial"/>
+          <w:b/>
+          <w:bCs/>
+          <w:noProof/>
+          <w:color w:val="002060"/>
+          <w:sz w:val="32"/>
+          <w:szCs w:val="32"/>
           <w:lang w:val="en-US"/>
         </w:rPr>
         <w:lastRenderedPageBreak/>
         <w:drawing>
-          <wp:inline distT="0" distB="0" distL="0" distR="0" wp14:anchorId="6E5E954A" wp14:editId="2B06F12B">
-            <wp:extent cx="5274310" cy="7881620"/>
-            <wp:effectExtent l="0" t="0" r="2540" b="5080"/>
+          <wp:anchor distT="0" distB="0" distL="114300" distR="114300" simplePos="0" relativeHeight="251671552" behindDoc="0" locked="0" layoutInCell="1" allowOverlap="1" wp14:anchorId="6E5E954A" wp14:editId="25A9BD2A">
+            <wp:simplePos x="0" y="0"/>
+            <wp:positionH relativeFrom="margin">
+              <wp:align>center</wp:align>
+            </wp:positionH>
+            <wp:positionV relativeFrom="paragraph">
+              <wp:posOffset>414443</wp:posOffset>
+            </wp:positionV>
+            <wp:extent cx="5537200" cy="8274050"/>
+            <wp:effectExtent l="0" t="0" r="6350" b="0"/>
+            <wp:wrapTopAndBottom/>
             <wp:docPr id="1746059162" name="Picture 1"/>
             <wp:cNvGraphicFramePr>
               <a:graphicFrameLocks xmlns:a="http://schemas.openxmlformats.org/drawingml/2006/main" noChangeAspect="1"/>
@@ -2650,7 +3434,13 @@
                     <pic:cNvPicPr/>
                   </pic:nvPicPr>
                   <pic:blipFill>
-                    <a:blip r:embed="rId26"/>
+                    <a:blip r:embed="rId26">
+                      <a:extLst>
+                        <a:ext uri="{28A0092B-C50C-407E-A947-70E740481C1C}">
+                          <a14:useLocalDpi xmlns:a14="http://schemas.microsoft.com/office/drawing/2010/main" val="0"/>
+                        </a:ext>
+                      </a:extLst>
+                    </a:blip>
                     <a:stretch>
                       <a:fillRect/>
                     </a:stretch>
@@ -2658,7 +3448,7 @@
                   <pic:spPr>
                     <a:xfrm>
                       <a:off x="0" y="0"/>
-                      <a:ext cx="5274310" cy="7881620"/>
+                      <a:ext cx="5537200" cy="8274050"/>
                     </a:xfrm>
                     <a:prstGeom prst="rect">
                       <a:avLst/>
@@ -2667,11 +3457,34 @@
                 </pic:pic>
               </a:graphicData>
             </a:graphic>
-          </wp:inline>
+            <wp14:sizeRelH relativeFrom="margin">
+              <wp14:pctWidth>0</wp14:pctWidth>
+            </wp14:sizeRelH>
+            <wp14:sizeRelV relativeFrom="margin">
+              <wp14:pctHeight>0</wp14:pctHeight>
+            </wp14:sizeRelV>
+          </wp:anchor>
         </w:drawing>
       </w:r>
+      <w:r>
+        <w:rPr>
+          <w:rFonts w:ascii="Arial" w:eastAsiaTheme="majorEastAsia" w:hAnsi="Arial" w:cs="Arial"/>
+          <w:b/>
+          <w:bCs/>
+          <w:color w:val="002060"/>
+          <w:sz w:val="32"/>
+          <w:szCs w:val="32"/>
+        </w:rPr>
+        <w:t>Αξιολόγηση</w:t>
+      </w:r>
     </w:p>
-    <w:p/>
+    <w:p>
+      <w:pPr>
+        <w:rPr>
+          <w:lang w:val="en-US"/>
+        </w:rPr>
+      </w:pPr>
+    </w:p>
     <w:p>
       <w:pPr>
         <w:pStyle w:val="Style1"/>
@@ -13465,14 +14278,6 @@
 </file>
 
 <file path=customXml/item1.xml><?xml version="1.0" encoding="utf-8"?>
-<p:properties xmlns:p="http://schemas.microsoft.com/office/2006/metadata/properties" xmlns:xsi="http://www.w3.org/2001/XMLSchema-instance" xmlns:pc="http://schemas.microsoft.com/office/infopath/2007/PartnerControls">
-  <documentManagement>
-    <_activity xmlns="3709f02d-cc66-4813-a9e4-2b20e786096d" xsi:nil="true"/>
-  </documentManagement>
-</p:properties>
-</file>
-
-<file path=customXml/item2.xml><?xml version="1.0" encoding="utf-8"?>
 <ct:contentTypeSchema xmlns:ct="http://schemas.microsoft.com/office/2006/metadata/contentType" xmlns:ma="http://schemas.microsoft.com/office/2006/metadata/properties/metaAttributes" ct:_="" ma:_="" ma:contentTypeName="Έγγραφο" ma:contentTypeID="0x01010060F78B29854D8348B3E0502C2FD2C070" ma:contentTypeVersion="6" ma:contentTypeDescription="Δημιουργία νέου εγγράφου" ma:contentTypeScope="" ma:versionID="abd8cfbc6c3ba1a1b829c10f42826215">
   <xsd:schema xmlns:xsd="http://www.w3.org/2001/XMLSchema" xmlns:xs="http://www.w3.org/2001/XMLSchema" xmlns:p="http://schemas.microsoft.com/office/2006/metadata/properties" xmlns:ns3="3709f02d-cc66-4813-a9e4-2b20e786096d" targetNamespace="http://schemas.microsoft.com/office/2006/metadata/properties" ma:root="true" ma:fieldsID="649479a4783327125dd4b7b55ad5a14a" ns3:_="">
     <xsd:import namespace="3709f02d-cc66-4813-a9e4-2b20e786096d"/>
@@ -13628,7 +14433,19 @@
 </ct:contentTypeSchema>
 </file>
 
+<file path=customXml/item2.xml><?xml version="1.0" encoding="utf-8"?>
+<p:properties xmlns:p="http://schemas.microsoft.com/office/2006/metadata/properties" xmlns:xsi="http://www.w3.org/2001/XMLSchema-instance" xmlns:pc="http://schemas.microsoft.com/office/infopath/2007/PartnerControls">
+  <documentManagement>
+    <_activity xmlns="3709f02d-cc66-4813-a9e4-2b20e786096d" xsi:nil="true"/>
+  </documentManagement>
+</p:properties>
+</file>
+
 <file path=customXml/item3.xml><?xml version="1.0" encoding="utf-8"?>
+<b:Sources xmlns:b="http://schemas.openxmlformats.org/officeDocument/2006/bibliography" xmlns="http://schemas.openxmlformats.org/officeDocument/2006/bibliography" SelectedStyle="\APASixthEditionOfficeOnline.xsl" StyleName="APA" Version="6"/>
+</file>
+
+<file path=customXml/item4.xml><?xml version="1.0" encoding="utf-8"?>
 <?mso-contentType ?>
 <FormTemplates xmlns="http://schemas.microsoft.com/sharepoint/v3/contenttype/forms">
   <Display>DocumentLibraryForm</Display>
@@ -13637,21 +14454,7 @@
 </FormTemplates>
 </file>
 
-<file path=customXml/item4.xml><?xml version="1.0" encoding="utf-8"?>
-<b:Sources xmlns:b="http://schemas.openxmlformats.org/officeDocument/2006/bibliography" xmlns="http://schemas.openxmlformats.org/officeDocument/2006/bibliography" SelectedStyle="\APASixthEditionOfficeOnline.xsl" StyleName="APA" Version="6"/>
-</file>
-
 <file path=customXml/itemProps1.xml><?xml version="1.0" encoding="utf-8"?>
-<ds:datastoreItem xmlns:ds="http://schemas.openxmlformats.org/officeDocument/2006/customXml" ds:itemID="{B8578C1C-2064-4501-B370-7E325AE2AD57}">
-  <ds:schemaRefs>
-    <ds:schemaRef ds:uri="http://schemas.microsoft.com/office/2006/metadata/properties"/>
-    <ds:schemaRef ds:uri="http://schemas.microsoft.com/office/infopath/2007/PartnerControls"/>
-    <ds:schemaRef ds:uri="3709f02d-cc66-4813-a9e4-2b20e786096d"/>
-  </ds:schemaRefs>
-</ds:datastoreItem>
-</file>
-
-<file path=customXml/itemProps2.xml><?xml version="1.0" encoding="utf-8"?>
 <ds:datastoreItem xmlns:ds="http://schemas.openxmlformats.org/officeDocument/2006/customXml" ds:itemID="{9FFD1A67-94CA-48C6-9426-AF4B10134AFB}">
   <ds:schemaRefs>
     <ds:schemaRef ds:uri="http://schemas.microsoft.com/office/2006/metadata/contentType"/>
@@ -13669,18 +14472,28 @@
 </ds:datastoreItem>
 </file>
 
+<file path=customXml/itemProps2.xml><?xml version="1.0" encoding="utf-8"?>
+<ds:datastoreItem xmlns:ds="http://schemas.openxmlformats.org/officeDocument/2006/customXml" ds:itemID="{B8578C1C-2064-4501-B370-7E325AE2AD57}">
+  <ds:schemaRefs>
+    <ds:schemaRef ds:uri="http://schemas.microsoft.com/office/2006/metadata/properties"/>
+    <ds:schemaRef ds:uri="http://schemas.microsoft.com/office/infopath/2007/PartnerControls"/>
+    <ds:schemaRef ds:uri="3709f02d-cc66-4813-a9e4-2b20e786096d"/>
+  </ds:schemaRefs>
+</ds:datastoreItem>
+</file>
+
 <file path=customXml/itemProps3.xml><?xml version="1.0" encoding="utf-8"?>
+<ds:datastoreItem xmlns:ds="http://schemas.openxmlformats.org/officeDocument/2006/customXml" ds:itemID="{3267C1CF-D52F-4445-B915-38752AF972FB}">
+  <ds:schemaRefs>
+    <ds:schemaRef ds:uri="http://schemas.openxmlformats.org/officeDocument/2006/bibliography"/>
+  </ds:schemaRefs>
+</ds:datastoreItem>
+</file>
+
+<file path=customXml/itemProps4.xml><?xml version="1.0" encoding="utf-8"?>
 <ds:datastoreItem xmlns:ds="http://schemas.openxmlformats.org/officeDocument/2006/customXml" ds:itemID="{1721360A-4359-4244-A01A-0C30C234BAEE}">
   <ds:schemaRefs>
     <ds:schemaRef ds:uri="http://schemas.microsoft.com/sharepoint/v3/contenttype/forms"/>
   </ds:schemaRefs>
 </ds:datastoreItem>
-</file>
-
-<file path=customXml/itemProps4.xml><?xml version="1.0" encoding="utf-8"?>
-<ds:datastoreItem xmlns:ds="http://schemas.openxmlformats.org/officeDocument/2006/customXml" ds:itemID="{3267C1CF-D52F-4445-B915-38752AF972FB}">
-  <ds:schemaRefs>
-    <ds:schemaRef ds:uri="http://schemas.openxmlformats.org/officeDocument/2006/bibliography"/>
-  </ds:schemaRefs>
-</ds:datastoreItem>
 </file>